--- a/Updated Guides/7 Independent t JASP.docx
+++ b/Updated Guides/7 Independent t JASP.docx
@@ -558,6 +558,9 @@
     <w:p/>
     <w:p>
       <w:r>
+        <w:rPr>
+          <w:noProof/>
+        </w:rPr>
         <w:drawing>
           <wp:inline distT="0" distB="0" distL="0" distR="0" wp14:anchorId="032B3D7F" wp14:editId="4D28F16E">
             <wp:extent cx="5943600" cy="3714750"/>
@@ -619,6 +622,9 @@
     <w:p/>
     <w:p>
       <w:r>
+        <w:rPr>
+          <w:noProof/>
+        </w:rPr>
         <w:lastRenderedPageBreak/>
         <w:drawing>
           <wp:inline distT="0" distB="0" distL="0" distR="0" wp14:anchorId="317D732A" wp14:editId="1EA0DA72">
@@ -660,6 +666,9 @@
     <w:p/>
     <w:p>
       <w:r>
+        <w:rPr>
+          <w:noProof/>
+        </w:rPr>
         <w:drawing>
           <wp:inline distT="0" distB="0" distL="0" distR="0" wp14:anchorId="2AFEA9D6" wp14:editId="65D6B060">
             <wp:extent cx="5943600" cy="3714750"/>
@@ -706,6 +715,9 @@
     <w:p/>
     <w:p>
       <w:r>
+        <w:rPr>
+          <w:noProof/>
+        </w:rPr>
         <w:drawing>
           <wp:inline distT="0" distB="0" distL="0" distR="0" wp14:anchorId="6025A8E7" wp14:editId="26FB9DDE">
             <wp:extent cx="5943600" cy="3714750"/>
@@ -755,6 +767,9 @@
         <w:t xml:space="preserve">To close the window click the on the X button </w:t>
       </w:r>
       <w:r>
+        <w:rPr>
+          <w:noProof/>
+        </w:rPr>
         <w:drawing>
           <wp:inline distT="0" distB="0" distL="0" distR="0" wp14:anchorId="2BDE1F49" wp14:editId="036310E2">
             <wp:extent cx="571500" cy="482600"/>
@@ -829,10 +844,31 @@
         <w:t>Check your assumptions:</w:t>
       </w:r>
     </w:p>
+    <w:p>
+      <w:bookmarkStart w:id="0" w:name="_GoBack"/>
+      <w:bookmarkEnd w:id="0"/>
+    </w:p>
+    <w:p>
+      <w:pPr>
+        <w:rPr>
+          <w:b/>
+          <w:sz w:val="26"/>
+          <w:szCs w:val="26"/>
+        </w:rPr>
+      </w:pPr>
+      <w:r>
+        <w:rPr>
+          <w:b/>
+          <w:sz w:val="26"/>
+          <w:szCs w:val="26"/>
+        </w:rPr>
+        <w:t xml:space="preserve">Is the dependent variable at least scale (ratio or interval)? </w:t>
+      </w:r>
+    </w:p>
     <w:p/>
     <w:p>
       <w:r>
-        <w:t xml:space="preserve">Is the dependent variable at least scale (ratio or interval)? Yes, we are using </w:t>
+        <w:t xml:space="preserve">Yes, we are using </w:t>
       </w:r>
       <w:r>
         <w:t>ratio</w:t>
@@ -1030,6 +1066,9 @@
         <w:t xml:space="preserve">In this window, you will see a new </w:t>
       </w:r>
       <w:r>
+        <w:rPr>
+          <w:noProof/>
+        </w:rPr>
         <w:drawing>
           <wp:inline distT="0" distB="0" distL="0" distR="0" wp14:anchorId="1349508A" wp14:editId="0758BBF2">
             <wp:extent cx="1212574" cy="457200"/>
@@ -1081,6 +1120,9 @@
     <w:p/>
     <w:p>
       <w:r>
+        <w:rPr>
+          <w:noProof/>
+        </w:rPr>
         <w:drawing>
           <wp:inline distT="0" distB="0" distL="0" distR="0" wp14:anchorId="020C76E7" wp14:editId="4186F419">
             <wp:extent cx="5943600" cy="3714750"/>
@@ -1863,6 +1905,9 @@
         <w:t xml:space="preserve">Then click on gender and move it into the Grouping Variable box. </w:t>
       </w:r>
       <w:r>
+        <w:rPr>
+          <w:noProof/>
+        </w:rPr>
         <w:drawing>
           <wp:inline distT="0" distB="0" distL="0" distR="0" wp14:anchorId="0B573094" wp14:editId="5E99CED3">
             <wp:extent cx="1676400" cy="457200"/>
@@ -1903,6 +1948,9 @@
     <w:p/>
     <w:p>
       <w:r>
+        <w:rPr>
+          <w:noProof/>
+        </w:rPr>
         <w:drawing>
           <wp:inline distT="0" distB="0" distL="0" distR="0" wp14:anchorId="3FE23295" wp14:editId="470CEF68">
             <wp:extent cx="5943600" cy="3714750"/>
@@ -2580,7 +2628,7 @@
           <w:sz w:val="26"/>
           <w:szCs w:val="26"/>
         </w:rPr>
-        <w:t xml:space="preserve">Is </w:t>
+        <w:t>Do you have</w:t>
       </w:r>
       <w:r>
         <w:rPr>
@@ -2588,7 +2636,7 @@
           <w:sz w:val="26"/>
           <w:szCs w:val="26"/>
         </w:rPr>
-        <w:t>homogeneity of variances</w:t>
+        <w:t xml:space="preserve"> </w:t>
       </w:r>
       <w:r>
         <w:rPr>
@@ -2596,16 +2644,24 @@
           <w:sz w:val="26"/>
           <w:szCs w:val="26"/>
         </w:rPr>
-        <w:t>?</w:t>
-      </w:r>
-    </w:p>
-    <w:p>
-      <w:pPr>
+        <w:t>homogeneity of variances</w:t>
+      </w:r>
+      <w:r>
         <w:rPr>
           <w:b/>
           <w:sz w:val="26"/>
           <w:szCs w:val="26"/>
         </w:rPr>
+        <w:t>?</w:t>
+      </w:r>
+    </w:p>
+    <w:p>
+      <w:pPr>
+        <w:rPr>
+          <w:b/>
+          <w:sz w:val="26"/>
+          <w:szCs w:val="26"/>
+        </w:rPr>
       </w:pPr>
     </w:p>
     <w:p>
@@ -2624,6 +2680,9 @@
     <w:p/>
     <w:p>
       <w:r>
+        <w:rPr>
+          <w:noProof/>
+        </w:rPr>
         <w:drawing>
           <wp:inline distT="0" distB="0" distL="0" distR="0" wp14:anchorId="6CCA138F" wp14:editId="1F5D5395">
             <wp:extent cx="2311400" cy="1054100"/>
@@ -3211,16 +3270,24 @@
           <w:b/>
           <w:bCs/>
         </w:rPr>
-        <w:t>separate variances t-test</w:t>
-      </w:r>
-      <w:r>
-        <w:t xml:space="preserve"> or </w:t>
+        <w:t xml:space="preserve">separate </w:t>
       </w:r>
       <w:r>
         <w:rPr>
           <w:b/>
           <w:bCs/>
         </w:rPr>
+        <w:lastRenderedPageBreak/>
+        <w:t>variances t-test</w:t>
+      </w:r>
+      <w:r>
+        <w:t xml:space="preserve"> or </w:t>
+      </w:r>
+      <w:r>
+        <w:rPr>
+          <w:b/>
+          <w:bCs/>
+        </w:rPr>
         <w:t>Welch t-test</w:t>
       </w:r>
       <w:r>
@@ -3235,6 +3302,9 @@
         <w:spacing w:before="100" w:beforeAutospacing="1" w:after="100" w:afterAutospacing="1"/>
       </w:pPr>
       <w:r>
+        <w:rPr>
+          <w:noProof/>
+        </w:rPr>
         <w:drawing>
           <wp:inline distT="0" distB="0" distL="0" distR="0" wp14:anchorId="5BEC733A" wp14:editId="190D62B2">
             <wp:extent cx="1905000" cy="1498600"/>
@@ -4055,7 +4125,6 @@
         <w:rPr>
           <w:noProof/>
         </w:rPr>
-        <w:lastRenderedPageBreak/>
         <w:drawing>
           <wp:inline distT="0" distB="0" distL="0" distR="0" wp14:anchorId="704D0397" wp14:editId="558F99B6">
             <wp:extent cx="3505200" cy="863600"/>
@@ -4254,6 +4323,7 @@
                 <w:b/>
                 <w:bCs/>
               </w:rPr>
+              <w:lastRenderedPageBreak/>
               <w:t xml:space="preserve">Independent Samples T-Test </w:t>
             </w:r>
           </w:p>
@@ -5845,6 +5915,7 @@
         <w:rPr>
           <w:bCs/>
         </w:rPr>
+        <w:lastRenderedPageBreak/>
         <w:t xml:space="preserve">Here’s how you might report </w:t>
       </w:r>
       <w:proofErr w:type="spellStart"/>
@@ -6865,8 +6936,6 @@
       <w:r>
         <w:t>large and</w:t>
       </w:r>
-      <w:bookmarkStart w:id="0" w:name="_GoBack"/>
-      <w:bookmarkEnd w:id="0"/>
       <w:r>
         <w:t xml:space="preserve"> significant difference, </w:t>
       </w:r>
@@ -8310,6 +8379,7 @@
   <w:style w:type="character" w:default="1" w:styleId="DefaultParagraphFont">
     <w:name w:val="Default Paragraph Font"/>
     <w:uiPriority w:val="1"/>
+    <w:semiHidden/>
     <w:unhideWhenUsed/>
   </w:style>
   <w:style w:type="table" w:default="1" w:styleId="TableNormal">

--- a/Updated Guides/7 Independent t JASP.docx
+++ b/Updated Guides/7 Independent t JASP.docx
@@ -1,6 +1,6 @@
 
 <file path=word/document.xml><?xml version="1.0" encoding="utf-8"?>
-<w:document xmlns:wpc="http://schemas.microsoft.com/office/word/2010/wordprocessingCanvas" xmlns:cx="http://schemas.microsoft.com/office/drawing/2014/chartex" xmlns:cx1="http://schemas.microsoft.com/office/drawing/2015/9/8/chartex" xmlns:cx2="http://schemas.microsoft.com/office/drawing/2015/10/21/chartex" xmlns:cx3="http://schemas.microsoft.com/office/drawing/2016/5/9/chartex" xmlns:cx4="http://schemas.microsoft.com/office/drawing/2016/5/10/chartex" xmlns:cx5="http://schemas.microsoft.com/office/drawing/2016/5/11/chartex" xmlns:cx6="http://schemas.microsoft.com/office/drawing/2016/5/12/chartex" xmlns:cx7="http://schemas.microsoft.com/office/drawing/2016/5/13/chartex" xmlns:cx8="http://schemas.microsoft.com/office/drawing/2016/5/14/chartex" xmlns:mc="http://schemas.openxmlformats.org/markup-compatibility/2006" xmlns:aink="http://schemas.microsoft.com/office/drawing/2016/ink" xmlns:am3d="http://schemas.microsoft.com/office/drawing/2017/model3d" xmlns:o="urn:schemas-microsoft-com:office:office" xmlns:r="http://schemas.openxmlformats.org/officeDocument/2006/relationships" xmlns:m="http://schemas.openxmlformats.org/officeDocument/2006/math" xmlns:v="urn:schemas-microsoft-com:vml" xmlns:wp14="http://schemas.microsoft.com/office/word/2010/wordprocessingDrawing" xmlns:wp="http://schemas.openxmlformats.org/drawingml/2006/wordprocessingDrawing" xmlns:w10="urn:schemas-microsoft-com:office:word" xmlns:w="http://schemas.openxmlformats.org/wordprocessingml/2006/main" xmlns:w14="http://schemas.microsoft.com/office/word/2010/wordml" xmlns:w15="http://schemas.microsoft.com/office/word/2012/wordml" xmlns:w16cid="http://schemas.microsoft.com/office/word/2016/wordml/cid" xmlns:w16se="http://schemas.microsoft.com/office/word/2015/wordml/symex" xmlns:wpg="http://schemas.microsoft.com/office/word/2010/wordprocessingGroup" xmlns:wpi="http://schemas.microsoft.com/office/word/2010/wordprocessingInk" xmlns:wne="http://schemas.microsoft.com/office/word/2006/wordml" xmlns:wps="http://schemas.microsoft.com/office/word/2010/wordprocessingShape" mc:Ignorable="w14 w15 w16se w16cid wp14">
+<w:document xmlns:wpc="http://schemas.microsoft.com/office/word/2010/wordprocessingCanvas" xmlns:mc="http://schemas.openxmlformats.org/markup-compatibility/2006" xmlns:o="urn:schemas-microsoft-com:office:office" xmlns:r="http://schemas.openxmlformats.org/officeDocument/2006/relationships" xmlns:m="http://schemas.openxmlformats.org/officeDocument/2006/math" xmlns:v="urn:schemas-microsoft-com:vml" xmlns:wp14="http://schemas.microsoft.com/office/word/2010/wordprocessingDrawing" xmlns:wp="http://schemas.openxmlformats.org/drawingml/2006/wordprocessingDrawing" xmlns:w10="urn:schemas-microsoft-com:office:word" xmlns:w="http://schemas.openxmlformats.org/wordprocessingml/2006/main" xmlns:w14="http://schemas.microsoft.com/office/word/2010/wordml" xmlns:wpg="http://schemas.microsoft.com/office/word/2010/wordprocessingGroup" xmlns:wpi="http://schemas.microsoft.com/office/word/2010/wordprocessingInk" xmlns:wne="http://schemas.microsoft.com/office/word/2006/wordml" xmlns:wps="http://schemas.microsoft.com/office/word/2010/wordprocessingShape" mc:Ignorable="w14 wp14">
   <w:body>
     <w:p>
       <w:pPr>
@@ -41,23 +41,7 @@
         <w:spacing w:before="100" w:beforeAutospacing="1" w:after="100" w:afterAutospacing="1"/>
       </w:pPr>
       <w:r>
-        <w:t xml:space="preserve">For example, you could use the independent-samples t-test to determine whether (mean) salaries, measured in US dollars, differed between males and females (i.e., your dependent variable would be "salary" and your independent variable would be "gender", which has two groups: "males" and "females"). You could also use an independent-samples t-test to determine whether (mean) reaction time, measured in milliseconds, differed in under 21 year </w:t>
-      </w:r>
-      <w:proofErr w:type="spellStart"/>
-      <w:r>
-        <w:t>olds</w:t>
-      </w:r>
-      <w:proofErr w:type="spellEnd"/>
-      <w:r>
-        <w:t xml:space="preserve"> versus those 21 years old and over (i.e., your dependent variable would be "reaction time" and your independent variable would be "age group", split into two groups: "under 21 year </w:t>
-      </w:r>
-      <w:proofErr w:type="spellStart"/>
-      <w:r>
-        <w:t>olds</w:t>
-      </w:r>
-      <w:proofErr w:type="spellEnd"/>
-      <w:r>
-        <w:t xml:space="preserve">" and "21 years old and over"). </w:t>
+        <w:t xml:space="preserve">For example, you could use the independent-samples t-test to determine whether (mean) salaries, measured in US dollars, differed between males and females (i.e., your dependent variable would be "salary" and your independent variable would be "gender", which has two groups: "males" and "females"). You could also use an independent-samples t-test to determine whether (mean) reaction time, measured in milliseconds, differed in under 21 year olds versus those 21 years old and over (i.e., your dependent variable would be "reaction time" and your independent variable would be "age group", split into two groups: "under 21 year olds" and "21 years old and over"). </w:t>
       </w:r>
     </w:p>
     <w:p>
@@ -247,19 +231,11 @@
       <w:r>
         <w:t xml:space="preserve"> uses </w:t>
       </w:r>
-      <w:proofErr w:type="spellStart"/>
       <w:r>
         <w:rPr>
           <w:bCs/>
         </w:rPr>
-        <w:t>Levene's</w:t>
-      </w:r>
-      <w:proofErr w:type="spellEnd"/>
-      <w:r>
-        <w:rPr>
-          <w:bCs/>
-        </w:rPr>
-        <w:t xml:space="preserve"> test of equality of variances</w:t>
+        <w:t>Levene's test of equality of variances</w:t>
       </w:r>
       <w:r>
         <w:rPr>
@@ -566,71 +542,6 @@
             <wp:extent cx="5943600" cy="3714750"/>
             <wp:effectExtent l="0" t="0" r="0" b="6350"/>
             <wp:docPr id="3" name="Picture 3"/>
-            <wp:cNvGraphicFramePr>
-              <a:graphicFrameLocks xmlns:a="http://schemas.openxmlformats.org/drawingml/2006/main" noChangeAspect="1"/>
-            </wp:cNvGraphicFramePr>
-            <a:graphic xmlns:a="http://schemas.openxmlformats.org/drawingml/2006/main">
-              <a:graphicData uri="http://schemas.openxmlformats.org/drawingml/2006/picture">
-                <pic:pic xmlns:pic="http://schemas.openxmlformats.org/drawingml/2006/picture">
-                  <pic:nvPicPr>
-                    <pic:cNvPr id="1" name=""/>
-                    <pic:cNvPicPr/>
-                  </pic:nvPicPr>
-                  <pic:blipFill>
-                    <a:blip r:embed="rId7"/>
-                    <a:stretch>
-                      <a:fillRect/>
-                    </a:stretch>
-                  </pic:blipFill>
-                  <pic:spPr>
-                    <a:xfrm>
-                      <a:off x="0" y="0"/>
-                      <a:ext cx="5943600" cy="3714750"/>
-                    </a:xfrm>
-                    <a:prstGeom prst="rect">
-                      <a:avLst/>
-                    </a:prstGeom>
-                  </pic:spPr>
-                </pic:pic>
-              </a:graphicData>
-            </a:graphic>
-          </wp:inline>
-        </w:drawing>
-      </w:r>
-    </w:p>
-    <w:p/>
-    <w:p>
-      <w:pPr>
-        <w:pStyle w:val="Heading2"/>
-        <w:rPr>
-          <w:rFonts w:ascii="Times New Roman" w:hAnsi="Times New Roman" w:cs="Times New Roman"/>
-          <w:color w:val="000000" w:themeColor="text1"/>
-          <w:sz w:val="24"/>
-          <w:szCs w:val="24"/>
-        </w:rPr>
-      </w:pPr>
-      <w:r>
-        <w:rPr>
-          <w:rFonts w:ascii="Times New Roman" w:hAnsi="Times New Roman" w:cs="Times New Roman"/>
-          <w:color w:val="000000" w:themeColor="text1"/>
-          <w:sz w:val="24"/>
-          <w:szCs w:val="24"/>
-        </w:rPr>
-        <w:t>Before we get started, we can fix our gender column. At the moment, it says 1 and 2. We could go into Excel and rename all of those to Male and Female. Or we can use the JASP option to give them labels. If you hover over gender, you will see a note saying “click here to change labels”. Click on it.</w:t>
-      </w:r>
-    </w:p>
-    <w:p/>
-    <w:p>
-      <w:r>
-        <w:rPr>
-          <w:noProof/>
-        </w:rPr>
-        <w:lastRenderedPageBreak/>
-        <w:drawing>
-          <wp:inline distT="0" distB="0" distL="0" distR="0" wp14:anchorId="317D732A" wp14:editId="1EA0DA72">
-            <wp:extent cx="5943600" cy="3714750"/>
-            <wp:effectExtent l="0" t="0" r="0" b="6350"/>
-            <wp:docPr id="29" name="Picture 29"/>
             <wp:cNvGraphicFramePr>
               <a:graphicFrameLocks xmlns:a="http://schemas.openxmlformats.org/drawingml/2006/main" noChangeAspect="1"/>
             </wp:cNvGraphicFramePr>
@@ -665,15 +576,37 @@
     </w:p>
     <w:p/>
     <w:p>
+      <w:pPr>
+        <w:pStyle w:val="Heading2"/>
+        <w:rPr>
+          <w:rFonts w:ascii="Times New Roman" w:hAnsi="Times New Roman" w:cs="Times New Roman"/>
+          <w:color w:val="000000" w:themeColor="text1"/>
+          <w:sz w:val="24"/>
+          <w:szCs w:val="24"/>
+        </w:rPr>
+      </w:pPr>
+      <w:r>
+        <w:rPr>
+          <w:rFonts w:ascii="Times New Roman" w:hAnsi="Times New Roman" w:cs="Times New Roman"/>
+          <w:color w:val="000000" w:themeColor="text1"/>
+          <w:sz w:val="24"/>
+          <w:szCs w:val="24"/>
+        </w:rPr>
+        <w:t>Before we get started, we can fix our gender column. At the moment, it says 1 and 2. We could go into Excel and rename all of those to Male and Female. Or we can use the JASP option to give them labels. If you hover over gender, you will see a note saying “click here to change labels”. Click on it.</w:t>
+      </w:r>
+    </w:p>
+    <w:p/>
+    <w:p>
       <w:r>
         <w:rPr>
           <w:noProof/>
         </w:rPr>
+        <w:lastRenderedPageBreak/>
         <w:drawing>
-          <wp:inline distT="0" distB="0" distL="0" distR="0" wp14:anchorId="2AFEA9D6" wp14:editId="65D6B060">
+          <wp:inline distT="0" distB="0" distL="0" distR="0" wp14:anchorId="317D732A" wp14:editId="1EA0DA72">
             <wp:extent cx="5943600" cy="3714750"/>
             <wp:effectExtent l="0" t="0" r="0" b="6350"/>
-            <wp:docPr id="35" name="Picture 35"/>
+            <wp:docPr id="29" name="Picture 29"/>
             <wp:cNvGraphicFramePr>
               <a:graphicFrameLocks xmlns:a="http://schemas.openxmlformats.org/drawingml/2006/main" noChangeAspect="1"/>
             </wp:cNvGraphicFramePr>
@@ -709,20 +642,14 @@
     <w:p/>
     <w:p>
       <w:r>
-        <w:t>We want to change group 1 to be Male. Click on the 1 under the Label column to start typing. Then do the same thing and edit the 2 under the Label column to be Female.</w:t>
-      </w:r>
-    </w:p>
-    <w:p/>
-    <w:p>
-      <w:r>
         <w:rPr>
           <w:noProof/>
         </w:rPr>
         <w:drawing>
-          <wp:inline distT="0" distB="0" distL="0" distR="0" wp14:anchorId="6025A8E7" wp14:editId="26FB9DDE">
+          <wp:inline distT="0" distB="0" distL="0" distR="0" wp14:anchorId="2AFEA9D6" wp14:editId="65D6B060">
             <wp:extent cx="5943600" cy="3714750"/>
             <wp:effectExtent l="0" t="0" r="0" b="6350"/>
-            <wp:docPr id="37" name="Picture 37"/>
+            <wp:docPr id="35" name="Picture 35"/>
             <wp:cNvGraphicFramePr>
               <a:graphicFrameLocks xmlns:a="http://schemas.openxmlformats.org/drawingml/2006/main" noChangeAspect="1"/>
             </wp:cNvGraphicFramePr>
@@ -758,23 +685,20 @@
     <w:p/>
     <w:p>
       <w:r>
-        <w:t xml:space="preserve">As you edit these labels, the </w:t>
-      </w:r>
-      <w:r>
-        <w:t xml:space="preserve">data will update to say Male and Female under gender. </w:t>
-      </w:r>
-      <w:r>
-        <w:t xml:space="preserve">To close the window click the on the X button </w:t>
-      </w:r>
+        <w:t>We want to change group 1 to be Male. Click on the 1 under the Label column to start typing. Then do the same thing and edit the 2 under the Label column to be Female.</w:t>
+      </w:r>
+    </w:p>
+    <w:p/>
+    <w:p>
       <w:r>
         <w:rPr>
           <w:noProof/>
         </w:rPr>
         <w:drawing>
-          <wp:inline distT="0" distB="0" distL="0" distR="0" wp14:anchorId="2BDE1F49" wp14:editId="036310E2">
-            <wp:extent cx="571500" cy="482600"/>
-            <wp:effectExtent l="0" t="0" r="0" b="0"/>
-            <wp:docPr id="38" name="Picture 38"/>
+          <wp:inline distT="0" distB="0" distL="0" distR="0" wp14:anchorId="6025A8E7" wp14:editId="26FB9DDE">
+            <wp:extent cx="5943600" cy="3714750"/>
+            <wp:effectExtent l="0" t="0" r="0" b="6350"/>
+            <wp:docPr id="37" name="Picture 37"/>
             <wp:cNvGraphicFramePr>
               <a:graphicFrameLocks xmlns:a="http://schemas.openxmlformats.org/drawingml/2006/main" noChangeAspect="1"/>
             </wp:cNvGraphicFramePr>
@@ -794,7 +718,7 @@
                   <pic:spPr>
                     <a:xfrm>
                       <a:off x="0" y="0"/>
-                      <a:ext cx="571500" cy="482600"/>
+                      <a:ext cx="5943600" cy="3714750"/>
                     </a:xfrm>
                     <a:prstGeom prst="rect">
                       <a:avLst/>
@@ -806,116 +730,27 @@
           </wp:inline>
         </w:drawing>
       </w:r>
-      <w:r>
-        <w:t>.</w:t>
-      </w:r>
-    </w:p>
-    <w:p>
-      <w:pPr>
-        <w:pStyle w:val="Heading2"/>
-        <w:rPr>
-          <w:rFonts w:ascii="Times New Roman" w:hAnsi="Times New Roman" w:cs="Times New Roman"/>
-          <w:b/>
-          <w:color w:val="000000" w:themeColor="text1"/>
-          <w:sz w:val="32"/>
-          <w:szCs w:val="32"/>
-        </w:rPr>
-      </w:pPr>
-    </w:p>
-    <w:p>
-      <w:pPr>
-        <w:pStyle w:val="Heading2"/>
-        <w:rPr>
-          <w:rFonts w:ascii="Times New Roman" w:hAnsi="Times New Roman" w:cs="Times New Roman"/>
-          <w:b/>
-          <w:color w:val="000000" w:themeColor="text1"/>
-          <w:sz w:val="32"/>
-          <w:szCs w:val="32"/>
-        </w:rPr>
-      </w:pPr>
-      <w:r>
-        <w:rPr>
-          <w:rFonts w:ascii="Times New Roman" w:hAnsi="Times New Roman" w:cs="Times New Roman"/>
-          <w:b/>
-          <w:color w:val="000000" w:themeColor="text1"/>
-          <w:sz w:val="32"/>
-          <w:szCs w:val="32"/>
-        </w:rPr>
-        <w:t>Check your assumptions:</w:t>
-      </w:r>
-    </w:p>
-    <w:p>
-      <w:bookmarkStart w:id="0" w:name="_GoBack"/>
-      <w:bookmarkEnd w:id="0"/>
-    </w:p>
-    <w:p>
-      <w:pPr>
-        <w:rPr>
-          <w:b/>
-          <w:sz w:val="26"/>
-          <w:szCs w:val="26"/>
-        </w:rPr>
-      </w:pPr>
-      <w:r>
-        <w:rPr>
-          <w:b/>
-          <w:sz w:val="26"/>
-          <w:szCs w:val="26"/>
-        </w:rPr>
-        <w:t xml:space="preserve">Is the dependent variable at least scale (ratio or interval)? </w:t>
-      </w:r>
     </w:p>
     <w:p/>
     <w:p>
       <w:r>
-        <w:t xml:space="preserve">Yes, we are using </w:t>
-      </w:r>
-      <w:r>
-        <w:t>ratio</w:t>
-      </w:r>
-      <w:r>
-        <w:t xml:space="preserve"> style data.</w:t>
-      </w:r>
-    </w:p>
-    <w:p/>
-    <w:p>
-      <w:pPr>
-        <w:rPr>
-          <w:b/>
-          <w:sz w:val="26"/>
-          <w:szCs w:val="26"/>
-        </w:rPr>
-      </w:pPr>
-      <w:r>
-        <w:rPr>
-          <w:b/>
-          <w:sz w:val="26"/>
-          <w:szCs w:val="26"/>
-        </w:rPr>
-        <w:t>Are there any outliers in the sample?</w:t>
-      </w:r>
-    </w:p>
-    <w:p>
-      <w:r>
-        <w:t xml:space="preserve">To examine if any data might be considered an outlier, we can use the </w:t>
-      </w:r>
-      <w:proofErr w:type="spellStart"/>
-      <w:r>
-        <w:t>Descriptives</w:t>
-      </w:r>
-      <w:proofErr w:type="spellEnd"/>
-      <w:r>
-        <w:t xml:space="preserve"> </w:t>
+        <w:t xml:space="preserve">As you edit these labels, the </w:t>
+      </w:r>
+      <w:r>
+        <w:t xml:space="preserve">data will update to say Male and Female under gender. </w:t>
+      </w:r>
+      <w:r>
+        <w:t xml:space="preserve">To close the window click the on the X button </w:t>
       </w:r>
       <w:r>
         <w:rPr>
           <w:noProof/>
         </w:rPr>
         <w:drawing>
-          <wp:inline distT="0" distB="0" distL="0" distR="0" wp14:anchorId="655E3F72" wp14:editId="1E2FE89E">
-            <wp:extent cx="591207" cy="457200"/>
-            <wp:effectExtent l="0" t="0" r="5715" b="0"/>
-            <wp:docPr id="1" name="Picture 1"/>
+          <wp:inline distT="0" distB="0" distL="0" distR="0" wp14:anchorId="2BDE1F49" wp14:editId="036310E2">
+            <wp:extent cx="571500" cy="482600"/>
+            <wp:effectExtent l="0" t="0" r="0" b="0"/>
+            <wp:docPr id="38" name="Picture 38"/>
             <wp:cNvGraphicFramePr>
               <a:graphicFrameLocks xmlns:a="http://schemas.openxmlformats.org/drawingml/2006/main" noChangeAspect="1"/>
             </wp:cNvGraphicFramePr>
@@ -935,7 +770,7 @@
                   <pic:spPr>
                     <a:xfrm>
                       <a:off x="0" y="0"/>
-                      <a:ext cx="591207" cy="457200"/>
+                      <a:ext cx="571500" cy="482600"/>
                     </a:xfrm>
                     <a:prstGeom prst="rect">
                       <a:avLst/>
@@ -948,33 +783,104 @@
         </w:drawing>
       </w:r>
       <w:r>
-        <w:t xml:space="preserve"> options you learned about previously. Click </w:t>
-      </w:r>
-      <w:proofErr w:type="spellStart"/>
-      <w:r>
-        <w:t>Descriptives</w:t>
-      </w:r>
-      <w:proofErr w:type="spellEnd"/>
-      <w:r>
-        <w:t xml:space="preserve"> </w:t>
-      </w:r>
-      <w:r>
-        <w:sym w:font="Wingdings" w:char="F0E0"/>
-      </w:r>
-      <w:r>
-        <w:t xml:space="preserve"> Descriptive Statistics. </w:t>
-      </w:r>
-    </w:p>
-    <w:p>
+        <w:t>.</w:t>
+      </w:r>
+    </w:p>
+    <w:p>
+      <w:pPr>
+        <w:pStyle w:val="Heading2"/>
+        <w:rPr>
+          <w:rFonts w:ascii="Times New Roman" w:hAnsi="Times New Roman" w:cs="Times New Roman"/>
+          <w:b/>
+          <w:color w:val="000000" w:themeColor="text1"/>
+          <w:sz w:val="32"/>
+          <w:szCs w:val="32"/>
+        </w:rPr>
+      </w:pPr>
+    </w:p>
+    <w:p>
+      <w:pPr>
+        <w:pStyle w:val="Heading2"/>
+        <w:rPr>
+          <w:rFonts w:ascii="Times New Roman" w:hAnsi="Times New Roman" w:cs="Times New Roman"/>
+          <w:b/>
+          <w:color w:val="000000" w:themeColor="text1"/>
+          <w:sz w:val="32"/>
+          <w:szCs w:val="32"/>
+        </w:rPr>
+      </w:pPr>
+      <w:r>
+        <w:rPr>
+          <w:rFonts w:ascii="Times New Roman" w:hAnsi="Times New Roman" w:cs="Times New Roman"/>
+          <w:b/>
+          <w:color w:val="000000" w:themeColor="text1"/>
+          <w:sz w:val="32"/>
+          <w:szCs w:val="32"/>
+        </w:rPr>
+        <w:t>Check your assumptions:</w:t>
+      </w:r>
+    </w:p>
+    <w:p/>
+    <w:p>
+      <w:pPr>
+        <w:rPr>
+          <w:b/>
+          <w:sz w:val="26"/>
+          <w:szCs w:val="26"/>
+        </w:rPr>
+      </w:pPr>
+      <w:r>
+        <w:rPr>
+          <w:b/>
+          <w:sz w:val="26"/>
+          <w:szCs w:val="26"/>
+        </w:rPr>
+        <w:t xml:space="preserve">Is the dependent variable at least scale (ratio or interval)? </w:t>
+      </w:r>
+    </w:p>
+    <w:p/>
+    <w:p>
+      <w:r>
+        <w:t xml:space="preserve">Yes, we are using </w:t>
+      </w:r>
+      <w:r>
+        <w:t>ratio</w:t>
+      </w:r>
+      <w:r>
+        <w:t xml:space="preserve"> style data.</w:t>
+      </w:r>
+    </w:p>
+    <w:p/>
+    <w:p>
+      <w:pPr>
+        <w:rPr>
+          <w:b/>
+          <w:sz w:val="26"/>
+          <w:szCs w:val="26"/>
+        </w:rPr>
+      </w:pPr>
+      <w:r>
+        <w:rPr>
+          <w:b/>
+          <w:sz w:val="26"/>
+          <w:szCs w:val="26"/>
+        </w:rPr>
+        <w:t>Are there any outliers in the sample?</w:t>
+      </w:r>
+    </w:p>
+    <w:p>
+      <w:r>
+        <w:t xml:space="preserve">To examine if any data might be considered an outlier, we can use the Descriptives </w:t>
+      </w:r>
       <w:r>
         <w:rPr>
           <w:noProof/>
         </w:rPr>
         <w:drawing>
-          <wp:inline distT="0" distB="0" distL="0" distR="0" wp14:anchorId="20358936" wp14:editId="08262221">
-            <wp:extent cx="1532021" cy="914400"/>
-            <wp:effectExtent l="0" t="0" r="5080" b="0"/>
-            <wp:docPr id="11" name="Picture 11"/>
+          <wp:inline distT="0" distB="0" distL="0" distR="0" wp14:anchorId="655E3F72" wp14:editId="1E2FE89E">
+            <wp:extent cx="591207" cy="457200"/>
+            <wp:effectExtent l="0" t="0" r="5715" b="0"/>
+            <wp:docPr id="1" name="Picture 1"/>
             <wp:cNvGraphicFramePr>
               <a:graphicFrameLocks xmlns:a="http://schemas.openxmlformats.org/drawingml/2006/main" noChangeAspect="1"/>
             </wp:cNvGraphicFramePr>
@@ -994,7 +900,7 @@
                   <pic:spPr>
                     <a:xfrm>
                       <a:off x="0" y="0"/>
-                      <a:ext cx="1532021" cy="914400"/>
+                      <a:ext cx="591207" cy="457200"/>
                     </a:xfrm>
                     <a:prstGeom prst="rect">
                       <a:avLst/>
@@ -1006,28 +912,26 @@
           </wp:inline>
         </w:drawing>
       </w:r>
-    </w:p>
-    <w:p/>
-    <w:p>
-      <w:r>
-        <w:lastRenderedPageBreak/>
-        <w:t xml:space="preserve">In this window, we want to click on </w:t>
-      </w:r>
-      <w:r>
-        <w:t>engagement</w:t>
-      </w:r>
-      <w:r>
-        <w:t xml:space="preserve"> and click the arrow </w:t>
-      </w:r>
+      <w:r>
+        <w:t xml:space="preserve"> options you learned about previously. Click Descriptives </w:t>
+      </w:r>
+      <w:r>
+        <w:sym w:font="Wingdings" w:char="F0E0"/>
+      </w:r>
+      <w:r>
+        <w:t xml:space="preserve"> Descriptive Statistics. </w:t>
+      </w:r>
+    </w:p>
+    <w:p>
       <w:r>
         <w:rPr>
           <w:noProof/>
         </w:rPr>
         <w:drawing>
-          <wp:inline distT="0" distB="0" distL="0" distR="0" wp14:anchorId="2B23EF26" wp14:editId="1C9A3D9A">
-            <wp:extent cx="647700" cy="444500"/>
-            <wp:effectExtent l="0" t="0" r="0" b="0"/>
-            <wp:docPr id="12" name="Picture 12"/>
+          <wp:inline distT="0" distB="0" distL="0" distR="0" wp14:anchorId="20358936" wp14:editId="08262221">
+            <wp:extent cx="1532021" cy="914400"/>
+            <wp:effectExtent l="0" t="0" r="5080" b="0"/>
+            <wp:docPr id="11" name="Picture 11"/>
             <wp:cNvGraphicFramePr>
               <a:graphicFrameLocks xmlns:a="http://schemas.openxmlformats.org/drawingml/2006/main" noChangeAspect="1"/>
             </wp:cNvGraphicFramePr>
@@ -1047,7 +951,7 @@
                   <pic:spPr>
                     <a:xfrm>
                       <a:off x="0" y="0"/>
-                      <a:ext cx="647700" cy="444500"/>
+                      <a:ext cx="1532021" cy="914400"/>
                     </a:xfrm>
                     <a:prstGeom prst="rect">
                       <a:avLst/>
@@ -1059,21 +963,28 @@
           </wp:inline>
         </w:drawing>
       </w:r>
-      <w:r>
-        <w:t xml:space="preserve"> to move it over to the right hand side under Variables. </w:t>
-      </w:r>
-      <w:r>
-        <w:t xml:space="preserve">In this window, you will see a new </w:t>
+    </w:p>
+    <w:p/>
+    <w:p>
+      <w:r>
+        <w:lastRenderedPageBreak/>
+        <w:t xml:space="preserve">In this window, we want to click on </w:t>
+      </w:r>
+      <w:r>
+        <w:t>engagement</w:t>
+      </w:r>
+      <w:r>
+        <w:t xml:space="preserve"> and click the arrow </w:t>
       </w:r>
       <w:r>
         <w:rPr>
           <w:noProof/>
         </w:rPr>
         <w:drawing>
-          <wp:inline distT="0" distB="0" distL="0" distR="0" wp14:anchorId="1349508A" wp14:editId="0758BBF2">
-            <wp:extent cx="1212574" cy="457200"/>
+          <wp:inline distT="0" distB="0" distL="0" distR="0" wp14:anchorId="2B23EF26" wp14:editId="1C9A3D9A">
+            <wp:extent cx="647700" cy="444500"/>
             <wp:effectExtent l="0" t="0" r="0" b="0"/>
-            <wp:docPr id="7" name="Picture 7"/>
+            <wp:docPr id="12" name="Picture 12"/>
             <wp:cNvGraphicFramePr>
               <a:graphicFrameLocks xmlns:a="http://schemas.openxmlformats.org/drawingml/2006/main" noChangeAspect="1"/>
             </wp:cNvGraphicFramePr>
@@ -1093,7 +1004,7 @@
                   <pic:spPr>
                     <a:xfrm>
                       <a:off x="0" y="0"/>
-                      <a:ext cx="1212574" cy="457200"/>
+                      <a:ext cx="647700" cy="444500"/>
                     </a:xfrm>
                     <a:prstGeom prst="rect">
                       <a:avLst/>
@@ -1106,28 +1017,20 @@
         </w:drawing>
       </w:r>
       <w:r>
-        <w:t xml:space="preserve"> Split option. This option will allow you to separate out </w:t>
-      </w:r>
-      <w:proofErr w:type="spellStart"/>
-      <w:r>
-        <w:t>descriptives</w:t>
-      </w:r>
-      <w:proofErr w:type="spellEnd"/>
-      <w:r>
-        <w:t xml:space="preserve"> and outlier analysis by group! Move the gender variable into the Split box.</w:t>
-      </w:r>
-    </w:p>
-    <w:p/>
-    <w:p>
+        <w:t xml:space="preserve"> to move it over to the right hand side under Variables. </w:t>
+      </w:r>
+      <w:r>
+        <w:t xml:space="preserve">In this window, you will see a new </w:t>
+      </w:r>
       <w:r>
         <w:rPr>
           <w:noProof/>
         </w:rPr>
         <w:drawing>
-          <wp:inline distT="0" distB="0" distL="0" distR="0" wp14:anchorId="020C76E7" wp14:editId="4186F419">
-            <wp:extent cx="5943600" cy="3714750"/>
-            <wp:effectExtent l="0" t="0" r="0" b="6350"/>
-            <wp:docPr id="39" name="Picture 39"/>
+          <wp:inline distT="0" distB="0" distL="0" distR="0" wp14:anchorId="1349508A" wp14:editId="0758BBF2">
+            <wp:extent cx="1212574" cy="457200"/>
+            <wp:effectExtent l="0" t="0" r="0" b="0"/>
+            <wp:docPr id="7" name="Picture 7"/>
             <wp:cNvGraphicFramePr>
               <a:graphicFrameLocks xmlns:a="http://schemas.openxmlformats.org/drawingml/2006/main" noChangeAspect="1"/>
             </wp:cNvGraphicFramePr>
@@ -1147,7 +1050,7 @@
                   <pic:spPr>
                     <a:xfrm>
                       <a:off x="0" y="0"/>
-                      <a:ext cx="5943600" cy="3714750"/>
+                      <a:ext cx="1212574" cy="457200"/>
                     </a:xfrm>
                     <a:prstGeom prst="rect">
                       <a:avLst/>
@@ -1159,21 +1062,21 @@
           </wp:inline>
         </w:drawing>
       </w:r>
+      <w:r>
+        <w:t xml:space="preserve"> Split option. This option will allow you to separate out descriptives and outlier analysis by group! Move the gender variable into the Split box.</w:t>
+      </w:r>
     </w:p>
     <w:p/>
     <w:p>
       <w:r>
-        <w:t xml:space="preserve">Click on the plots options: </w:t>
-      </w:r>
-      <w:r>
         <w:rPr>
           <w:noProof/>
         </w:rPr>
         <w:drawing>
-          <wp:inline distT="0" distB="0" distL="0" distR="0" wp14:anchorId="6D20B329" wp14:editId="1A86305F">
-            <wp:extent cx="965200" cy="342900"/>
-            <wp:effectExtent l="0" t="0" r="0" b="0"/>
-            <wp:docPr id="15" name="Picture 15"/>
+          <wp:inline distT="0" distB="0" distL="0" distR="0" wp14:anchorId="020C76E7" wp14:editId="4186F419">
+            <wp:extent cx="5943600" cy="3714750"/>
+            <wp:effectExtent l="0" t="0" r="0" b="6350"/>
+            <wp:docPr id="39" name="Picture 39"/>
             <wp:cNvGraphicFramePr>
               <a:graphicFrameLocks xmlns:a="http://schemas.openxmlformats.org/drawingml/2006/main" noChangeAspect="1"/>
             </wp:cNvGraphicFramePr>
@@ -1193,7 +1096,7 @@
                   <pic:spPr>
                     <a:xfrm>
                       <a:off x="0" y="0"/>
-                      <a:ext cx="965200" cy="342900"/>
+                      <a:ext cx="5943600" cy="3714750"/>
                     </a:xfrm>
                     <a:prstGeom prst="rect">
                       <a:avLst/>
@@ -1205,27 +1108,21 @@
           </wp:inline>
         </w:drawing>
       </w:r>
-      <w:r>
-        <w:t xml:space="preserve"> to see more available options. </w:t>
-      </w:r>
     </w:p>
     <w:p/>
     <w:p>
       <w:r>
-        <w:t xml:space="preserve">Here we can look at two different options to see if any participants scores are very different from other participants scores. </w:t>
-      </w:r>
-      <w:r>
-        <w:t xml:space="preserve">First, click on Distribution plots. </w:t>
+        <w:t xml:space="preserve">Click on the plots options: </w:t>
       </w:r>
       <w:r>
         <w:rPr>
           <w:noProof/>
         </w:rPr>
         <w:drawing>
-          <wp:inline distT="0" distB="0" distL="0" distR="0" wp14:anchorId="0D575025" wp14:editId="69AA5BCD">
-            <wp:extent cx="1778000" cy="431800"/>
+          <wp:inline distT="0" distB="0" distL="0" distR="0" wp14:anchorId="6D20B329" wp14:editId="1A86305F">
+            <wp:extent cx="965200" cy="342900"/>
             <wp:effectExtent l="0" t="0" r="0" b="0"/>
-            <wp:docPr id="17" name="Picture 17"/>
+            <wp:docPr id="15" name="Picture 15"/>
             <wp:cNvGraphicFramePr>
               <a:graphicFrameLocks xmlns:a="http://schemas.openxmlformats.org/drawingml/2006/main" noChangeAspect="1"/>
             </wp:cNvGraphicFramePr>
@@ -1245,6 +1142,58 @@
                   <pic:spPr>
                     <a:xfrm>
                       <a:off x="0" y="0"/>
+                      <a:ext cx="965200" cy="342900"/>
+                    </a:xfrm>
+                    <a:prstGeom prst="rect">
+                      <a:avLst/>
+                    </a:prstGeom>
+                  </pic:spPr>
+                </pic:pic>
+              </a:graphicData>
+            </a:graphic>
+          </wp:inline>
+        </w:drawing>
+      </w:r>
+      <w:r>
+        <w:t xml:space="preserve"> to see more available options. </w:t>
+      </w:r>
+    </w:p>
+    <w:p/>
+    <w:p>
+      <w:r>
+        <w:t xml:space="preserve">Here we can look at two different options to see if any participants scores are very different from other participants scores. </w:t>
+      </w:r>
+      <w:r>
+        <w:t xml:space="preserve">First, click on Distribution plots. </w:t>
+      </w:r>
+      <w:r>
+        <w:rPr>
+          <w:noProof/>
+        </w:rPr>
+        <w:drawing>
+          <wp:inline distT="0" distB="0" distL="0" distR="0" wp14:anchorId="0D575025" wp14:editId="69AA5BCD">
+            <wp:extent cx="1778000" cy="431800"/>
+            <wp:effectExtent l="0" t="0" r="0" b="0"/>
+            <wp:docPr id="17" name="Picture 17"/>
+            <wp:cNvGraphicFramePr>
+              <a:graphicFrameLocks xmlns:a="http://schemas.openxmlformats.org/drawingml/2006/main" noChangeAspect="1"/>
+            </wp:cNvGraphicFramePr>
+            <a:graphic xmlns:a="http://schemas.openxmlformats.org/drawingml/2006/main">
+              <a:graphicData uri="http://schemas.openxmlformats.org/drawingml/2006/picture">
+                <pic:pic xmlns:pic="http://schemas.openxmlformats.org/drawingml/2006/picture">
+                  <pic:nvPicPr>
+                    <pic:cNvPr id="1" name=""/>
+                    <pic:cNvPicPr/>
+                  </pic:nvPicPr>
+                  <pic:blipFill>
+                    <a:blip r:embed="rId19"/>
+                    <a:stretch>
+                      <a:fillRect/>
+                    </a:stretch>
+                  </pic:blipFill>
+                  <pic:spPr>
+                    <a:xfrm>
+                      <a:off x="0" y="0"/>
                       <a:ext cx="1778000" cy="431800"/>
                     </a:xfrm>
                     <a:prstGeom prst="rect">
@@ -1288,7 +1237,7 @@
         <w:fldChar w:fldCharType="begin"/>
       </w:r>
       <w:r>
-        <w:instrText xml:space="preserve"> INCLUDEPICTURE "/Users/buchanan/.JASP/temp/clipboard/resources/1/_13.png" \* MERGEFORMATINET </w:instrText>
+        <w:instrText xml:space="preserve"> INCLUDEPICTURE "C:\\Users\\buchanan\\.JASP\\temp\\clipboard\\resources\\1\\_13.png" \* MERGEFORMAT </w:instrText>
       </w:r>
       <w:r>
         <w:fldChar w:fldCharType="separate"/>
@@ -1310,82 +1259,6 @@
                 <pic:pic xmlns:pic="http://schemas.openxmlformats.org/drawingml/2006/picture">
                   <pic:nvPicPr>
                     <pic:cNvPr id="0" name="Picture 5" descr="/Users/buchanan/.JASP/temp/clipboard/resources/1/_13.png"/>
-                    <pic:cNvPicPr>
-                      <a:picLocks noChangeAspect="1" noChangeArrowheads="1"/>
-                    </pic:cNvPicPr>
-                  </pic:nvPicPr>
-                  <pic:blipFill>
-                    <a:blip r:embed="rId19">
-                      <a:extLst>
-                        <a:ext uri="{28A0092B-C50C-407E-A947-70E740481C1C}">
-                          <a14:useLocalDpi xmlns:a14="http://schemas.microsoft.com/office/drawing/2010/main" val="0"/>
-                        </a:ext>
-                      </a:extLst>
-                    </a:blip>
-                    <a:srcRect/>
-                    <a:stretch>
-                      <a:fillRect/>
-                    </a:stretch>
-                  </pic:blipFill>
-                  <pic:spPr bwMode="auto">
-                    <a:xfrm>
-                      <a:off x="0" y="0"/>
-                      <a:ext cx="5943600" cy="3959225"/>
-                    </a:xfrm>
-                    <a:prstGeom prst="rect">
-                      <a:avLst/>
-                    </a:prstGeom>
-                    <a:noFill/>
-                    <a:ln>
-                      <a:noFill/>
-                    </a:ln>
-                  </pic:spPr>
-                </pic:pic>
-              </a:graphicData>
-            </a:graphic>
-          </wp:inline>
-        </w:drawing>
-      </w:r>
-      <w:r>
-        <w:fldChar w:fldCharType="end"/>
-      </w:r>
-    </w:p>
-    <w:p>
-      <w:pPr>
-        <w:pStyle w:val="Heading6"/>
-      </w:pPr>
-      <w:r>
-        <w:lastRenderedPageBreak/>
-        <w:t>Male</w:t>
-      </w:r>
-    </w:p>
-    <w:p>
-      <w:r>
-        <w:fldChar w:fldCharType="begin"/>
-      </w:r>
-      <w:r>
-        <w:instrText xml:space="preserve"> INCLUDEPICTURE "/Users/buchanan/.JASP/temp/clipboard/resources/1/_12.png" \* MERGEFORMATINET </w:instrText>
-      </w:r>
-      <w:r>
-        <w:fldChar w:fldCharType="separate"/>
-      </w:r>
-      <w:r>
-        <w:rPr>
-          <w:noProof/>
-        </w:rPr>
-        <w:drawing>
-          <wp:inline distT="0" distB="0" distL="0" distR="0" wp14:anchorId="37F47F08" wp14:editId="5DFB6F6A">
-            <wp:extent cx="5943600" cy="3959225"/>
-            <wp:effectExtent l="0" t="0" r="0" b="0"/>
-            <wp:docPr id="40" name="Picture 40" descr="/Users/buchanan/.JASP/temp/clipboard/resources/1/_12.png"/>
-            <wp:cNvGraphicFramePr>
-              <a:graphicFrameLocks xmlns:a="http://schemas.openxmlformats.org/drawingml/2006/main" noChangeAspect="1"/>
-            </wp:cNvGraphicFramePr>
-            <a:graphic xmlns:a="http://schemas.openxmlformats.org/drawingml/2006/main">
-              <a:graphicData uri="http://schemas.openxmlformats.org/drawingml/2006/picture">
-                <pic:pic xmlns:pic="http://schemas.openxmlformats.org/drawingml/2006/picture">
-                  <pic:nvPicPr>
-                    <pic:cNvPr id="0" name="Picture 6" descr="/Users/buchanan/.JASP/temp/clipboard/resources/1/_12.png"/>
                     <pic:cNvPicPr>
                       <a:picLocks noChangeAspect="1" noChangeArrowheads="1"/>
                     </pic:cNvPicPr>
@@ -1426,50 +1299,34 @@
         <w:fldChar w:fldCharType="end"/>
       </w:r>
     </w:p>
-    <w:p/>
-    <w:p>
-      <w:r>
-        <w:t>Two</w:t>
-      </w:r>
-      <w:r>
-        <w:t xml:space="preserve"> histogram</w:t>
-      </w:r>
-      <w:r>
-        <w:t>s</w:t>
-      </w:r>
-      <w:r>
-        <w:t xml:space="preserve"> will appear</w:t>
-      </w:r>
-      <w:r>
-        <w:t xml:space="preserve"> – one for each group</w:t>
-      </w:r>
-      <w:r>
-        <w:t xml:space="preserve"> with the labels we added earlier to help us distinguish which graph is which (notice that it ran them in alphabetical order!)</w:t>
-      </w:r>
-      <w:r>
-        <w:t xml:space="preserve">. </w:t>
-      </w:r>
-      <w:r>
-        <w:t>We can tell that most people are fairly close together, so probably not any outliers</w:t>
-      </w:r>
-      <w:r>
-        <w:t xml:space="preserve">. </w:t>
-      </w:r>
-    </w:p>
-    <w:p/>
-    <w:p>
-      <w:r>
-        <w:t xml:space="preserve">Another option would be to select Box Plots </w:t>
+    <w:p>
+      <w:pPr>
+        <w:pStyle w:val="Heading6"/>
+      </w:pPr>
+      <w:r>
+        <w:lastRenderedPageBreak/>
+        <w:t>Male</w:t>
+      </w:r>
+    </w:p>
+    <w:p>
+      <w:r>
+        <w:fldChar w:fldCharType="begin"/>
+      </w:r>
+      <w:r>
+        <w:instrText xml:space="preserve"> INCLUDEPICTURE "C:\\Users\\buchanan\\.JASP\\temp\\clipboard\\resources\\1\\_12.png" \* MERGEFORMAT </w:instrText>
+      </w:r>
+      <w:r>
+        <w:fldChar w:fldCharType="separate"/>
       </w:r>
       <w:r>
         <w:rPr>
           <w:noProof/>
         </w:rPr>
         <w:drawing>
-          <wp:inline distT="0" distB="0" distL="0" distR="0" wp14:anchorId="647FE4B7" wp14:editId="197635AC">
-            <wp:extent cx="1219200" cy="342900"/>
+          <wp:inline distT="0" distB="0" distL="0" distR="0" wp14:anchorId="37F47F08" wp14:editId="5DFB6F6A">
+            <wp:extent cx="5943600" cy="3959225"/>
             <wp:effectExtent l="0" t="0" r="0" b="0"/>
-            <wp:docPr id="21" name="Picture 21"/>
+            <wp:docPr id="40" name="Picture 40" descr="/Users/buchanan/.JASP/temp/clipboard/resources/1/_12.png"/>
             <wp:cNvGraphicFramePr>
               <a:graphicFrameLocks xmlns:a="http://schemas.openxmlformats.org/drawingml/2006/main" noChangeAspect="1"/>
             </wp:cNvGraphicFramePr>
@@ -1477,171 +1334,13 @@
               <a:graphicData uri="http://schemas.openxmlformats.org/drawingml/2006/picture">
                 <pic:pic xmlns:pic="http://schemas.openxmlformats.org/drawingml/2006/picture">
                   <pic:nvPicPr>
-                    <pic:cNvPr id="1" name=""/>
-                    <pic:cNvPicPr/>
-                  </pic:nvPicPr>
-                  <pic:blipFill>
-                    <a:blip r:embed="rId21"/>
-                    <a:stretch>
-                      <a:fillRect/>
-                    </a:stretch>
-                  </pic:blipFill>
-                  <pic:spPr>
-                    <a:xfrm>
-                      <a:off x="0" y="0"/>
-                      <a:ext cx="1219200" cy="342900"/>
-                    </a:xfrm>
-                    <a:prstGeom prst="rect">
-                      <a:avLst/>
-                    </a:prstGeom>
-                  </pic:spPr>
-                </pic:pic>
-              </a:graphicData>
-            </a:graphic>
-          </wp:inline>
-        </w:drawing>
-      </w:r>
-      <w:r>
-        <w:t xml:space="preserve">, Label Outliers </w:t>
-      </w:r>
-      <w:r>
-        <w:rPr>
-          <w:noProof/>
-        </w:rPr>
-        <w:drawing>
-          <wp:inline distT="0" distB="0" distL="0" distR="0" wp14:anchorId="3E07E4B8" wp14:editId="4FDE3D16">
-            <wp:extent cx="1536700" cy="393700"/>
-            <wp:effectExtent l="0" t="0" r="0" b="0"/>
-            <wp:docPr id="20" name="Picture 20"/>
-            <wp:cNvGraphicFramePr>
-              <a:graphicFrameLocks xmlns:a="http://schemas.openxmlformats.org/drawingml/2006/main" noChangeAspect="1"/>
-            </wp:cNvGraphicFramePr>
-            <a:graphic xmlns:a="http://schemas.openxmlformats.org/drawingml/2006/main">
-              <a:graphicData uri="http://schemas.openxmlformats.org/drawingml/2006/picture">
-                <pic:pic xmlns:pic="http://schemas.openxmlformats.org/drawingml/2006/picture">
-                  <pic:nvPicPr>
-                    <pic:cNvPr id="1" name=""/>
-                    <pic:cNvPicPr/>
-                  </pic:nvPicPr>
-                  <pic:blipFill>
-                    <a:blip r:embed="rId22"/>
-                    <a:stretch>
-                      <a:fillRect/>
-                    </a:stretch>
-                  </pic:blipFill>
-                  <pic:spPr>
-                    <a:xfrm>
-                      <a:off x="0" y="0"/>
-                      <a:ext cx="1536700" cy="393700"/>
-                    </a:xfrm>
-                    <a:prstGeom prst="rect">
-                      <a:avLst/>
-                    </a:prstGeom>
-                  </pic:spPr>
-                </pic:pic>
-              </a:graphicData>
-            </a:graphic>
-          </wp:inline>
-        </w:drawing>
-      </w:r>
-      <w:r>
-        <w:t xml:space="preserve">, and Jitter Element </w:t>
-      </w:r>
-      <w:r>
-        <w:rPr>
-          <w:noProof/>
-        </w:rPr>
-        <w:drawing>
-          <wp:inline distT="0" distB="0" distL="0" distR="0" wp14:anchorId="070A93DF" wp14:editId="3BD774EE">
-            <wp:extent cx="1549400" cy="342900"/>
-            <wp:effectExtent l="0" t="0" r="0" b="0"/>
-            <wp:docPr id="22" name="Picture 22"/>
-            <wp:cNvGraphicFramePr>
-              <a:graphicFrameLocks xmlns:a="http://schemas.openxmlformats.org/drawingml/2006/main" noChangeAspect="1"/>
-            </wp:cNvGraphicFramePr>
-            <a:graphic xmlns:a="http://schemas.openxmlformats.org/drawingml/2006/main">
-              <a:graphicData uri="http://schemas.openxmlformats.org/drawingml/2006/picture">
-                <pic:pic xmlns:pic="http://schemas.openxmlformats.org/drawingml/2006/picture">
-                  <pic:nvPicPr>
-                    <pic:cNvPr id="1" name=""/>
-                    <pic:cNvPicPr/>
-                  </pic:nvPicPr>
-                  <pic:blipFill>
-                    <a:blip r:embed="rId23"/>
-                    <a:stretch>
-                      <a:fillRect/>
-                    </a:stretch>
-                  </pic:blipFill>
-                  <pic:spPr>
-                    <a:xfrm>
-                      <a:off x="0" y="0"/>
-                      <a:ext cx="1549400" cy="342900"/>
-                    </a:xfrm>
-                    <a:prstGeom prst="rect">
-                      <a:avLst/>
-                    </a:prstGeom>
-                  </pic:spPr>
-                </pic:pic>
-              </a:graphicData>
-            </a:graphic>
-          </wp:inline>
-        </w:drawing>
-      </w:r>
-      <w:r>
-        <w:t xml:space="preserve">. You will see outliers labeled with a special symbol, and Jitter Element allows you to see all the participants scores as dots on the plot. </w:t>
-      </w:r>
-    </w:p>
-    <w:p/>
-    <w:p>
-      <w:pPr>
-        <w:pStyle w:val="Heading5"/>
-      </w:pPr>
-      <w:r>
-        <w:t xml:space="preserve"> </w:t>
-      </w:r>
-    </w:p>
-    <w:p>
-      <w:pPr>
-        <w:pStyle w:val="Heading5"/>
-      </w:pPr>
-      <w:r>
-        <w:t>engagement</w:t>
-      </w:r>
-    </w:p>
-    <w:p>
-      <w:r>
-        <w:lastRenderedPageBreak/>
-        <w:fldChar w:fldCharType="begin"/>
-      </w:r>
-      <w:r>
-        <w:instrText xml:space="preserve"> INCLUDEPICTURE "/Users/buchanan/.JASP/temp/clipboard/resources/1/_16.png" \* MERGEFORMATINET </w:instrText>
-      </w:r>
-      <w:r>
-        <w:fldChar w:fldCharType="separate"/>
-      </w:r>
-      <w:r>
-        <w:rPr>
-          <w:noProof/>
-        </w:rPr>
-        <w:drawing>
-          <wp:inline distT="0" distB="0" distL="0" distR="0" wp14:anchorId="4F176EDC" wp14:editId="2379EA3A">
-            <wp:extent cx="5943600" cy="3959225"/>
-            <wp:effectExtent l="0" t="0" r="0" b="0"/>
-            <wp:docPr id="46" name="Picture 46" descr="/Users/buchanan/.JASP/temp/clipboard/resources/1/_16.png"/>
-            <wp:cNvGraphicFramePr>
-              <a:graphicFrameLocks xmlns:a="http://schemas.openxmlformats.org/drawingml/2006/main" noChangeAspect="1"/>
-            </wp:cNvGraphicFramePr>
-            <a:graphic xmlns:a="http://schemas.openxmlformats.org/drawingml/2006/main">
-              <a:graphicData uri="http://schemas.openxmlformats.org/drawingml/2006/picture">
-                <pic:pic xmlns:pic="http://schemas.openxmlformats.org/drawingml/2006/picture">
-                  <pic:nvPicPr>
-                    <pic:cNvPr id="0" name="Picture 9" descr="/Users/buchanan/.JASP/temp/clipboard/resources/1/_16.png"/>
+                    <pic:cNvPr id="0" name="Picture 6" descr="/Users/buchanan/.JASP/temp/clipboard/resources/1/_12.png"/>
                     <pic:cNvPicPr>
                       <a:picLocks noChangeAspect="1" noChangeArrowheads="1"/>
                     </pic:cNvPicPr>
                   </pic:nvPicPr>
                   <pic:blipFill>
-                    <a:blip r:embed="rId24">
+                    <a:blip r:embed="rId21">
                       <a:extLst>
                         <a:ext uri="{28A0092B-C50C-407E-A947-70E740481C1C}">
                           <a14:useLocalDpi xmlns:a14="http://schemas.microsoft.com/office/drawing/2010/main" val="0"/>
@@ -1676,6 +1375,256 @@
         <w:fldChar w:fldCharType="end"/>
       </w:r>
     </w:p>
+    <w:p/>
+    <w:p>
+      <w:r>
+        <w:t>Two</w:t>
+      </w:r>
+      <w:r>
+        <w:t xml:space="preserve"> histogram</w:t>
+      </w:r>
+      <w:r>
+        <w:t>s</w:t>
+      </w:r>
+      <w:r>
+        <w:t xml:space="preserve"> will appear</w:t>
+      </w:r>
+      <w:r>
+        <w:t xml:space="preserve"> – one for each group</w:t>
+      </w:r>
+      <w:r>
+        <w:t xml:space="preserve"> with the labels we added earlier to help us distinguish which graph is which (notice that it ran them in alphabetical order!)</w:t>
+      </w:r>
+      <w:r>
+        <w:t xml:space="preserve">. </w:t>
+      </w:r>
+      <w:r>
+        <w:t>We can tell that most people are fairly close together, so probably not any outliers</w:t>
+      </w:r>
+      <w:r>
+        <w:t xml:space="preserve">. </w:t>
+      </w:r>
+    </w:p>
+    <w:p/>
+    <w:p>
+      <w:r>
+        <w:t xml:space="preserve">Another option would be to select Box Plots </w:t>
+      </w:r>
+      <w:r>
+        <w:rPr>
+          <w:noProof/>
+        </w:rPr>
+        <w:drawing>
+          <wp:inline distT="0" distB="0" distL="0" distR="0" wp14:anchorId="647FE4B7" wp14:editId="197635AC">
+            <wp:extent cx="1219200" cy="342900"/>
+            <wp:effectExtent l="0" t="0" r="0" b="0"/>
+            <wp:docPr id="21" name="Picture 21"/>
+            <wp:cNvGraphicFramePr>
+              <a:graphicFrameLocks xmlns:a="http://schemas.openxmlformats.org/drawingml/2006/main" noChangeAspect="1"/>
+            </wp:cNvGraphicFramePr>
+            <a:graphic xmlns:a="http://schemas.openxmlformats.org/drawingml/2006/main">
+              <a:graphicData uri="http://schemas.openxmlformats.org/drawingml/2006/picture">
+                <pic:pic xmlns:pic="http://schemas.openxmlformats.org/drawingml/2006/picture">
+                  <pic:nvPicPr>
+                    <pic:cNvPr id="1" name=""/>
+                    <pic:cNvPicPr/>
+                  </pic:nvPicPr>
+                  <pic:blipFill>
+                    <a:blip r:embed="rId22"/>
+                    <a:stretch>
+                      <a:fillRect/>
+                    </a:stretch>
+                  </pic:blipFill>
+                  <pic:spPr>
+                    <a:xfrm>
+                      <a:off x="0" y="0"/>
+                      <a:ext cx="1219200" cy="342900"/>
+                    </a:xfrm>
+                    <a:prstGeom prst="rect">
+                      <a:avLst/>
+                    </a:prstGeom>
+                  </pic:spPr>
+                </pic:pic>
+              </a:graphicData>
+            </a:graphic>
+          </wp:inline>
+        </w:drawing>
+      </w:r>
+      <w:r>
+        <w:t xml:space="preserve">, Label Outliers </w:t>
+      </w:r>
+      <w:r>
+        <w:rPr>
+          <w:noProof/>
+        </w:rPr>
+        <w:drawing>
+          <wp:inline distT="0" distB="0" distL="0" distR="0" wp14:anchorId="3E07E4B8" wp14:editId="4FDE3D16">
+            <wp:extent cx="1536700" cy="393700"/>
+            <wp:effectExtent l="0" t="0" r="0" b="0"/>
+            <wp:docPr id="20" name="Picture 20"/>
+            <wp:cNvGraphicFramePr>
+              <a:graphicFrameLocks xmlns:a="http://schemas.openxmlformats.org/drawingml/2006/main" noChangeAspect="1"/>
+            </wp:cNvGraphicFramePr>
+            <a:graphic xmlns:a="http://schemas.openxmlformats.org/drawingml/2006/main">
+              <a:graphicData uri="http://schemas.openxmlformats.org/drawingml/2006/picture">
+                <pic:pic xmlns:pic="http://schemas.openxmlformats.org/drawingml/2006/picture">
+                  <pic:nvPicPr>
+                    <pic:cNvPr id="1" name=""/>
+                    <pic:cNvPicPr/>
+                  </pic:nvPicPr>
+                  <pic:blipFill>
+                    <a:blip r:embed="rId23"/>
+                    <a:stretch>
+                      <a:fillRect/>
+                    </a:stretch>
+                  </pic:blipFill>
+                  <pic:spPr>
+                    <a:xfrm>
+                      <a:off x="0" y="0"/>
+                      <a:ext cx="1536700" cy="393700"/>
+                    </a:xfrm>
+                    <a:prstGeom prst="rect">
+                      <a:avLst/>
+                    </a:prstGeom>
+                  </pic:spPr>
+                </pic:pic>
+              </a:graphicData>
+            </a:graphic>
+          </wp:inline>
+        </w:drawing>
+      </w:r>
+      <w:r>
+        <w:t xml:space="preserve">, and Jitter Element </w:t>
+      </w:r>
+      <w:r>
+        <w:rPr>
+          <w:noProof/>
+        </w:rPr>
+        <w:drawing>
+          <wp:inline distT="0" distB="0" distL="0" distR="0" wp14:anchorId="070A93DF" wp14:editId="3BD774EE">
+            <wp:extent cx="1549400" cy="342900"/>
+            <wp:effectExtent l="0" t="0" r="0" b="0"/>
+            <wp:docPr id="22" name="Picture 22"/>
+            <wp:cNvGraphicFramePr>
+              <a:graphicFrameLocks xmlns:a="http://schemas.openxmlformats.org/drawingml/2006/main" noChangeAspect="1"/>
+            </wp:cNvGraphicFramePr>
+            <a:graphic xmlns:a="http://schemas.openxmlformats.org/drawingml/2006/main">
+              <a:graphicData uri="http://schemas.openxmlformats.org/drawingml/2006/picture">
+                <pic:pic xmlns:pic="http://schemas.openxmlformats.org/drawingml/2006/picture">
+                  <pic:nvPicPr>
+                    <pic:cNvPr id="1" name=""/>
+                    <pic:cNvPicPr/>
+                  </pic:nvPicPr>
+                  <pic:blipFill>
+                    <a:blip r:embed="rId24"/>
+                    <a:stretch>
+                      <a:fillRect/>
+                    </a:stretch>
+                  </pic:blipFill>
+                  <pic:spPr>
+                    <a:xfrm>
+                      <a:off x="0" y="0"/>
+                      <a:ext cx="1549400" cy="342900"/>
+                    </a:xfrm>
+                    <a:prstGeom prst="rect">
+                      <a:avLst/>
+                    </a:prstGeom>
+                  </pic:spPr>
+                </pic:pic>
+              </a:graphicData>
+            </a:graphic>
+          </wp:inline>
+        </w:drawing>
+      </w:r>
+      <w:r>
+        <w:t xml:space="preserve">. You will see outliers labeled with a special symbol, and Jitter Element allows you to see all the participants scores as dots on the plot. </w:t>
+      </w:r>
+    </w:p>
+    <w:p/>
+    <w:p>
+      <w:pPr>
+        <w:pStyle w:val="Heading5"/>
+      </w:pPr>
+      <w:r>
+        <w:t xml:space="preserve"> </w:t>
+      </w:r>
+    </w:p>
+    <w:p>
+      <w:pPr>
+        <w:pStyle w:val="Heading5"/>
+      </w:pPr>
+      <w:r>
+        <w:t>engagement</w:t>
+      </w:r>
+    </w:p>
+    <w:p>
+      <w:r>
+        <w:lastRenderedPageBreak/>
+        <w:fldChar w:fldCharType="begin"/>
+      </w:r>
+      <w:r>
+        <w:instrText xml:space="preserve"> INCLUDEPICTURE "C:\\Users\\buchanan\\.JASP\\temp\\clipboard\\resources\\1\\_16.png" \* MERGEFORMAT </w:instrText>
+      </w:r>
+      <w:r>
+        <w:fldChar w:fldCharType="separate"/>
+      </w:r>
+      <w:r>
+        <w:rPr>
+          <w:noProof/>
+        </w:rPr>
+        <w:drawing>
+          <wp:inline distT="0" distB="0" distL="0" distR="0" wp14:anchorId="4F176EDC" wp14:editId="2379EA3A">
+            <wp:extent cx="5943600" cy="3959225"/>
+            <wp:effectExtent l="0" t="0" r="0" b="0"/>
+            <wp:docPr id="46" name="Picture 46" descr="/Users/buchanan/.JASP/temp/clipboard/resources/1/_16.png"/>
+            <wp:cNvGraphicFramePr>
+              <a:graphicFrameLocks xmlns:a="http://schemas.openxmlformats.org/drawingml/2006/main" noChangeAspect="1"/>
+            </wp:cNvGraphicFramePr>
+            <a:graphic xmlns:a="http://schemas.openxmlformats.org/drawingml/2006/main">
+              <a:graphicData uri="http://schemas.openxmlformats.org/drawingml/2006/picture">
+                <pic:pic xmlns:pic="http://schemas.openxmlformats.org/drawingml/2006/picture">
+                  <pic:nvPicPr>
+                    <pic:cNvPr id="0" name="Picture 9" descr="/Users/buchanan/.JASP/temp/clipboard/resources/1/_16.png"/>
+                    <pic:cNvPicPr>
+                      <a:picLocks noChangeAspect="1" noChangeArrowheads="1"/>
+                    </pic:cNvPicPr>
+                  </pic:nvPicPr>
+                  <pic:blipFill>
+                    <a:blip r:embed="rId25">
+                      <a:extLst>
+                        <a:ext uri="{28A0092B-C50C-407E-A947-70E740481C1C}">
+                          <a14:useLocalDpi xmlns:a14="http://schemas.microsoft.com/office/drawing/2010/main" val="0"/>
+                        </a:ext>
+                      </a:extLst>
+                    </a:blip>
+                    <a:srcRect/>
+                    <a:stretch>
+                      <a:fillRect/>
+                    </a:stretch>
+                  </pic:blipFill>
+                  <pic:spPr bwMode="auto">
+                    <a:xfrm>
+                      <a:off x="0" y="0"/>
+                      <a:ext cx="5943600" cy="3959225"/>
+                    </a:xfrm>
+                    <a:prstGeom prst="rect">
+                      <a:avLst/>
+                    </a:prstGeom>
+                    <a:noFill/>
+                    <a:ln>
+                      <a:noFill/>
+                    </a:ln>
+                  </pic:spPr>
+                </pic:pic>
+              </a:graphicData>
+            </a:graphic>
+          </wp:inline>
+        </w:drawing>
+      </w:r>
+      <w:r>
+        <w:fldChar w:fldCharType="end"/>
+      </w:r>
+    </w:p>
     <w:p>
       <w:pPr>
         <w:pStyle w:val="Heading5"/>
@@ -1754,7 +1703,7 @@
                     <pic:cNvPicPr/>
                   </pic:nvPicPr>
                   <pic:blipFill>
-                    <a:blip r:embed="rId25"/>
+                    <a:blip r:embed="rId26"/>
                     <a:stretch>
                       <a:fillRect/>
                     </a:stretch>
@@ -1787,15 +1736,7 @@
         <w:t>Independent</w:t>
       </w:r>
       <w:r>
-        <w:t xml:space="preserve"> Samples </w:t>
-      </w:r>
-      <w:proofErr w:type="spellStart"/>
-      <w:r>
-        <w:t>t</w:t>
-      </w:r>
-      <w:proofErr w:type="spellEnd"/>
-      <w:r>
-        <w:t xml:space="preserve"> Test</w:t>
+        <w:t xml:space="preserve"> Samples t Test</w:t>
       </w:r>
     </w:p>
     <w:p>
@@ -1819,7 +1760,7 @@
                     <pic:cNvPicPr/>
                   </pic:nvPicPr>
                   <pic:blipFill rotWithShape="1">
-                    <a:blip r:embed="rId26"/>
+                    <a:blip r:embed="rId27"/>
                     <a:srcRect b="35567"/>
                     <a:stretch/>
                   </pic:blipFill>
@@ -1878,7 +1819,7 @@
                     <pic:cNvPicPr/>
                   </pic:nvPicPr>
                   <pic:blipFill>
-                    <a:blip r:embed="rId14"/>
+                    <a:blip r:embed="rId15"/>
                     <a:stretch>
                       <a:fillRect/>
                     </a:stretch>
@@ -1913,49 +1854,6 @@
             <wp:extent cx="1676400" cy="457200"/>
             <wp:effectExtent l="0" t="0" r="0" b="0"/>
             <wp:docPr id="47" name="Picture 47"/>
-            <wp:cNvGraphicFramePr>
-              <a:graphicFrameLocks xmlns:a="http://schemas.openxmlformats.org/drawingml/2006/main" noChangeAspect="1"/>
-            </wp:cNvGraphicFramePr>
-            <a:graphic xmlns:a="http://schemas.openxmlformats.org/drawingml/2006/main">
-              <a:graphicData uri="http://schemas.openxmlformats.org/drawingml/2006/picture">
-                <pic:pic xmlns:pic="http://schemas.openxmlformats.org/drawingml/2006/picture">
-                  <pic:nvPicPr>
-                    <pic:cNvPr id="1" name=""/>
-                    <pic:cNvPicPr/>
-                  </pic:nvPicPr>
-                  <pic:blipFill>
-                    <a:blip r:embed="rId27"/>
-                    <a:stretch>
-                      <a:fillRect/>
-                    </a:stretch>
-                  </pic:blipFill>
-                  <pic:spPr>
-                    <a:xfrm>
-                      <a:off x="0" y="0"/>
-                      <a:ext cx="1676400" cy="457200"/>
-                    </a:xfrm>
-                    <a:prstGeom prst="rect">
-                      <a:avLst/>
-                    </a:prstGeom>
-                  </pic:spPr>
-                </pic:pic>
-              </a:graphicData>
-            </a:graphic>
-          </wp:inline>
-        </w:drawing>
-      </w:r>
-    </w:p>
-    <w:p/>
-    <w:p>
-      <w:r>
-        <w:rPr>
-          <w:noProof/>
-        </w:rPr>
-        <w:drawing>
-          <wp:inline distT="0" distB="0" distL="0" distR="0" wp14:anchorId="3FE23295" wp14:editId="470CEF68">
-            <wp:extent cx="5943600" cy="3714750"/>
-            <wp:effectExtent l="0" t="0" r="0" b="6350"/>
-            <wp:docPr id="48" name="Picture 48"/>
             <wp:cNvGraphicFramePr>
               <a:graphicFrameLocks xmlns:a="http://schemas.openxmlformats.org/drawingml/2006/main" noChangeAspect="1"/>
             </wp:cNvGraphicFramePr>
@@ -1975,6 +1873,49 @@
                   <pic:spPr>
                     <a:xfrm>
                       <a:off x="0" y="0"/>
+                      <a:ext cx="1676400" cy="457200"/>
+                    </a:xfrm>
+                    <a:prstGeom prst="rect">
+                      <a:avLst/>
+                    </a:prstGeom>
+                  </pic:spPr>
+                </pic:pic>
+              </a:graphicData>
+            </a:graphic>
+          </wp:inline>
+        </w:drawing>
+      </w:r>
+    </w:p>
+    <w:p/>
+    <w:p>
+      <w:r>
+        <w:rPr>
+          <w:noProof/>
+        </w:rPr>
+        <w:drawing>
+          <wp:inline distT="0" distB="0" distL="0" distR="0" wp14:anchorId="3FE23295" wp14:editId="470CEF68">
+            <wp:extent cx="5943600" cy="3714750"/>
+            <wp:effectExtent l="0" t="0" r="0" b="6350"/>
+            <wp:docPr id="48" name="Picture 48"/>
+            <wp:cNvGraphicFramePr>
+              <a:graphicFrameLocks xmlns:a="http://schemas.openxmlformats.org/drawingml/2006/main" noChangeAspect="1"/>
+            </wp:cNvGraphicFramePr>
+            <a:graphic xmlns:a="http://schemas.openxmlformats.org/drawingml/2006/main">
+              <a:graphicData uri="http://schemas.openxmlformats.org/drawingml/2006/picture">
+                <pic:pic xmlns:pic="http://schemas.openxmlformats.org/drawingml/2006/picture">
+                  <pic:nvPicPr>
+                    <pic:cNvPr id="1" name=""/>
+                    <pic:cNvPicPr/>
+                  </pic:nvPicPr>
+                  <pic:blipFill>
+                    <a:blip r:embed="rId29"/>
+                    <a:stretch>
+                      <a:fillRect/>
+                    </a:stretch>
+                  </pic:blipFill>
+                  <pic:spPr>
+                    <a:xfrm>
+                      <a:off x="0" y="0"/>
                       <a:ext cx="5943600" cy="3714750"/>
                     </a:xfrm>
                     <a:prstGeom prst="rect">
@@ -2016,7 +1957,7 @@
                     <pic:cNvPicPr/>
                   </pic:nvPicPr>
                   <pic:blipFill>
-                    <a:blip r:embed="rId29"/>
+                    <a:blip r:embed="rId30"/>
                     <a:stretch>
                       <a:fillRect/>
                     </a:stretch>
@@ -2666,15 +2607,7 @@
     </w:p>
     <w:p>
       <w:r>
-        <w:t xml:space="preserve">Underneath normality, you will now see a new option for Equality of Variances, and click that option to view </w:t>
-      </w:r>
-      <w:proofErr w:type="spellStart"/>
-      <w:r>
-        <w:t>Levene’s</w:t>
-      </w:r>
-      <w:proofErr w:type="spellEnd"/>
-      <w:r>
-        <w:t xml:space="preserve"> test.</w:t>
+        <w:t>Underneath normality, you will now see a new option for Equality of Variances, and click that option to view Levene’s test.</w:t>
       </w:r>
     </w:p>
     <w:p/>
@@ -2699,7 +2632,7 @@
                     <pic:cNvPicPr/>
                   </pic:nvPicPr>
                   <pic:blipFill>
-                    <a:blip r:embed="rId30"/>
+                    <a:blip r:embed="rId31"/>
                     <a:stretch>
                       <a:fillRect/>
                     </a:stretch>
@@ -2771,23 +2704,7 @@
                 <w:b/>
                 <w:bCs/>
               </w:rPr>
-              <w:t>Test of Equality of Variances (</w:t>
-            </w:r>
-            <w:proofErr w:type="spellStart"/>
-            <w:r>
-              <w:rPr>
-                <w:b/>
-                <w:bCs/>
-              </w:rPr>
-              <w:t>Levene's</w:t>
-            </w:r>
-            <w:proofErr w:type="spellEnd"/>
-            <w:r>
-              <w:rPr>
-                <w:b/>
-                <w:bCs/>
-              </w:rPr>
-              <w:t xml:space="preserve">) </w:t>
+              <w:t xml:space="preserve">Test of Equality of Variances (Levene's) </w:t>
             </w:r>
           </w:p>
         </w:tc>
@@ -2877,21 +2794,12 @@
                 <w:bCs/>
               </w:rPr>
             </w:pPr>
-            <w:proofErr w:type="spellStart"/>
             <w:r>
               <w:rPr>
                 <w:b/>
                 <w:bCs/>
               </w:rPr>
-              <w:t>df</w:t>
-            </w:r>
-            <w:proofErr w:type="spellEnd"/>
-            <w:r>
-              <w:rPr>
-                <w:b/>
-                <w:bCs/>
-              </w:rPr>
-              <w:t xml:space="preserve"> </w:t>
+              <w:t xml:space="preserve">df </w:t>
             </w:r>
           </w:p>
         </w:tc>
@@ -3120,15 +3028,7 @@
         <w:t xml:space="preserve"> </w:t>
       </w:r>
       <w:r>
-        <w:t xml:space="preserve">The same rules apply for </w:t>
-      </w:r>
-      <w:proofErr w:type="spellStart"/>
-      <w:r>
-        <w:t>Levene’s</w:t>
-      </w:r>
-      <w:proofErr w:type="spellEnd"/>
-      <w:r>
-        <w:t xml:space="preserve"> as the Shapiro-Wilk test, we do not want to find a significant result (</w:t>
+        <w:t>The same rules apply for Levene’s as the Shapiro-Wilk test, we do not want to find a significant result (</w:t>
       </w:r>
       <w:r>
         <w:rPr>
@@ -3242,15 +3142,7 @@
         <w:t>has violated the assumption of homogeneity of variances, you can still continue with your analysis</w:t>
       </w:r>
       <w:r>
-        <w:t xml:space="preserve"> </w:t>
-      </w:r>
-      <w:proofErr w:type="spellStart"/>
-      <w:r>
-        <w:t>uisng</w:t>
-      </w:r>
-      <w:proofErr w:type="spellEnd"/>
-      <w:r>
-        <w:t xml:space="preserve"> a</w:t>
+        <w:t xml:space="preserve"> uisng a</w:t>
       </w:r>
       <w:r>
         <w:t xml:space="preserve"> modified t-test. This modified t-test, often referred to as the </w:t>
@@ -3321,7 +3213,7 @@
                     <pic:cNvPicPr/>
                   </pic:nvPicPr>
                   <pic:blipFill>
-                    <a:blip r:embed="rId31"/>
+                    <a:blip r:embed="rId32"/>
                     <a:stretch>
                       <a:fillRect/>
                     </a:stretch>
@@ -3524,21 +3416,12 @@
                 <w:bCs/>
               </w:rPr>
             </w:pPr>
-            <w:proofErr w:type="spellStart"/>
             <w:r>
               <w:rPr>
                 <w:b/>
                 <w:bCs/>
               </w:rPr>
-              <w:t>df</w:t>
-            </w:r>
-            <w:proofErr w:type="spellEnd"/>
-            <w:r>
-              <w:rPr>
-                <w:b/>
-                <w:bCs/>
-              </w:rPr>
-              <w:t xml:space="preserve"> </w:t>
+              <w:t xml:space="preserve">df </w:t>
             </w:r>
           </w:p>
         </w:tc>
@@ -4141,7 +4024,7 @@
                     <pic:cNvPicPr/>
                   </pic:nvPicPr>
                   <pic:blipFill>
-                    <a:blip r:embed="rId32"/>
+                    <a:blip r:embed="rId33"/>
                     <a:stretch>
                       <a:fillRect/>
                     </a:stretch>
@@ -4171,15 +4054,7 @@
         <w:t xml:space="preserve"> of each measurement individually </w:t>
       </w:r>
       <w:r>
-        <w:t xml:space="preserve">by clicking on </w:t>
-      </w:r>
-      <w:proofErr w:type="spellStart"/>
-      <w:r>
-        <w:t>descriptives</w:t>
-      </w:r>
-      <w:proofErr w:type="spellEnd"/>
-      <w:r>
-        <w:t xml:space="preserve">: </w:t>
+        <w:t xml:space="preserve">by clicking on descriptives: </w:t>
       </w:r>
       <w:r>
         <w:rPr>
@@ -4201,7 +4076,7 @@
                     <pic:cNvPicPr/>
                   </pic:nvPicPr>
                   <pic:blipFill>
-                    <a:blip r:embed="rId33"/>
+                    <a:blip r:embed="rId34"/>
                     <a:stretch>
                       <a:fillRect/>
                     </a:stretch>
@@ -4323,7 +4198,6 @@
                 <w:b/>
                 <w:bCs/>
               </w:rPr>
-              <w:lastRenderedPageBreak/>
               <w:t xml:space="preserve">Independent Samples T-Test </w:t>
             </w:r>
           </w:p>
@@ -4414,21 +4288,12 @@
                 <w:bCs/>
               </w:rPr>
             </w:pPr>
-            <w:proofErr w:type="spellStart"/>
             <w:r>
               <w:rPr>
                 <w:b/>
                 <w:bCs/>
               </w:rPr>
-              <w:t>df</w:t>
-            </w:r>
-            <w:proofErr w:type="spellEnd"/>
-            <w:r>
-              <w:rPr>
-                <w:b/>
-                <w:bCs/>
-              </w:rPr>
-              <w:t xml:space="preserve"> </w:t>
+              <w:t xml:space="preserve">df </w:t>
             </w:r>
           </w:p>
         </w:tc>
@@ -4508,6 +4373,7 @@
           </w:tcPr>
           <w:p>
             <w:r>
+              <w:lastRenderedPageBreak/>
               <w:t xml:space="preserve">engagement </w:t>
             </w:r>
           </w:p>
@@ -4770,14 +4636,12 @@
       <w:r>
         <w:t>" column), the degrees of freedom (the "</w:t>
       </w:r>
-      <w:proofErr w:type="spellStart"/>
       <w:r>
         <w:rPr>
           <w:rStyle w:val="Strong"/>
         </w:rPr>
         <w:t>df</w:t>
       </w:r>
-      <w:proofErr w:type="spellEnd"/>
       <w:r>
         <w:t>" column), and the statistical significance (</w:t>
       </w:r>
@@ -5572,23 +5436,7 @@
                 <w:b/>
                 <w:bCs/>
               </w:rPr>
-              <w:t>Test of Equality of Variances (</w:t>
-            </w:r>
-            <w:proofErr w:type="spellStart"/>
-            <w:r>
-              <w:rPr>
-                <w:b/>
-                <w:bCs/>
-              </w:rPr>
-              <w:t>Levene's</w:t>
-            </w:r>
-            <w:proofErr w:type="spellEnd"/>
-            <w:r>
-              <w:rPr>
-                <w:b/>
-                <w:bCs/>
-              </w:rPr>
-              <w:t xml:space="preserve">) </w:t>
+              <w:t xml:space="preserve">Test of Equality of Variances (Levene's) </w:t>
             </w:r>
           </w:p>
         </w:tc>
@@ -5678,21 +5526,12 @@
                 <w:bCs/>
               </w:rPr>
             </w:pPr>
-            <w:proofErr w:type="spellStart"/>
             <w:r>
               <w:rPr>
                 <w:b/>
                 <w:bCs/>
               </w:rPr>
-              <w:t>df</w:t>
-            </w:r>
-            <w:proofErr w:type="spellEnd"/>
-            <w:r>
-              <w:rPr>
-                <w:b/>
-                <w:bCs/>
-              </w:rPr>
-              <w:t xml:space="preserve"> </w:t>
+              <w:t xml:space="preserve">df </w:t>
             </w:r>
           </w:p>
         </w:tc>
@@ -5915,22 +5754,7 @@
         <w:rPr>
           <w:bCs/>
         </w:rPr>
-        <w:lastRenderedPageBreak/>
-        <w:t xml:space="preserve">Here’s how you might report </w:t>
-      </w:r>
-      <w:proofErr w:type="spellStart"/>
-      <w:r>
-        <w:rPr>
-          <w:bCs/>
-        </w:rPr>
-        <w:t>Levene’s</w:t>
-      </w:r>
-      <w:proofErr w:type="spellEnd"/>
-      <w:r>
-        <w:rPr>
-          <w:bCs/>
-        </w:rPr>
-        <w:t xml:space="preserve"> test in APA style: </w:t>
+        <w:t xml:space="preserve">Here’s how you might report Levene’s test in APA style: </w:t>
       </w:r>
     </w:p>
     <w:p>
@@ -5945,21 +5769,7 @@
         <w:rPr>
           <w:bCs/>
         </w:rPr>
-        <w:t xml:space="preserve">There was homogeneity of variances for engagement scores for males and females, as assessed by </w:t>
-      </w:r>
-      <w:proofErr w:type="spellStart"/>
-      <w:r>
-        <w:rPr>
-          <w:bCs/>
-        </w:rPr>
-        <w:t>Levene's</w:t>
-      </w:r>
-      <w:proofErr w:type="spellEnd"/>
-      <w:r>
-        <w:rPr>
-          <w:bCs/>
-        </w:rPr>
-        <w:t xml:space="preserve"> test for equality of variances (</w:t>
+        <w:t>There was homogeneity of variances for engagement scores for males and females, as assessed by Levene's test for equality of variances (</w:t>
       </w:r>
       <w:r>
         <w:rPr>
@@ -5987,7 +5797,6 @@
           <w:szCs w:val="27"/>
         </w:rPr>
       </w:pPr>
-      <w:proofErr w:type="spellStart"/>
       <w:r>
         <w:rPr>
           <w:b/>
@@ -5997,7 +5806,6 @@
         </w:rPr>
         <w:t>Descriptives</w:t>
       </w:r>
-      <w:proofErr w:type="spellEnd"/>
     </w:p>
     <w:tbl>
       <w:tblPr>
@@ -6054,23 +5862,7 @@
                 <w:b/>
                 <w:bCs/>
               </w:rPr>
-              <w:t xml:space="preserve">Group </w:t>
-            </w:r>
-            <w:proofErr w:type="spellStart"/>
-            <w:r>
-              <w:rPr>
-                <w:b/>
-                <w:bCs/>
-              </w:rPr>
-              <w:t>Descriptives</w:t>
-            </w:r>
-            <w:proofErr w:type="spellEnd"/>
-            <w:r>
-              <w:rPr>
-                <w:b/>
-                <w:bCs/>
-              </w:rPr>
-              <w:t xml:space="preserve"> </w:t>
+              <w:t xml:space="preserve">Group Descriptives </w:t>
             </w:r>
           </w:p>
         </w:tc>
@@ -6864,15 +6656,7 @@
         <w:t xml:space="preserve"> = .560</w:t>
       </w:r>
       <w:r>
-        <w:t xml:space="preserve">), and there was homogeneity of variances, as assessed by </w:t>
-      </w:r>
-      <w:proofErr w:type="spellStart"/>
-      <w:r>
-        <w:t>Levene's</w:t>
-      </w:r>
-      <w:proofErr w:type="spellEnd"/>
-      <w:r>
-        <w:t xml:space="preserve"> test for equality of variances </w:t>
+        <w:t xml:space="preserve">), and there was homogeneity of variances, as assessed by Levene's test for equality of variances </w:t>
       </w:r>
       <w:r>
         <w:rPr>
@@ -6931,13 +6715,27 @@
         <w:t>SD</w:t>
       </w:r>
       <w:r>
-        <w:t xml:space="preserve"> = 0.35), a </w:t>
+        <w:t xml:space="preserve"> = 0.35). This was indicated by</w:t>
+      </w:r>
+      <w:r>
+        <w:t xml:space="preserve"> a </w:t>
       </w:r>
       <w:r>
         <w:t>large and</w:t>
       </w:r>
       <w:r>
-        <w:t xml:space="preserve"> significant difference, </w:t>
+        <w:t xml:space="preserve"> significant differe</w:t>
+      </w:r>
+      <w:bookmarkStart w:id="0" w:name="_GoBack"/>
+      <w:bookmarkEnd w:id="0"/>
+      <w:r>
+        <w:t>nce</w:t>
+      </w:r>
+      <w:r>
+        <w:t xml:space="preserve"> between groups</w:t>
+      </w:r>
+      <w:r>
+        <w:t xml:space="preserve">, </w:t>
       </w:r>
       <w:r>
         <w:rPr>
@@ -6996,9 +6794,9 @@
     <w:p/>
     <w:p/>
     <w:sectPr>
-      <w:headerReference w:type="default" r:id="rId34"/>
-      <w:footerReference w:type="even" r:id="rId35"/>
-      <w:footerReference w:type="default" r:id="rId36"/>
+      <w:headerReference w:type="default" r:id="rId35"/>
+      <w:footerReference w:type="even" r:id="rId36"/>
+      <w:footerReference w:type="default" r:id="rId37"/>
       <w:pgSz w:w="12240" w:h="15840"/>
       <w:pgMar w:top="1440" w:right="1440" w:bottom="1440" w:left="1440" w:header="720" w:footer="720" w:gutter="0"/>
       <w:cols w:space="720"/>
@@ -7009,7 +6807,7 @@
 </file>
 
 <file path=word/endnotes.xml><?xml version="1.0" encoding="utf-8"?>
-<w:endnotes xmlns:wpc="http://schemas.microsoft.com/office/word/2010/wordprocessingCanvas" xmlns:cx="http://schemas.microsoft.com/office/drawing/2014/chartex" xmlns:cx1="http://schemas.microsoft.com/office/drawing/2015/9/8/chartex" xmlns:cx2="http://schemas.microsoft.com/office/drawing/2015/10/21/chartex" xmlns:cx3="http://schemas.microsoft.com/office/drawing/2016/5/9/chartex" xmlns:cx4="http://schemas.microsoft.com/office/drawing/2016/5/10/chartex" xmlns:cx5="http://schemas.microsoft.com/office/drawing/2016/5/11/chartex" xmlns:cx6="http://schemas.microsoft.com/office/drawing/2016/5/12/chartex" xmlns:cx7="http://schemas.microsoft.com/office/drawing/2016/5/13/chartex" xmlns:cx8="http://schemas.microsoft.com/office/drawing/2016/5/14/chartex" xmlns:mc="http://schemas.openxmlformats.org/markup-compatibility/2006" xmlns:aink="http://schemas.microsoft.com/office/drawing/2016/ink" xmlns:am3d="http://schemas.microsoft.com/office/drawing/2017/model3d" xmlns:o="urn:schemas-microsoft-com:office:office" xmlns:r="http://schemas.openxmlformats.org/officeDocument/2006/relationships" xmlns:m="http://schemas.openxmlformats.org/officeDocument/2006/math" xmlns:v="urn:schemas-microsoft-com:vml" xmlns:wp14="http://schemas.microsoft.com/office/word/2010/wordprocessingDrawing" xmlns:wp="http://schemas.openxmlformats.org/drawingml/2006/wordprocessingDrawing" xmlns:w10="urn:schemas-microsoft-com:office:word" xmlns:w="http://schemas.openxmlformats.org/wordprocessingml/2006/main" xmlns:w14="http://schemas.microsoft.com/office/word/2010/wordml" xmlns:w15="http://schemas.microsoft.com/office/word/2012/wordml" xmlns:w16cid="http://schemas.microsoft.com/office/word/2016/wordml/cid" xmlns:w16se="http://schemas.microsoft.com/office/word/2015/wordml/symex" xmlns:wpg="http://schemas.microsoft.com/office/word/2010/wordprocessingGroup" xmlns:wpi="http://schemas.microsoft.com/office/word/2010/wordprocessingInk" xmlns:wne="http://schemas.microsoft.com/office/word/2006/wordml" xmlns:wps="http://schemas.microsoft.com/office/word/2010/wordprocessingShape" mc:Ignorable="w14 w15 w16se w16cid wp14">
+<w:endnotes xmlns:wpc="http://schemas.microsoft.com/office/word/2010/wordprocessingCanvas" xmlns:mc="http://schemas.openxmlformats.org/markup-compatibility/2006" xmlns:o="urn:schemas-microsoft-com:office:office" xmlns:r="http://schemas.openxmlformats.org/officeDocument/2006/relationships" xmlns:m="http://schemas.openxmlformats.org/officeDocument/2006/math" xmlns:v="urn:schemas-microsoft-com:vml" xmlns:wp14="http://schemas.microsoft.com/office/word/2010/wordprocessingDrawing" xmlns:wp="http://schemas.openxmlformats.org/drawingml/2006/wordprocessingDrawing" xmlns:w10="urn:schemas-microsoft-com:office:word" xmlns:w="http://schemas.openxmlformats.org/wordprocessingml/2006/main" xmlns:w14="http://schemas.microsoft.com/office/word/2010/wordml" xmlns:wpg="http://schemas.microsoft.com/office/word/2010/wordprocessingGroup" xmlns:wpi="http://schemas.microsoft.com/office/word/2010/wordprocessingInk" xmlns:wne="http://schemas.microsoft.com/office/word/2006/wordml" xmlns:wps="http://schemas.microsoft.com/office/word/2010/wordprocessingShape" mc:Ignorable="w14 wp14">
   <w:endnote w:type="separator" w:id="-1">
     <w:p>
       <w:r>
@@ -7028,7 +6826,7 @@
 </file>
 
 <file path=word/footer1.xml><?xml version="1.0" encoding="utf-8"?>
-<w:ftr xmlns:wpc="http://schemas.microsoft.com/office/word/2010/wordprocessingCanvas" xmlns:cx="http://schemas.microsoft.com/office/drawing/2014/chartex" xmlns:cx1="http://schemas.microsoft.com/office/drawing/2015/9/8/chartex" xmlns:cx2="http://schemas.microsoft.com/office/drawing/2015/10/21/chartex" xmlns:cx3="http://schemas.microsoft.com/office/drawing/2016/5/9/chartex" xmlns:cx4="http://schemas.microsoft.com/office/drawing/2016/5/10/chartex" xmlns:cx5="http://schemas.microsoft.com/office/drawing/2016/5/11/chartex" xmlns:cx6="http://schemas.microsoft.com/office/drawing/2016/5/12/chartex" xmlns:cx7="http://schemas.microsoft.com/office/drawing/2016/5/13/chartex" xmlns:cx8="http://schemas.microsoft.com/office/drawing/2016/5/14/chartex" xmlns:mc="http://schemas.openxmlformats.org/markup-compatibility/2006" xmlns:aink="http://schemas.microsoft.com/office/drawing/2016/ink" xmlns:am3d="http://schemas.microsoft.com/office/drawing/2017/model3d" xmlns:o="urn:schemas-microsoft-com:office:office" xmlns:r="http://schemas.openxmlformats.org/officeDocument/2006/relationships" xmlns:m="http://schemas.openxmlformats.org/officeDocument/2006/math" xmlns:v="urn:schemas-microsoft-com:vml" xmlns:wp14="http://schemas.microsoft.com/office/word/2010/wordprocessingDrawing" xmlns:wp="http://schemas.openxmlformats.org/drawingml/2006/wordprocessingDrawing" xmlns:w10="urn:schemas-microsoft-com:office:word" xmlns:w="http://schemas.openxmlformats.org/wordprocessingml/2006/main" xmlns:w14="http://schemas.microsoft.com/office/word/2010/wordml" xmlns:w15="http://schemas.microsoft.com/office/word/2012/wordml" xmlns:w16cid="http://schemas.microsoft.com/office/word/2016/wordml/cid" xmlns:w16se="http://schemas.microsoft.com/office/word/2015/wordml/symex" xmlns:wpg="http://schemas.microsoft.com/office/word/2010/wordprocessingGroup" xmlns:wpi="http://schemas.microsoft.com/office/word/2010/wordprocessingInk" xmlns:wne="http://schemas.microsoft.com/office/word/2006/wordml" xmlns:wps="http://schemas.microsoft.com/office/word/2010/wordprocessingShape" mc:Ignorable="w14 w15 w16se w16cid wp14">
+<w:ftr xmlns:wpc="http://schemas.microsoft.com/office/word/2010/wordprocessingCanvas" xmlns:mc="http://schemas.openxmlformats.org/markup-compatibility/2006" xmlns:o="urn:schemas-microsoft-com:office:office" xmlns:r="http://schemas.openxmlformats.org/officeDocument/2006/relationships" xmlns:m="http://schemas.openxmlformats.org/officeDocument/2006/math" xmlns:v="urn:schemas-microsoft-com:vml" xmlns:wp14="http://schemas.microsoft.com/office/word/2010/wordprocessingDrawing" xmlns:wp="http://schemas.openxmlformats.org/drawingml/2006/wordprocessingDrawing" xmlns:w10="urn:schemas-microsoft-com:office:word" xmlns:w="http://schemas.openxmlformats.org/wordprocessingml/2006/main" xmlns:w14="http://schemas.microsoft.com/office/word/2010/wordml" xmlns:wpg="http://schemas.microsoft.com/office/word/2010/wordprocessingGroup" xmlns:wpi="http://schemas.microsoft.com/office/word/2010/wordprocessingInk" xmlns:wne="http://schemas.microsoft.com/office/word/2006/wordml" xmlns:wps="http://schemas.microsoft.com/office/word/2010/wordprocessingShape" mc:Ignorable="w14 wp14">
   <w:sdt>
     <w:sdtPr>
       <w:rPr>
@@ -7085,7 +6883,7 @@
 </file>
 
 <file path=word/footer2.xml><?xml version="1.0" encoding="utf-8"?>
-<w:ftr xmlns:wpc="http://schemas.microsoft.com/office/word/2010/wordprocessingCanvas" xmlns:cx="http://schemas.microsoft.com/office/drawing/2014/chartex" xmlns:cx1="http://schemas.microsoft.com/office/drawing/2015/9/8/chartex" xmlns:cx2="http://schemas.microsoft.com/office/drawing/2015/10/21/chartex" xmlns:cx3="http://schemas.microsoft.com/office/drawing/2016/5/9/chartex" xmlns:cx4="http://schemas.microsoft.com/office/drawing/2016/5/10/chartex" xmlns:cx5="http://schemas.microsoft.com/office/drawing/2016/5/11/chartex" xmlns:cx6="http://schemas.microsoft.com/office/drawing/2016/5/12/chartex" xmlns:cx7="http://schemas.microsoft.com/office/drawing/2016/5/13/chartex" xmlns:cx8="http://schemas.microsoft.com/office/drawing/2016/5/14/chartex" xmlns:mc="http://schemas.openxmlformats.org/markup-compatibility/2006" xmlns:aink="http://schemas.microsoft.com/office/drawing/2016/ink" xmlns:am3d="http://schemas.microsoft.com/office/drawing/2017/model3d" xmlns:o="urn:schemas-microsoft-com:office:office" xmlns:r="http://schemas.openxmlformats.org/officeDocument/2006/relationships" xmlns:m="http://schemas.openxmlformats.org/officeDocument/2006/math" xmlns:v="urn:schemas-microsoft-com:vml" xmlns:wp14="http://schemas.microsoft.com/office/word/2010/wordprocessingDrawing" xmlns:wp="http://schemas.openxmlformats.org/drawingml/2006/wordprocessingDrawing" xmlns:w10="urn:schemas-microsoft-com:office:word" xmlns:w="http://schemas.openxmlformats.org/wordprocessingml/2006/main" xmlns:w14="http://schemas.microsoft.com/office/word/2010/wordml" xmlns:w15="http://schemas.microsoft.com/office/word/2012/wordml" xmlns:w16cid="http://schemas.microsoft.com/office/word/2016/wordml/cid" xmlns:w16se="http://schemas.microsoft.com/office/word/2015/wordml/symex" xmlns:wpg="http://schemas.microsoft.com/office/word/2010/wordprocessingGroup" xmlns:wpi="http://schemas.microsoft.com/office/word/2010/wordprocessingInk" xmlns:wne="http://schemas.microsoft.com/office/word/2006/wordml" xmlns:wps="http://schemas.microsoft.com/office/word/2010/wordprocessingShape" mc:Ignorable="w14 w15 w16se w16cid wp14">
+<w:ftr xmlns:wpc="http://schemas.microsoft.com/office/word/2010/wordprocessingCanvas" xmlns:mc="http://schemas.openxmlformats.org/markup-compatibility/2006" xmlns:o="urn:schemas-microsoft-com:office:office" xmlns:r="http://schemas.openxmlformats.org/officeDocument/2006/relationships" xmlns:m="http://schemas.openxmlformats.org/officeDocument/2006/math" xmlns:v="urn:schemas-microsoft-com:vml" xmlns:wp14="http://schemas.microsoft.com/office/word/2010/wordprocessingDrawing" xmlns:wp="http://schemas.openxmlformats.org/drawingml/2006/wordprocessingDrawing" xmlns:w10="urn:schemas-microsoft-com:office:word" xmlns:w="http://schemas.openxmlformats.org/wordprocessingml/2006/main" xmlns:w14="http://schemas.microsoft.com/office/word/2010/wordml" xmlns:wpg="http://schemas.microsoft.com/office/word/2010/wordprocessingGroup" xmlns:wpi="http://schemas.microsoft.com/office/word/2010/wordprocessingInk" xmlns:wne="http://schemas.microsoft.com/office/word/2006/wordml" xmlns:wps="http://schemas.microsoft.com/office/word/2010/wordprocessingShape" mc:Ignorable="w14 wp14">
   <w:sdt>
     <w:sdtPr>
       <w:rPr>
@@ -7134,7 +6932,7 @@
             <w:rStyle w:val="PageNumber"/>
             <w:noProof/>
           </w:rPr>
-          <w:t>1</w:t>
+          <w:t>14</w:t>
         </w:r>
         <w:r>
           <w:rPr>
@@ -7155,7 +6953,7 @@
 </file>
 
 <file path=word/footnotes.xml><?xml version="1.0" encoding="utf-8"?>
-<w:footnotes xmlns:wpc="http://schemas.microsoft.com/office/word/2010/wordprocessingCanvas" xmlns:cx="http://schemas.microsoft.com/office/drawing/2014/chartex" xmlns:cx1="http://schemas.microsoft.com/office/drawing/2015/9/8/chartex" xmlns:cx2="http://schemas.microsoft.com/office/drawing/2015/10/21/chartex" xmlns:cx3="http://schemas.microsoft.com/office/drawing/2016/5/9/chartex" xmlns:cx4="http://schemas.microsoft.com/office/drawing/2016/5/10/chartex" xmlns:cx5="http://schemas.microsoft.com/office/drawing/2016/5/11/chartex" xmlns:cx6="http://schemas.microsoft.com/office/drawing/2016/5/12/chartex" xmlns:cx7="http://schemas.microsoft.com/office/drawing/2016/5/13/chartex" xmlns:cx8="http://schemas.microsoft.com/office/drawing/2016/5/14/chartex" xmlns:mc="http://schemas.openxmlformats.org/markup-compatibility/2006" xmlns:aink="http://schemas.microsoft.com/office/drawing/2016/ink" xmlns:am3d="http://schemas.microsoft.com/office/drawing/2017/model3d" xmlns:o="urn:schemas-microsoft-com:office:office" xmlns:r="http://schemas.openxmlformats.org/officeDocument/2006/relationships" xmlns:m="http://schemas.openxmlformats.org/officeDocument/2006/math" xmlns:v="urn:schemas-microsoft-com:vml" xmlns:wp14="http://schemas.microsoft.com/office/word/2010/wordprocessingDrawing" xmlns:wp="http://schemas.openxmlformats.org/drawingml/2006/wordprocessingDrawing" xmlns:w10="urn:schemas-microsoft-com:office:word" xmlns:w="http://schemas.openxmlformats.org/wordprocessingml/2006/main" xmlns:w14="http://schemas.microsoft.com/office/word/2010/wordml" xmlns:w15="http://schemas.microsoft.com/office/word/2012/wordml" xmlns:w16cid="http://schemas.microsoft.com/office/word/2016/wordml/cid" xmlns:w16se="http://schemas.microsoft.com/office/word/2015/wordml/symex" xmlns:wpg="http://schemas.microsoft.com/office/word/2010/wordprocessingGroup" xmlns:wpi="http://schemas.microsoft.com/office/word/2010/wordprocessingInk" xmlns:wne="http://schemas.microsoft.com/office/word/2006/wordml" xmlns:wps="http://schemas.microsoft.com/office/word/2010/wordprocessingShape" mc:Ignorable="w14 w15 w16se w16cid wp14">
+<w:footnotes xmlns:wpc="http://schemas.microsoft.com/office/word/2010/wordprocessingCanvas" xmlns:mc="http://schemas.openxmlformats.org/markup-compatibility/2006" xmlns:o="urn:schemas-microsoft-com:office:office" xmlns:r="http://schemas.openxmlformats.org/officeDocument/2006/relationships" xmlns:m="http://schemas.openxmlformats.org/officeDocument/2006/math" xmlns:v="urn:schemas-microsoft-com:vml" xmlns:wp14="http://schemas.microsoft.com/office/word/2010/wordprocessingDrawing" xmlns:wp="http://schemas.openxmlformats.org/drawingml/2006/wordprocessingDrawing" xmlns:w10="urn:schemas-microsoft-com:office:word" xmlns:w="http://schemas.openxmlformats.org/wordprocessingml/2006/main" xmlns:w14="http://schemas.microsoft.com/office/word/2010/wordml" xmlns:wpg="http://schemas.microsoft.com/office/word/2010/wordprocessingGroup" xmlns:wpi="http://schemas.microsoft.com/office/word/2010/wordprocessingInk" xmlns:wne="http://schemas.microsoft.com/office/word/2006/wordml" xmlns:wps="http://schemas.microsoft.com/office/word/2010/wordprocessingShape" mc:Ignorable="w14 wp14">
   <w:footnote w:type="separator" w:id="-1">
     <w:p>
       <w:r>
@@ -7174,7 +6972,7 @@
 </file>
 
 <file path=word/header1.xml><?xml version="1.0" encoding="utf-8"?>
-<w:hdr xmlns:wpc="http://schemas.microsoft.com/office/word/2010/wordprocessingCanvas" xmlns:cx="http://schemas.microsoft.com/office/drawing/2014/chartex" xmlns:cx1="http://schemas.microsoft.com/office/drawing/2015/9/8/chartex" xmlns:cx2="http://schemas.microsoft.com/office/drawing/2015/10/21/chartex" xmlns:cx3="http://schemas.microsoft.com/office/drawing/2016/5/9/chartex" xmlns:cx4="http://schemas.microsoft.com/office/drawing/2016/5/10/chartex" xmlns:cx5="http://schemas.microsoft.com/office/drawing/2016/5/11/chartex" xmlns:cx6="http://schemas.microsoft.com/office/drawing/2016/5/12/chartex" xmlns:cx7="http://schemas.microsoft.com/office/drawing/2016/5/13/chartex" xmlns:cx8="http://schemas.microsoft.com/office/drawing/2016/5/14/chartex" xmlns:mc="http://schemas.openxmlformats.org/markup-compatibility/2006" xmlns:aink="http://schemas.microsoft.com/office/drawing/2016/ink" xmlns:am3d="http://schemas.microsoft.com/office/drawing/2017/model3d" xmlns:o="urn:schemas-microsoft-com:office:office" xmlns:r="http://schemas.openxmlformats.org/officeDocument/2006/relationships" xmlns:m="http://schemas.openxmlformats.org/officeDocument/2006/math" xmlns:v="urn:schemas-microsoft-com:vml" xmlns:wp14="http://schemas.microsoft.com/office/word/2010/wordprocessingDrawing" xmlns:wp="http://schemas.openxmlformats.org/drawingml/2006/wordprocessingDrawing" xmlns:w10="urn:schemas-microsoft-com:office:word" xmlns:w="http://schemas.openxmlformats.org/wordprocessingml/2006/main" xmlns:w14="http://schemas.microsoft.com/office/word/2010/wordml" xmlns:w15="http://schemas.microsoft.com/office/word/2012/wordml" xmlns:w16cid="http://schemas.microsoft.com/office/word/2016/wordml/cid" xmlns:w16se="http://schemas.microsoft.com/office/word/2015/wordml/symex" xmlns:wpg="http://schemas.microsoft.com/office/word/2010/wordprocessingGroup" xmlns:wpi="http://schemas.microsoft.com/office/word/2010/wordprocessingInk" xmlns:wne="http://schemas.microsoft.com/office/word/2006/wordml" xmlns:wps="http://schemas.microsoft.com/office/word/2010/wordprocessingShape" mc:Ignorable="w14 w15 w16se w16cid wp14">
+<w:hdr xmlns:wpc="http://schemas.microsoft.com/office/word/2010/wordprocessingCanvas" xmlns:mc="http://schemas.openxmlformats.org/markup-compatibility/2006" xmlns:o="urn:schemas-microsoft-com:office:office" xmlns:r="http://schemas.openxmlformats.org/officeDocument/2006/relationships" xmlns:m="http://schemas.openxmlformats.org/officeDocument/2006/math" xmlns:v="urn:schemas-microsoft-com:vml" xmlns:wp14="http://schemas.microsoft.com/office/word/2010/wordprocessingDrawing" xmlns:wp="http://schemas.openxmlformats.org/drawingml/2006/wordprocessingDrawing" xmlns:w10="urn:schemas-microsoft-com:office:word" xmlns:w="http://schemas.openxmlformats.org/wordprocessingml/2006/main" xmlns:w14="http://schemas.microsoft.com/office/word/2010/wordml" xmlns:wpg="http://schemas.microsoft.com/office/word/2010/wordprocessingGroup" xmlns:wpi="http://schemas.microsoft.com/office/word/2010/wordprocessingInk" xmlns:wne="http://schemas.microsoft.com/office/word/2006/wordml" xmlns:wps="http://schemas.microsoft.com/office/word/2010/wordprocessingShape" mc:Ignorable="w14 wp14">
   <w:p>
     <w:pPr>
       <w:pStyle w:val="Header"/>
@@ -7208,8 +7006,8 @@
 </file>
 
 <file path=word/numbering.xml><?xml version="1.0" encoding="utf-8"?>
-<w:numbering xmlns:wpc="http://schemas.microsoft.com/office/word/2010/wordprocessingCanvas" xmlns:cx="http://schemas.microsoft.com/office/drawing/2014/chartex" xmlns:cx1="http://schemas.microsoft.com/office/drawing/2015/9/8/chartex" xmlns:cx2="http://schemas.microsoft.com/office/drawing/2015/10/21/chartex" xmlns:cx3="http://schemas.microsoft.com/office/drawing/2016/5/9/chartex" xmlns:cx4="http://schemas.microsoft.com/office/drawing/2016/5/10/chartex" xmlns:cx5="http://schemas.microsoft.com/office/drawing/2016/5/11/chartex" xmlns:cx6="http://schemas.microsoft.com/office/drawing/2016/5/12/chartex" xmlns:cx7="http://schemas.microsoft.com/office/drawing/2016/5/13/chartex" xmlns:cx8="http://schemas.microsoft.com/office/drawing/2016/5/14/chartex" xmlns:mc="http://schemas.openxmlformats.org/markup-compatibility/2006" xmlns:aink="http://schemas.microsoft.com/office/drawing/2016/ink" xmlns:am3d="http://schemas.microsoft.com/office/drawing/2017/model3d" xmlns:o="urn:schemas-microsoft-com:office:office" xmlns:r="http://schemas.openxmlformats.org/officeDocument/2006/relationships" xmlns:m="http://schemas.openxmlformats.org/officeDocument/2006/math" xmlns:v="urn:schemas-microsoft-com:vml" xmlns:wp14="http://schemas.microsoft.com/office/word/2010/wordprocessingDrawing" xmlns:wp="http://schemas.openxmlformats.org/drawingml/2006/wordprocessingDrawing" xmlns:w10="urn:schemas-microsoft-com:office:word" xmlns:w="http://schemas.openxmlformats.org/wordprocessingml/2006/main" xmlns:w14="http://schemas.microsoft.com/office/word/2010/wordml" xmlns:w15="http://schemas.microsoft.com/office/word/2012/wordml" xmlns:w16cid="http://schemas.microsoft.com/office/word/2016/wordml/cid" xmlns:w16se="http://schemas.microsoft.com/office/word/2015/wordml/symex" xmlns:wpg="http://schemas.microsoft.com/office/word/2010/wordprocessingGroup" xmlns:wpi="http://schemas.microsoft.com/office/word/2010/wordprocessingInk" xmlns:wne="http://schemas.microsoft.com/office/word/2006/wordml" xmlns:wps="http://schemas.microsoft.com/office/word/2010/wordprocessingShape" mc:Ignorable="w14 w15 w16se w16cid wp14">
-  <w:abstractNum w:abstractNumId="0" w15:restartNumberingAfterBreak="0">
+<w:numbering xmlns:wpc="http://schemas.microsoft.com/office/word/2010/wordprocessingCanvas" xmlns:mc="http://schemas.openxmlformats.org/markup-compatibility/2006" xmlns:o="urn:schemas-microsoft-com:office:office" xmlns:r="http://schemas.openxmlformats.org/officeDocument/2006/relationships" xmlns:m="http://schemas.openxmlformats.org/officeDocument/2006/math" xmlns:v="urn:schemas-microsoft-com:vml" xmlns:wp14="http://schemas.microsoft.com/office/word/2010/wordprocessingDrawing" xmlns:wp="http://schemas.openxmlformats.org/drawingml/2006/wordprocessingDrawing" xmlns:w10="urn:schemas-microsoft-com:office:word" xmlns:w="http://schemas.openxmlformats.org/wordprocessingml/2006/main" xmlns:w14="http://schemas.microsoft.com/office/word/2010/wordml" xmlns:wpg="http://schemas.microsoft.com/office/word/2010/wordprocessingGroup" xmlns:wpi="http://schemas.microsoft.com/office/word/2010/wordprocessingInk" xmlns:wne="http://schemas.microsoft.com/office/word/2006/wordml" xmlns:wps="http://schemas.microsoft.com/office/word/2010/wordprocessingShape" mc:Ignorable="w14 wp14">
+  <w:abstractNum w:abstractNumId="0">
     <w:nsid w:val="09E7253A"/>
     <w:multiLevelType w:val="hybridMultilevel"/>
     <w:tmpl w:val="C8A4F0AE"/>
@@ -7321,7 +7119,7 @@
       </w:rPr>
     </w:lvl>
   </w:abstractNum>
-  <w:abstractNum w:abstractNumId="1" w15:restartNumberingAfterBreak="0">
+  <w:abstractNum w:abstractNumId="1">
     <w:nsid w:val="0D287C62"/>
     <w:multiLevelType w:val="hybridMultilevel"/>
     <w:tmpl w:val="093A42BC"/>
@@ -7434,7 +7232,7 @@
       </w:rPr>
     </w:lvl>
   </w:abstractNum>
-  <w:abstractNum w:abstractNumId="2" w15:restartNumberingAfterBreak="0">
+  <w:abstractNum w:abstractNumId="2">
     <w:nsid w:val="2805739D"/>
     <w:multiLevelType w:val="multilevel"/>
     <w:tmpl w:val="1F48892A"/>
@@ -7583,7 +7381,7 @@
       </w:rPr>
     </w:lvl>
   </w:abstractNum>
-  <w:abstractNum w:abstractNumId="3" w15:restartNumberingAfterBreak="0">
+  <w:abstractNum w:abstractNumId="3">
     <w:nsid w:val="32A522A9"/>
     <w:multiLevelType w:val="multilevel"/>
     <w:tmpl w:val="AB8E157E"/>
@@ -7732,7 +7530,7 @@
       </w:rPr>
     </w:lvl>
   </w:abstractNum>
-  <w:abstractNum w:abstractNumId="4" w15:restartNumberingAfterBreak="0">
+  <w:abstractNum w:abstractNumId="4">
     <w:nsid w:val="41A22661"/>
     <w:multiLevelType w:val="hybridMultilevel"/>
     <w:tmpl w:val="91C6EBEE"/>
@@ -7863,7 +7661,7 @@
 </file>
 
 <file path=word/styles.xml><?xml version="1.0" encoding="utf-8"?>
-<w:styles xmlns:mc="http://schemas.openxmlformats.org/markup-compatibility/2006" xmlns:r="http://schemas.openxmlformats.org/officeDocument/2006/relationships" xmlns:w="http://schemas.openxmlformats.org/wordprocessingml/2006/main" xmlns:w14="http://schemas.microsoft.com/office/word/2010/wordml" xmlns:w15="http://schemas.microsoft.com/office/word/2012/wordml" xmlns:w16cid="http://schemas.microsoft.com/office/word/2016/wordml/cid" xmlns:w16se="http://schemas.microsoft.com/office/word/2015/wordml/symex" mc:Ignorable="w14 w15 w16se w16cid">
+<w:styles xmlns:mc="http://schemas.openxmlformats.org/markup-compatibility/2006" xmlns:r="http://schemas.openxmlformats.org/officeDocument/2006/relationships" xmlns:w="http://schemas.openxmlformats.org/wordprocessingml/2006/main" xmlns:w14="http://schemas.microsoft.com/office/word/2010/wordml" mc:Ignorable="w14">
   <w:docDefaults>
     <w:rPrDefault>
       <w:rPr>
@@ -7875,382 +7673,669 @@
     </w:rPrDefault>
     <w:pPrDefault/>
   </w:docDefaults>
-  <w:latentStyles w:defLockedState="0" w:defUIPriority="99" w:defSemiHidden="0" w:defUnhideWhenUsed="0" w:defQFormat="0" w:count="375">
-    <w:lsdException w:name="Normal" w:uiPriority="0" w:qFormat="1"/>
-    <w:lsdException w:name="heading 1" w:uiPriority="9" w:qFormat="1"/>
-    <w:lsdException w:name="heading 2" w:semiHidden="1" w:uiPriority="9" w:unhideWhenUsed="1" w:qFormat="1"/>
-    <w:lsdException w:name="heading 3" w:semiHidden="1" w:uiPriority="9" w:unhideWhenUsed="1" w:qFormat="1"/>
-    <w:lsdException w:name="heading 4" w:semiHidden="1" w:uiPriority="9" w:unhideWhenUsed="1" w:qFormat="1"/>
-    <w:lsdException w:name="heading 5" w:semiHidden="1" w:uiPriority="9" w:unhideWhenUsed="1" w:qFormat="1"/>
-    <w:lsdException w:name="heading 6" w:semiHidden="1" w:uiPriority="9" w:unhideWhenUsed="1" w:qFormat="1"/>
-    <w:lsdException w:name="heading 7" w:semiHidden="1" w:uiPriority="9" w:unhideWhenUsed="1" w:qFormat="1"/>
-    <w:lsdException w:name="heading 8" w:semiHidden="1" w:uiPriority="9" w:unhideWhenUsed="1" w:qFormat="1"/>
-    <w:lsdException w:name="heading 9" w:semiHidden="1" w:uiPriority="9" w:unhideWhenUsed="1" w:qFormat="1"/>
-    <w:lsdException w:name="index 1" w:semiHidden="1" w:unhideWhenUsed="1"/>
-    <w:lsdException w:name="index 2" w:semiHidden="1" w:unhideWhenUsed="1"/>
-    <w:lsdException w:name="index 3" w:semiHidden="1" w:unhideWhenUsed="1"/>
-    <w:lsdException w:name="index 4" w:semiHidden="1" w:unhideWhenUsed="1"/>
-    <w:lsdException w:name="index 5" w:semiHidden="1" w:unhideWhenUsed="1"/>
-    <w:lsdException w:name="index 6" w:semiHidden="1" w:unhideWhenUsed="1"/>
-    <w:lsdException w:name="index 7" w:semiHidden="1" w:unhideWhenUsed="1"/>
-    <w:lsdException w:name="index 8" w:semiHidden="1" w:unhideWhenUsed="1"/>
-    <w:lsdException w:name="index 9" w:semiHidden="1" w:unhideWhenUsed="1"/>
-    <w:lsdException w:name="toc 1" w:semiHidden="1" w:uiPriority="39" w:unhideWhenUsed="1"/>
-    <w:lsdException w:name="toc 2" w:semiHidden="1" w:uiPriority="39" w:unhideWhenUsed="1"/>
-    <w:lsdException w:name="toc 3" w:semiHidden="1" w:uiPriority="39" w:unhideWhenUsed="1"/>
-    <w:lsdException w:name="toc 4" w:semiHidden="1" w:uiPriority="39" w:unhideWhenUsed="1"/>
-    <w:lsdException w:name="toc 5" w:semiHidden="1" w:uiPriority="39" w:unhideWhenUsed="1"/>
-    <w:lsdException w:name="toc 6" w:semiHidden="1" w:uiPriority="39" w:unhideWhenUsed="1"/>
-    <w:lsdException w:name="toc 7" w:semiHidden="1" w:uiPriority="39" w:unhideWhenUsed="1"/>
-    <w:lsdException w:name="toc 8" w:semiHidden="1" w:uiPriority="39" w:unhideWhenUsed="1"/>
-    <w:lsdException w:name="toc 9" w:semiHidden="1" w:uiPriority="39" w:unhideWhenUsed="1"/>
-    <w:lsdException w:name="Normal Indent" w:semiHidden="1" w:unhideWhenUsed="1"/>
-    <w:lsdException w:name="footnote text" w:semiHidden="1" w:unhideWhenUsed="1"/>
-    <w:lsdException w:name="annotation text" w:semiHidden="1" w:unhideWhenUsed="1"/>
-    <w:lsdException w:name="header" w:semiHidden="1" w:unhideWhenUsed="1"/>
-    <w:lsdException w:name="footer" w:semiHidden="1" w:unhideWhenUsed="1"/>
-    <w:lsdException w:name="index heading" w:semiHidden="1" w:unhideWhenUsed="1"/>
-    <w:lsdException w:name="caption" w:semiHidden="1" w:uiPriority="35" w:unhideWhenUsed="1" w:qFormat="1"/>
-    <w:lsdException w:name="table of figures" w:semiHidden="1" w:unhideWhenUsed="1"/>
-    <w:lsdException w:name="envelope address" w:semiHidden="1" w:unhideWhenUsed="1"/>
-    <w:lsdException w:name="envelope return" w:semiHidden="1" w:unhideWhenUsed="1"/>
-    <w:lsdException w:name="footnote reference" w:semiHidden="1" w:unhideWhenUsed="1"/>
-    <w:lsdException w:name="annotation reference" w:semiHidden="1" w:unhideWhenUsed="1"/>
-    <w:lsdException w:name="line number" w:semiHidden="1" w:unhideWhenUsed="1"/>
-    <w:lsdException w:name="page number" w:semiHidden="1" w:unhideWhenUsed="1"/>
-    <w:lsdException w:name="endnote reference" w:semiHidden="1" w:unhideWhenUsed="1"/>
-    <w:lsdException w:name="endnote text" w:semiHidden="1" w:unhideWhenUsed="1"/>
-    <w:lsdException w:name="table of authorities" w:semiHidden="1" w:unhideWhenUsed="1"/>
-    <w:lsdException w:name="macro" w:semiHidden="1" w:unhideWhenUsed="1"/>
-    <w:lsdException w:name="toa heading" w:semiHidden="1" w:unhideWhenUsed="1"/>
-    <w:lsdException w:name="List" w:semiHidden="1" w:unhideWhenUsed="1"/>
-    <w:lsdException w:name="List Bullet" w:semiHidden="1" w:unhideWhenUsed="1"/>
-    <w:lsdException w:name="List Number" w:semiHidden="1" w:unhideWhenUsed="1"/>
-    <w:lsdException w:name="List 2" w:semiHidden="1" w:unhideWhenUsed="1"/>
-    <w:lsdException w:name="List 3" w:semiHidden="1" w:unhideWhenUsed="1"/>
-    <w:lsdException w:name="List 4" w:semiHidden="1" w:unhideWhenUsed="1"/>
-    <w:lsdException w:name="List 5" w:semiHidden="1" w:unhideWhenUsed="1"/>
-    <w:lsdException w:name="List Bullet 2" w:semiHidden="1" w:unhideWhenUsed="1"/>
-    <w:lsdException w:name="List Bullet 3" w:semiHidden="1" w:unhideWhenUsed="1"/>
-    <w:lsdException w:name="List Bullet 4" w:semiHidden="1" w:unhideWhenUsed="1"/>
-    <w:lsdException w:name="List Bullet 5" w:semiHidden="1" w:unhideWhenUsed="1"/>
-    <w:lsdException w:name="List Number 2" w:semiHidden="1" w:unhideWhenUsed="1"/>
-    <w:lsdException w:name="List Number 3" w:semiHidden="1" w:unhideWhenUsed="1"/>
-    <w:lsdException w:name="List Number 4" w:semiHidden="1" w:unhideWhenUsed="1"/>
-    <w:lsdException w:name="List Number 5" w:semiHidden="1" w:unhideWhenUsed="1"/>
-    <w:lsdException w:name="Title" w:uiPriority="10" w:qFormat="1"/>
-    <w:lsdException w:name="Closing" w:semiHidden="1" w:unhideWhenUsed="1"/>
-    <w:lsdException w:name="Signature" w:semiHidden="1" w:unhideWhenUsed="1"/>
-    <w:lsdException w:name="Default Paragraph Font" w:semiHidden="1" w:uiPriority="1" w:unhideWhenUsed="1"/>
-    <w:lsdException w:name="Body Text" w:semiHidden="1" w:unhideWhenUsed="1"/>
-    <w:lsdException w:name="Body Text Indent" w:semiHidden="1" w:unhideWhenUsed="1"/>
-    <w:lsdException w:name="List Continue" w:semiHidden="1" w:unhideWhenUsed="1"/>
-    <w:lsdException w:name="List Continue 2" w:semiHidden="1" w:unhideWhenUsed="1"/>
-    <w:lsdException w:name="List Continue 3" w:semiHidden="1" w:unhideWhenUsed="1"/>
-    <w:lsdException w:name="List Continue 4" w:semiHidden="1" w:unhideWhenUsed="1"/>
-    <w:lsdException w:name="List Continue 5" w:semiHidden="1" w:unhideWhenUsed="1"/>
-    <w:lsdException w:name="Message Header" w:semiHidden="1" w:unhideWhenUsed="1"/>
-    <w:lsdException w:name="Subtitle" w:uiPriority="11" w:qFormat="1"/>
-    <w:lsdException w:name="Salutation" w:semiHidden="1" w:unhideWhenUsed="1"/>
-    <w:lsdException w:name="Date" w:semiHidden="1" w:unhideWhenUsed="1"/>
-    <w:lsdException w:name="Body Text First Indent" w:semiHidden="1" w:unhideWhenUsed="1"/>
-    <w:lsdException w:name="Body Text First Indent 2" w:semiHidden="1" w:unhideWhenUsed="1"/>
-    <w:lsdException w:name="Note Heading" w:semiHidden="1" w:unhideWhenUsed="1"/>
-    <w:lsdException w:name="Body Text 2" w:semiHidden="1" w:unhideWhenUsed="1"/>
-    <w:lsdException w:name="Body Text 3" w:semiHidden="1" w:unhideWhenUsed="1"/>
-    <w:lsdException w:name="Body Text Indent 2" w:semiHidden="1" w:unhideWhenUsed="1"/>
-    <w:lsdException w:name="Body Text Indent 3" w:semiHidden="1" w:unhideWhenUsed="1"/>
-    <w:lsdException w:name="Block Text" w:semiHidden="1" w:unhideWhenUsed="1"/>
-    <w:lsdException w:name="Hyperlink" w:semiHidden="1" w:unhideWhenUsed="1"/>
-    <w:lsdException w:name="FollowedHyperlink" w:semiHidden="1" w:unhideWhenUsed="1"/>
-    <w:lsdException w:name="Strong" w:uiPriority="22" w:qFormat="1"/>
-    <w:lsdException w:name="Emphasis" w:uiPriority="20" w:qFormat="1"/>
-    <w:lsdException w:name="Document Map" w:semiHidden="1" w:unhideWhenUsed="1"/>
-    <w:lsdException w:name="Plain Text" w:semiHidden="1" w:unhideWhenUsed="1"/>
-    <w:lsdException w:name="E-mail Signature" w:semiHidden="1" w:unhideWhenUsed="1"/>
-    <w:lsdException w:name="HTML Top of Form" w:semiHidden="1" w:unhideWhenUsed="1"/>
-    <w:lsdException w:name="HTML Bottom of Form" w:semiHidden="1" w:unhideWhenUsed="1"/>
-    <w:lsdException w:name="Normal (Web)" w:semiHidden="1" w:unhideWhenUsed="1"/>
-    <w:lsdException w:name="HTML Acronym" w:semiHidden="1" w:unhideWhenUsed="1"/>
-    <w:lsdException w:name="HTML Address" w:semiHidden="1" w:unhideWhenUsed="1"/>
-    <w:lsdException w:name="HTML Cite" w:semiHidden="1" w:unhideWhenUsed="1"/>
-    <w:lsdException w:name="HTML Code" w:semiHidden="1" w:unhideWhenUsed="1"/>
-    <w:lsdException w:name="HTML Definition" w:semiHidden="1" w:unhideWhenUsed="1"/>
-    <w:lsdException w:name="HTML Keyboard" w:semiHidden="1" w:unhideWhenUsed="1"/>
-    <w:lsdException w:name="HTML Preformatted" w:semiHidden="1" w:unhideWhenUsed="1"/>
-    <w:lsdException w:name="HTML Sample" w:semiHidden="1" w:unhideWhenUsed="1"/>
-    <w:lsdException w:name="HTML Typewriter" w:semiHidden="1" w:unhideWhenUsed="1"/>
-    <w:lsdException w:name="HTML Variable" w:semiHidden="1" w:unhideWhenUsed="1"/>
-    <w:lsdException w:name="Normal Table" w:semiHidden="1" w:unhideWhenUsed="1"/>
-    <w:lsdException w:name="annotation subject" w:semiHidden="1" w:unhideWhenUsed="1"/>
-    <w:lsdException w:name="No List" w:semiHidden="1" w:unhideWhenUsed="1"/>
-    <w:lsdException w:name="Outline List 1" w:semiHidden="1" w:unhideWhenUsed="1"/>
-    <w:lsdException w:name="Outline List 2" w:semiHidden="1" w:unhideWhenUsed="1"/>
-    <w:lsdException w:name="Outline List 3" w:semiHidden="1" w:unhideWhenUsed="1"/>
-    <w:lsdException w:name="Table Simple 1" w:semiHidden="1" w:unhideWhenUsed="1"/>
-    <w:lsdException w:name="Table Simple 2" w:semiHidden="1" w:unhideWhenUsed="1"/>
-    <w:lsdException w:name="Table Simple 3" w:semiHidden="1" w:unhideWhenUsed="1"/>
-    <w:lsdException w:name="Table Classic 1" w:semiHidden="1" w:unhideWhenUsed="1"/>
-    <w:lsdException w:name="Table Classic 2" w:semiHidden="1" w:unhideWhenUsed="1"/>
-    <w:lsdException w:name="Table Classic 3" w:semiHidden="1" w:unhideWhenUsed="1"/>
-    <w:lsdException w:name="Table Classic 4" w:semiHidden="1" w:unhideWhenUsed="1"/>
-    <w:lsdException w:name="Table Colorful 1" w:semiHidden="1" w:unhideWhenUsed="1"/>
-    <w:lsdException w:name="Table Colorful 2" w:semiHidden="1" w:unhideWhenUsed="1"/>
-    <w:lsdException w:name="Table Colorful 3" w:semiHidden="1" w:unhideWhenUsed="1"/>
-    <w:lsdException w:name="Table Columns 1" w:semiHidden="1" w:unhideWhenUsed="1"/>
-    <w:lsdException w:name="Table Columns 2" w:semiHidden="1" w:unhideWhenUsed="1"/>
-    <w:lsdException w:name="Table Columns 3" w:semiHidden="1" w:unhideWhenUsed="1"/>
-    <w:lsdException w:name="Table Columns 4" w:semiHidden="1" w:unhideWhenUsed="1"/>
-    <w:lsdException w:name="Table Columns 5" w:semiHidden="1" w:unhideWhenUsed="1"/>
-    <w:lsdException w:name="Table Grid 1" w:semiHidden="1" w:unhideWhenUsed="1"/>
-    <w:lsdException w:name="Table Grid 2" w:semiHidden="1" w:unhideWhenUsed="1"/>
-    <w:lsdException w:name="Table Grid 3" w:semiHidden="1" w:unhideWhenUsed="1"/>
-    <w:lsdException w:name="Table Grid 4" w:semiHidden="1" w:unhideWhenUsed="1"/>
-    <w:lsdException w:name="Table Grid 5" w:semiHidden="1" w:unhideWhenUsed="1"/>
-    <w:lsdException w:name="Table Grid 6" w:semiHidden="1" w:unhideWhenUsed="1"/>
-    <w:lsdException w:name="Table Grid 7" w:semiHidden="1" w:unhideWhenUsed="1"/>
-    <w:lsdException w:name="Table Grid 8" w:semiHidden="1" w:unhideWhenUsed="1"/>
-    <w:lsdException w:name="Table List 1" w:semiHidden="1" w:unhideWhenUsed="1"/>
-    <w:lsdException w:name="Table List 2" w:semiHidden="1" w:unhideWhenUsed="1"/>
-    <w:lsdException w:name="Table List 3" w:semiHidden="1" w:unhideWhenUsed="1"/>
-    <w:lsdException w:name="Table List 4" w:semiHidden="1" w:unhideWhenUsed="1"/>
-    <w:lsdException w:name="Table List 5" w:semiHidden="1" w:unhideWhenUsed="1"/>
-    <w:lsdException w:name="Table List 6" w:semiHidden="1" w:unhideWhenUsed="1"/>
-    <w:lsdException w:name="Table List 7" w:semiHidden="1" w:unhideWhenUsed="1"/>
-    <w:lsdException w:name="Table List 8" w:semiHidden="1" w:unhideWhenUsed="1"/>
-    <w:lsdException w:name="Table 3D effects 1" w:semiHidden="1" w:unhideWhenUsed="1"/>
-    <w:lsdException w:name="Table 3D effects 2" w:semiHidden="1" w:unhideWhenUsed="1"/>
-    <w:lsdException w:name="Table 3D effects 3" w:semiHidden="1" w:unhideWhenUsed="1"/>
-    <w:lsdException w:name="Table Contemporary" w:semiHidden="1" w:unhideWhenUsed="1"/>
-    <w:lsdException w:name="Table Elegant" w:semiHidden="1" w:unhideWhenUsed="1"/>
-    <w:lsdException w:name="Table Professional" w:semiHidden="1" w:unhideWhenUsed="1"/>
-    <w:lsdException w:name="Table Subtle 1" w:semiHidden="1" w:unhideWhenUsed="1"/>
-    <w:lsdException w:name="Table Subtle 2" w:semiHidden="1" w:unhideWhenUsed="1"/>
-    <w:lsdException w:name="Table Web 1" w:semiHidden="1" w:unhideWhenUsed="1"/>
-    <w:lsdException w:name="Table Web 2" w:semiHidden="1" w:unhideWhenUsed="1"/>
-    <w:lsdException w:name="Table Web 3" w:semiHidden="1" w:unhideWhenUsed="1"/>
-    <w:lsdException w:name="Balloon Text" w:semiHidden="1" w:unhideWhenUsed="1"/>
-    <w:lsdException w:name="Table Grid" w:uiPriority="39"/>
-    <w:lsdException w:name="Table Theme" w:semiHidden="1" w:unhideWhenUsed="1"/>
-    <w:lsdException w:name="Placeholder Text" w:semiHidden="1"/>
-    <w:lsdException w:name="No Spacing" w:uiPriority="1" w:qFormat="1"/>
-    <w:lsdException w:name="Light Shading" w:uiPriority="60"/>
-    <w:lsdException w:name="Light List" w:uiPriority="61"/>
-    <w:lsdException w:name="Light Grid" w:uiPriority="62"/>
-    <w:lsdException w:name="Medium Shading 1" w:uiPriority="63"/>
-    <w:lsdException w:name="Medium Shading 2" w:uiPriority="64"/>
-    <w:lsdException w:name="Medium List 1" w:uiPriority="65"/>
-    <w:lsdException w:name="Medium List 2" w:uiPriority="66"/>
-    <w:lsdException w:name="Medium Grid 1" w:uiPriority="67"/>
-    <w:lsdException w:name="Medium Grid 2" w:uiPriority="68"/>
-    <w:lsdException w:name="Medium Grid 3" w:uiPriority="69"/>
-    <w:lsdException w:name="Dark List" w:uiPriority="70"/>
-    <w:lsdException w:name="Colorful Shading" w:uiPriority="71"/>
-    <w:lsdException w:name="Colorful List" w:uiPriority="72"/>
-    <w:lsdException w:name="Colorful Grid" w:uiPriority="73"/>
-    <w:lsdException w:name="Light Shading Accent 1" w:uiPriority="60"/>
-    <w:lsdException w:name="Light List Accent 1" w:uiPriority="61"/>
-    <w:lsdException w:name="Light Grid Accent 1" w:uiPriority="62"/>
-    <w:lsdException w:name="Medium Shading 1 Accent 1" w:uiPriority="63"/>
-    <w:lsdException w:name="Medium Shading 2 Accent 1" w:uiPriority="64"/>
-    <w:lsdException w:name="Medium List 1 Accent 1" w:uiPriority="65"/>
-    <w:lsdException w:name="Revision" w:semiHidden="1"/>
-    <w:lsdException w:name="List Paragraph" w:uiPriority="34" w:qFormat="1"/>
-    <w:lsdException w:name="Quote" w:uiPriority="29" w:qFormat="1"/>
-    <w:lsdException w:name="Intense Quote" w:uiPriority="30" w:qFormat="1"/>
-    <w:lsdException w:name="Medium List 2 Accent 1" w:uiPriority="66"/>
-    <w:lsdException w:name="Medium Grid 1 Accent 1" w:uiPriority="67"/>
-    <w:lsdException w:name="Medium Grid 2 Accent 1" w:uiPriority="68"/>
-    <w:lsdException w:name="Medium Grid 3 Accent 1" w:uiPriority="69"/>
-    <w:lsdException w:name="Dark List Accent 1" w:uiPriority="70"/>
-    <w:lsdException w:name="Colorful Shading Accent 1" w:uiPriority="71"/>
-    <w:lsdException w:name="Colorful List Accent 1" w:uiPriority="72"/>
-    <w:lsdException w:name="Colorful Grid Accent 1" w:uiPriority="73"/>
-    <w:lsdException w:name="Light Shading Accent 2" w:uiPriority="60"/>
-    <w:lsdException w:name="Light List Accent 2" w:uiPriority="61"/>
-    <w:lsdException w:name="Light Grid Accent 2" w:uiPriority="62"/>
-    <w:lsdException w:name="Medium Shading 1 Accent 2" w:uiPriority="63"/>
-    <w:lsdException w:name="Medium Shading 2 Accent 2" w:uiPriority="64"/>
-    <w:lsdException w:name="Medium List 1 Accent 2" w:uiPriority="65"/>
-    <w:lsdException w:name="Medium List 2 Accent 2" w:uiPriority="66"/>
-    <w:lsdException w:name="Medium Grid 1 Accent 2" w:uiPriority="67"/>
-    <w:lsdException w:name="Medium Grid 2 Accent 2" w:uiPriority="68"/>
-    <w:lsdException w:name="Medium Grid 3 Accent 2" w:uiPriority="69"/>
-    <w:lsdException w:name="Dark List Accent 2" w:uiPriority="70"/>
-    <w:lsdException w:name="Colorful Shading Accent 2" w:uiPriority="71"/>
-    <w:lsdException w:name="Colorful List Accent 2" w:uiPriority="72"/>
-    <w:lsdException w:name="Colorful Grid Accent 2" w:uiPriority="73"/>
-    <w:lsdException w:name="Light Shading Accent 3" w:uiPriority="60"/>
-    <w:lsdException w:name="Light List Accent 3" w:uiPriority="61"/>
-    <w:lsdException w:name="Light Grid Accent 3" w:uiPriority="62"/>
-    <w:lsdException w:name="Medium Shading 1 Accent 3" w:uiPriority="63"/>
-    <w:lsdException w:name="Medium Shading 2 Accent 3" w:uiPriority="64"/>
-    <w:lsdException w:name="Medium List 1 Accent 3" w:uiPriority="65"/>
-    <w:lsdException w:name="Medium List 2 Accent 3" w:uiPriority="66"/>
-    <w:lsdException w:name="Medium Grid 1 Accent 3" w:uiPriority="67"/>
-    <w:lsdException w:name="Medium Grid 2 Accent 3" w:uiPriority="68"/>
-    <w:lsdException w:name="Medium Grid 3 Accent 3" w:uiPriority="69"/>
-    <w:lsdException w:name="Dark List Accent 3" w:uiPriority="70"/>
-    <w:lsdException w:name="Colorful Shading Accent 3" w:uiPriority="71"/>
-    <w:lsdException w:name="Colorful List Accent 3" w:uiPriority="72"/>
-    <w:lsdException w:name="Colorful Grid Accent 3" w:uiPriority="73"/>
-    <w:lsdException w:name="Light Shading Accent 4" w:uiPriority="60"/>
-    <w:lsdException w:name="Light List Accent 4" w:uiPriority="61"/>
-    <w:lsdException w:name="Light Grid Accent 4" w:uiPriority="62"/>
-    <w:lsdException w:name="Medium Shading 1 Accent 4" w:uiPriority="63"/>
-    <w:lsdException w:name="Medium Shading 2 Accent 4" w:uiPriority="64"/>
-    <w:lsdException w:name="Medium List 1 Accent 4" w:uiPriority="65"/>
-    <w:lsdException w:name="Medium List 2 Accent 4" w:uiPriority="66"/>
-    <w:lsdException w:name="Medium Grid 1 Accent 4" w:uiPriority="67"/>
-    <w:lsdException w:name="Medium Grid 2 Accent 4" w:uiPriority="68"/>
-    <w:lsdException w:name="Medium Grid 3 Accent 4" w:uiPriority="69"/>
-    <w:lsdException w:name="Dark List Accent 4" w:uiPriority="70"/>
-    <w:lsdException w:name="Colorful Shading Accent 4" w:uiPriority="71"/>
-    <w:lsdException w:name="Colorful List Accent 4" w:uiPriority="72"/>
-    <w:lsdException w:name="Colorful Grid Accent 4" w:uiPriority="73"/>
-    <w:lsdException w:name="Light Shading Accent 5" w:uiPriority="60"/>
-    <w:lsdException w:name="Light List Accent 5" w:uiPriority="61"/>
-    <w:lsdException w:name="Light Grid Accent 5" w:uiPriority="62"/>
-    <w:lsdException w:name="Medium Shading 1 Accent 5" w:uiPriority="63"/>
-    <w:lsdException w:name="Medium Shading 2 Accent 5" w:uiPriority="64"/>
-    <w:lsdException w:name="Medium List 1 Accent 5" w:uiPriority="65"/>
-    <w:lsdException w:name="Medium List 2 Accent 5" w:uiPriority="66"/>
-    <w:lsdException w:name="Medium Grid 1 Accent 5" w:uiPriority="67"/>
-    <w:lsdException w:name="Medium Grid 2 Accent 5" w:uiPriority="68"/>
-    <w:lsdException w:name="Medium Grid 3 Accent 5" w:uiPriority="69"/>
-    <w:lsdException w:name="Dark List Accent 5" w:uiPriority="70"/>
-    <w:lsdException w:name="Colorful Shading Accent 5" w:uiPriority="71"/>
-    <w:lsdException w:name="Colorful List Accent 5" w:uiPriority="72"/>
-    <w:lsdException w:name="Colorful Grid Accent 5" w:uiPriority="73"/>
-    <w:lsdException w:name="Light Shading Accent 6" w:uiPriority="60"/>
-    <w:lsdException w:name="Light List Accent 6" w:uiPriority="61"/>
-    <w:lsdException w:name="Light Grid Accent 6" w:uiPriority="62"/>
-    <w:lsdException w:name="Medium Shading 1 Accent 6" w:uiPriority="63"/>
-    <w:lsdException w:name="Medium Shading 2 Accent 6" w:uiPriority="64"/>
-    <w:lsdException w:name="Medium List 1 Accent 6" w:uiPriority="65"/>
-    <w:lsdException w:name="Medium List 2 Accent 6" w:uiPriority="66"/>
-    <w:lsdException w:name="Medium Grid 1 Accent 6" w:uiPriority="67"/>
-    <w:lsdException w:name="Medium Grid 2 Accent 6" w:uiPriority="68"/>
-    <w:lsdException w:name="Medium Grid 3 Accent 6" w:uiPriority="69"/>
-    <w:lsdException w:name="Dark List Accent 6" w:uiPriority="70"/>
-    <w:lsdException w:name="Colorful Shading Accent 6" w:uiPriority="71"/>
-    <w:lsdException w:name="Colorful List Accent 6" w:uiPriority="72"/>
-    <w:lsdException w:name="Colorful Grid Accent 6" w:uiPriority="73"/>
-    <w:lsdException w:name="Subtle Emphasis" w:uiPriority="19" w:qFormat="1"/>
-    <w:lsdException w:name="Intense Emphasis" w:uiPriority="21" w:qFormat="1"/>
-    <w:lsdException w:name="Subtle Reference" w:uiPriority="31" w:qFormat="1"/>
-    <w:lsdException w:name="Intense Reference" w:uiPriority="32" w:qFormat="1"/>
-    <w:lsdException w:name="Book Title" w:uiPriority="33" w:qFormat="1"/>
-    <w:lsdException w:name="Bibliography" w:semiHidden="1" w:uiPriority="37" w:unhideWhenUsed="1"/>
-    <w:lsdException w:name="TOC Heading" w:semiHidden="1" w:uiPriority="39" w:unhideWhenUsed="1" w:qFormat="1"/>
-    <w:lsdException w:name="Plain Table 1" w:uiPriority="41"/>
-    <w:lsdException w:name="Plain Table 2" w:uiPriority="42"/>
-    <w:lsdException w:name="Plain Table 3" w:uiPriority="43"/>
-    <w:lsdException w:name="Plain Table 4" w:uiPriority="44"/>
-    <w:lsdException w:name="Plain Table 5" w:uiPriority="45"/>
-    <w:lsdException w:name="Grid Table Light" w:uiPriority="40"/>
-    <w:lsdException w:name="Grid Table 1 Light" w:uiPriority="46"/>
-    <w:lsdException w:name="Grid Table 2" w:uiPriority="47"/>
-    <w:lsdException w:name="Grid Table 3" w:uiPriority="48"/>
-    <w:lsdException w:name="Grid Table 4" w:uiPriority="49"/>
-    <w:lsdException w:name="Grid Table 5 Dark" w:uiPriority="50"/>
-    <w:lsdException w:name="Grid Table 6 Colorful" w:uiPriority="51"/>
-    <w:lsdException w:name="Grid Table 7 Colorful" w:uiPriority="52"/>
-    <w:lsdException w:name="Grid Table 1 Light Accent 1" w:uiPriority="46"/>
-    <w:lsdException w:name="Grid Table 2 Accent 1" w:uiPriority="47"/>
-    <w:lsdException w:name="Grid Table 3 Accent 1" w:uiPriority="48"/>
-    <w:lsdException w:name="Grid Table 4 Accent 1" w:uiPriority="49"/>
-    <w:lsdException w:name="Grid Table 5 Dark Accent 1" w:uiPriority="50"/>
-    <w:lsdException w:name="Grid Table 6 Colorful Accent 1" w:uiPriority="51"/>
-    <w:lsdException w:name="Grid Table 7 Colorful Accent 1" w:uiPriority="52"/>
-    <w:lsdException w:name="Grid Table 1 Light Accent 2" w:uiPriority="46"/>
-    <w:lsdException w:name="Grid Table 2 Accent 2" w:uiPriority="47"/>
-    <w:lsdException w:name="Grid Table 3 Accent 2" w:uiPriority="48"/>
-    <w:lsdException w:name="Grid Table 4 Accent 2" w:uiPriority="49"/>
-    <w:lsdException w:name="Grid Table 5 Dark Accent 2" w:uiPriority="50"/>
-    <w:lsdException w:name="Grid Table 6 Colorful Accent 2" w:uiPriority="51"/>
-    <w:lsdException w:name="Grid Table 7 Colorful Accent 2" w:uiPriority="52"/>
-    <w:lsdException w:name="Grid Table 1 Light Accent 3" w:uiPriority="46"/>
-    <w:lsdException w:name="Grid Table 2 Accent 3" w:uiPriority="47"/>
-    <w:lsdException w:name="Grid Table 3 Accent 3" w:uiPriority="48"/>
-    <w:lsdException w:name="Grid Table 4 Accent 3" w:uiPriority="49"/>
-    <w:lsdException w:name="Grid Table 5 Dark Accent 3" w:uiPriority="50"/>
-    <w:lsdException w:name="Grid Table 6 Colorful Accent 3" w:uiPriority="51"/>
-    <w:lsdException w:name="Grid Table 7 Colorful Accent 3" w:uiPriority="52"/>
-    <w:lsdException w:name="Grid Table 1 Light Accent 4" w:uiPriority="46"/>
-    <w:lsdException w:name="Grid Table 2 Accent 4" w:uiPriority="47"/>
-    <w:lsdException w:name="Grid Table 3 Accent 4" w:uiPriority="48"/>
-    <w:lsdException w:name="Grid Table 4 Accent 4" w:uiPriority="49"/>
-    <w:lsdException w:name="Grid Table 5 Dark Accent 4" w:uiPriority="50"/>
-    <w:lsdException w:name="Grid Table 6 Colorful Accent 4" w:uiPriority="51"/>
-    <w:lsdException w:name="Grid Table 7 Colorful Accent 4" w:uiPriority="52"/>
-    <w:lsdException w:name="Grid Table 1 Light Accent 5" w:uiPriority="46"/>
-    <w:lsdException w:name="Grid Table 2 Accent 5" w:uiPriority="47"/>
-    <w:lsdException w:name="Grid Table 3 Accent 5" w:uiPriority="48"/>
-    <w:lsdException w:name="Grid Table 4 Accent 5" w:uiPriority="49"/>
-    <w:lsdException w:name="Grid Table 5 Dark Accent 5" w:uiPriority="50"/>
-    <w:lsdException w:name="Grid Table 6 Colorful Accent 5" w:uiPriority="51"/>
-    <w:lsdException w:name="Grid Table 7 Colorful Accent 5" w:uiPriority="52"/>
-    <w:lsdException w:name="Grid Table 1 Light Accent 6" w:uiPriority="46"/>
-    <w:lsdException w:name="Grid Table 2 Accent 6" w:uiPriority="47"/>
-    <w:lsdException w:name="Grid Table 3 Accent 6" w:uiPriority="48"/>
-    <w:lsdException w:name="Grid Table 4 Accent 6" w:uiPriority="49"/>
-    <w:lsdException w:name="Grid Table 5 Dark Accent 6" w:uiPriority="50"/>
-    <w:lsdException w:name="Grid Table 6 Colorful Accent 6" w:uiPriority="51"/>
-    <w:lsdException w:name="Grid Table 7 Colorful Accent 6" w:uiPriority="52"/>
-    <w:lsdException w:name="List Table 1 Light" w:uiPriority="46"/>
-    <w:lsdException w:name="List Table 2" w:uiPriority="47"/>
-    <w:lsdException w:name="List Table 3" w:uiPriority="48"/>
-    <w:lsdException w:name="List Table 4" w:uiPriority="49"/>
-    <w:lsdException w:name="List Table 5 Dark" w:uiPriority="50"/>
-    <w:lsdException w:name="List Table 6 Colorful" w:uiPriority="51"/>
-    <w:lsdException w:name="List Table 7 Colorful" w:uiPriority="52"/>
-    <w:lsdException w:name="List Table 1 Light Accent 1" w:uiPriority="46"/>
-    <w:lsdException w:name="List Table 2 Accent 1" w:uiPriority="47"/>
-    <w:lsdException w:name="List Table 3 Accent 1" w:uiPriority="48"/>
-    <w:lsdException w:name="List Table 4 Accent 1" w:uiPriority="49"/>
-    <w:lsdException w:name="List Table 5 Dark Accent 1" w:uiPriority="50"/>
-    <w:lsdException w:name="List Table 6 Colorful Accent 1" w:uiPriority="51"/>
-    <w:lsdException w:name="List Table 7 Colorful Accent 1" w:uiPriority="52"/>
-    <w:lsdException w:name="List Table 1 Light Accent 2" w:uiPriority="46"/>
-    <w:lsdException w:name="List Table 2 Accent 2" w:uiPriority="47"/>
-    <w:lsdException w:name="List Table 3 Accent 2" w:uiPriority="48"/>
-    <w:lsdException w:name="List Table 4 Accent 2" w:uiPriority="49"/>
-    <w:lsdException w:name="List Table 5 Dark Accent 2" w:uiPriority="50"/>
-    <w:lsdException w:name="List Table 6 Colorful Accent 2" w:uiPriority="51"/>
-    <w:lsdException w:name="List Table 7 Colorful Accent 2" w:uiPriority="52"/>
-    <w:lsdException w:name="List Table 1 Light Accent 3" w:uiPriority="46"/>
-    <w:lsdException w:name="List Table 2 Accent 3" w:uiPriority="47"/>
-    <w:lsdException w:name="List Table 3 Accent 3" w:uiPriority="48"/>
-    <w:lsdException w:name="List Table 4 Accent 3" w:uiPriority="49"/>
-    <w:lsdException w:name="List Table 5 Dark Accent 3" w:uiPriority="50"/>
-    <w:lsdException w:name="List Table 6 Colorful Accent 3" w:uiPriority="51"/>
-    <w:lsdException w:name="List Table 7 Colorful Accent 3" w:uiPriority="52"/>
-    <w:lsdException w:name="List Table 1 Light Accent 4" w:uiPriority="46"/>
-    <w:lsdException w:name="List Table 2 Accent 4" w:uiPriority="47"/>
-    <w:lsdException w:name="List Table 3 Accent 4" w:uiPriority="48"/>
-    <w:lsdException w:name="List Table 4 Accent 4" w:uiPriority="49"/>
-    <w:lsdException w:name="List Table 5 Dark Accent 4" w:uiPriority="50"/>
-    <w:lsdException w:name="List Table 6 Colorful Accent 4" w:uiPriority="51"/>
-    <w:lsdException w:name="List Table 7 Colorful Accent 4" w:uiPriority="52"/>
-    <w:lsdException w:name="List Table 1 Light Accent 5" w:uiPriority="46"/>
-    <w:lsdException w:name="List Table 2 Accent 5" w:uiPriority="47"/>
-    <w:lsdException w:name="List Table 3 Accent 5" w:uiPriority="48"/>
-    <w:lsdException w:name="List Table 4 Accent 5" w:uiPriority="49"/>
-    <w:lsdException w:name="List Table 5 Dark Accent 5" w:uiPriority="50"/>
-    <w:lsdException w:name="List Table 6 Colorful Accent 5" w:uiPriority="51"/>
-    <w:lsdException w:name="List Table 7 Colorful Accent 5" w:uiPriority="52"/>
-    <w:lsdException w:name="List Table 1 Light Accent 6" w:uiPriority="46"/>
-    <w:lsdException w:name="List Table 2 Accent 6" w:uiPriority="47"/>
-    <w:lsdException w:name="List Table 3 Accent 6" w:uiPriority="48"/>
-    <w:lsdException w:name="List Table 4 Accent 6" w:uiPriority="49"/>
-    <w:lsdException w:name="List Table 5 Dark Accent 6" w:uiPriority="50"/>
-    <w:lsdException w:name="List Table 6 Colorful Accent 6" w:uiPriority="51"/>
-    <w:lsdException w:name="List Table 7 Colorful Accent 6" w:uiPriority="52"/>
-    <w:lsdException w:name="Mention" w:semiHidden="1" w:unhideWhenUsed="1"/>
-    <w:lsdException w:name="Smart Hyperlink" w:semiHidden="1" w:unhideWhenUsed="1"/>
-    <w:lsdException w:name="Hashtag" w:semiHidden="1" w:unhideWhenUsed="1"/>
-    <w:lsdException w:name="Unresolved Mention" w:semiHidden="1" w:unhideWhenUsed="1"/>
+  <w:latentStyles w:defLockedState="0" w:defUIPriority="99" w:defSemiHidden="1" w:defUnhideWhenUsed="1" w:defQFormat="0" w:count="267">
+    <w:lsdException w:name="Normal" w:semiHidden="0" w:uiPriority="0" w:unhideWhenUsed="0" w:qFormat="1"/>
+    <w:lsdException w:name="heading 1" w:semiHidden="0" w:uiPriority="9" w:unhideWhenUsed="0" w:qFormat="1"/>
+    <w:lsdException w:name="heading 2" w:uiPriority="9" w:qFormat="1"/>
+    <w:lsdException w:name="heading 3" w:uiPriority="9" w:qFormat="1"/>
+    <w:lsdException w:name="heading 4" w:uiPriority="9" w:qFormat="1"/>
+    <w:lsdException w:name="heading 5" w:uiPriority="9" w:qFormat="1"/>
+    <w:lsdException w:name="heading 6" w:uiPriority="9" w:qFormat="1"/>
+    <w:lsdException w:name="heading 7" w:uiPriority="9" w:qFormat="1"/>
+    <w:lsdException w:name="heading 8" w:uiPriority="9" w:qFormat="1"/>
+    <w:lsdException w:name="heading 9" w:uiPriority="9" w:qFormat="1"/>
+    <w:lsdException w:name="toc 1" w:uiPriority="39"/>
+    <w:lsdException w:name="toc 2" w:uiPriority="39"/>
+    <w:lsdException w:name="toc 3" w:uiPriority="39"/>
+    <w:lsdException w:name="toc 4" w:uiPriority="39"/>
+    <w:lsdException w:name="toc 5" w:uiPriority="39"/>
+    <w:lsdException w:name="toc 6" w:uiPriority="39"/>
+    <w:lsdException w:name="toc 7" w:uiPriority="39"/>
+    <w:lsdException w:name="toc 8" w:uiPriority="39"/>
+    <w:lsdException w:name="toc 9" w:uiPriority="39"/>
+    <w:lsdException w:name="caption" w:uiPriority="35" w:qFormat="1"/>
+    <w:lsdException w:name="Title" w:semiHidden="0" w:uiPriority="10" w:unhideWhenUsed="0" w:qFormat="1"/>
+    <w:lsdException w:name="Default Paragraph Font" w:uiPriority="1"/>
+    <w:lsdException w:name="Subtitle" w:semiHidden="0" w:uiPriority="11" w:unhideWhenUsed="0" w:qFormat="1"/>
+    <w:lsdException w:name="Strong" w:semiHidden="0" w:uiPriority="22" w:unhideWhenUsed="0" w:qFormat="1"/>
+    <w:lsdException w:name="Emphasis" w:semiHidden="0" w:uiPriority="20" w:unhideWhenUsed="0" w:qFormat="1"/>
+    <w:lsdException w:name="Table Grid" w:semiHidden="0" w:uiPriority="39" w:unhideWhenUsed="0"/>
+    <w:lsdException w:name="Placeholder Text" w:unhideWhenUsed="0"/>
+    <w:lsdException w:name="No Spacing" w:semiHidden="0" w:uiPriority="1" w:unhideWhenUsed="0" w:qFormat="1"/>
+    <w:lsdException w:name="Light Shading" w:semiHidden="0" w:uiPriority="60" w:unhideWhenUsed="0"/>
+    <w:lsdException w:name="Light List" w:semiHidden="0" w:uiPriority="61" w:unhideWhenUsed="0"/>
+    <w:lsdException w:name="Light Grid" w:semiHidden="0" w:uiPriority="62" w:unhideWhenUsed="0"/>
+    <w:lsdException w:name="Medium Shading 1" w:semiHidden="0" w:uiPriority="63" w:unhideWhenUsed="0"/>
+    <w:lsdException w:name="Medium Shading 2" w:semiHidden="0" w:uiPriority="64" w:unhideWhenUsed="0"/>
+    <w:lsdException w:name="Medium List 1" w:semiHidden="0" w:uiPriority="65" w:unhideWhenUsed="0"/>
+    <w:lsdException w:name="Medium List 2" w:semiHidden="0" w:uiPriority="66" w:unhideWhenUsed="0"/>
+    <w:lsdException w:name="Medium Grid 1" w:semiHidden="0" w:uiPriority="67" w:unhideWhenUsed="0"/>
+    <w:lsdException w:name="Medium Grid 2" w:semiHidden="0" w:uiPriority="68" w:unhideWhenUsed="0"/>
+    <w:lsdException w:name="Medium Grid 3" w:semiHidden="0" w:uiPriority="69" w:unhideWhenUsed="0"/>
+    <w:lsdException w:name="Dark List" w:semiHidden="0" w:uiPriority="70" w:unhideWhenUsed="0"/>
+    <w:lsdException w:name="Colorful Shading" w:semiHidden="0" w:uiPriority="71" w:unhideWhenUsed="0"/>
+    <w:lsdException w:name="Colorful List" w:semiHidden="0" w:uiPriority="72" w:unhideWhenUsed="0"/>
+    <w:lsdException w:name="Colorful Grid" w:semiHidden="0" w:uiPriority="73" w:unhideWhenUsed="0"/>
+    <w:lsdException w:name="Light Shading Accent 1" w:semiHidden="0" w:uiPriority="60" w:unhideWhenUsed="0"/>
+    <w:lsdException w:name="Light List Accent 1" w:semiHidden="0" w:uiPriority="61" w:unhideWhenUsed="0"/>
+    <w:lsdException w:name="Light Grid Accent 1" w:semiHidden="0" w:uiPriority="62" w:unhideWhenUsed="0"/>
+    <w:lsdException w:name="Medium Shading 1 Accent 1" w:semiHidden="0" w:uiPriority="63" w:unhideWhenUsed="0"/>
+    <w:lsdException w:name="Medium Shading 2 Accent 1" w:semiHidden="0" w:uiPriority="64" w:unhideWhenUsed="0"/>
+    <w:lsdException w:name="Medium List 1 Accent 1" w:semiHidden="0" w:uiPriority="65" w:unhideWhenUsed="0"/>
+    <w:lsdException w:name="Revision" w:unhideWhenUsed="0"/>
+    <w:lsdException w:name="List Paragraph" w:semiHidden="0" w:uiPriority="34" w:unhideWhenUsed="0" w:qFormat="1"/>
+    <w:lsdException w:name="Quote" w:semiHidden="0" w:uiPriority="29" w:unhideWhenUsed="0" w:qFormat="1"/>
+    <w:lsdException w:name="Intense Quote" w:semiHidden="0" w:uiPriority="30" w:unhideWhenUsed="0" w:qFormat="1"/>
+    <w:lsdException w:name="Medium List 2 Accent 1" w:semiHidden="0" w:uiPriority="66" w:unhideWhenUsed="0"/>
+    <w:lsdException w:name="Medium Grid 1 Accent 1" w:semiHidden="0" w:uiPriority="67" w:unhideWhenUsed="0"/>
+    <w:lsdException w:name="Medium Grid 2 Accent 1" w:semiHidden="0" w:uiPriority="68" w:unhideWhenUsed="0"/>
+    <w:lsdException w:name="Medium Grid 3 Accent 1" w:semiHidden="0" w:uiPriority="69" w:unhideWhenUsed="0"/>
+    <w:lsdException w:name="Dark List Accent 1" w:semiHidden="0" w:uiPriority="70" w:unhideWhenUsed="0"/>
+    <w:lsdException w:name="Colorful Shading Accent 1" w:semiHidden="0" w:uiPriority="71" w:unhideWhenUsed="0"/>
+    <w:lsdException w:name="Colorful List Accent 1" w:semiHidden="0" w:uiPriority="72" w:unhideWhenUsed="0"/>
+    <w:lsdException w:name="Colorful Grid Accent 1" w:semiHidden="0" w:uiPriority="73" w:unhideWhenUsed="0"/>
+    <w:lsdException w:name="Light Shading Accent 2" w:semiHidden="0" w:uiPriority="60" w:unhideWhenUsed="0"/>
+    <w:lsdException w:name="Light List Accent 2" w:semiHidden="0" w:uiPriority="61" w:unhideWhenUsed="0"/>
+    <w:lsdException w:name="Light Grid Accent 2" w:semiHidden="0" w:uiPriority="62" w:unhideWhenUsed="0"/>
+    <w:lsdException w:name="Medium Shading 1 Accent 2" w:semiHidden="0" w:uiPriority="63" w:unhideWhenUsed="0"/>
+    <w:lsdException w:name="Medium Shading 2 Accent 2" w:semiHidden="0" w:uiPriority="64" w:unhideWhenUsed="0"/>
+    <w:lsdException w:name="Medium List 1 Accent 2" w:semiHidden="0" w:uiPriority="65" w:unhideWhenUsed="0"/>
+    <w:lsdException w:name="Medium List 2 Accent 2" w:semiHidden="0" w:uiPriority="66" w:unhideWhenUsed="0"/>
+    <w:lsdException w:name="Medium Grid 1 Accent 2" w:semiHidden="0" w:uiPriority="67" w:unhideWhenUsed="0"/>
+    <w:lsdException w:name="Medium Grid 2 Accent 2" w:semiHidden="0" w:uiPriority="68" w:unhideWhenUsed="0"/>
+    <w:lsdException w:name="Medium Grid 3 Accent 2" w:semiHidden="0" w:uiPriority="69" w:unhideWhenUsed="0"/>
+    <w:lsdException w:name="Dark List Accent 2" w:semiHidden="0" w:uiPriority="70" w:unhideWhenUsed="0"/>
+    <w:lsdException w:name="Colorful Shading Accent 2" w:semiHidden="0" w:uiPriority="71" w:unhideWhenUsed="0"/>
+    <w:lsdException w:name="Colorful List Accent 2" w:semiHidden="0" w:uiPriority="72" w:unhideWhenUsed="0"/>
+    <w:lsdException w:name="Colorful Grid Accent 2" w:semiHidden="0" w:uiPriority="73" w:unhideWhenUsed="0"/>
+    <w:lsdException w:name="Light Shading Accent 3" w:semiHidden="0" w:uiPriority="60" w:unhideWhenUsed="0"/>
+    <w:lsdException w:name="Light List Accent 3" w:semiHidden="0" w:uiPriority="61" w:unhideWhenUsed="0"/>
+    <w:lsdException w:name="Light Grid Accent 3" w:semiHidden="0" w:uiPriority="62" w:unhideWhenUsed="0"/>
+    <w:lsdException w:name="Medium Shading 1 Accent 3" w:semiHidden="0" w:uiPriority="63" w:unhideWhenUsed="0"/>
+    <w:lsdException w:name="Medium Shading 2 Accent 3" w:semiHidden="0" w:uiPriority="64" w:unhideWhenUsed="0"/>
+    <w:lsdException w:name="Medium List 1 Accent 3" w:semiHidden="0" w:uiPriority="65" w:unhideWhenUsed="0"/>
+    <w:lsdException w:name="Medium List 2 Accent 3" w:semiHidden="0" w:uiPriority="66" w:unhideWhenUsed="0"/>
+    <w:lsdException w:name="Medium Grid 1 Accent 3" w:semiHidden="0" w:uiPriority="67" w:unhideWhenUsed="0"/>
+    <w:lsdException w:name="Medium Grid 2 Accent 3" w:semiHidden="0" w:uiPriority="68" w:unhideWhenUsed="0"/>
+    <w:lsdException w:name="Medium Grid 3 Accent 3" w:semiHidden="0" w:uiPriority="69" w:unhideWhenUsed="0"/>
+    <w:lsdException w:name="Dark List Accent 3" w:semiHidden="0" w:uiPriority="70" w:unhideWhenUsed="0"/>
+    <w:lsdException w:name="Colorful Shading Accent 3" w:semiHidden="0" w:uiPriority="71" w:unhideWhenUsed="0"/>
+    <w:lsdException w:name="Colorful List Accent 3" w:semiHidden="0" w:uiPriority="72" w:unhideWhenUsed="0"/>
+    <w:lsdException w:name="Colorful Grid Accent 3" w:semiHidden="0" w:uiPriority="73" w:unhideWhenUsed="0"/>
+    <w:lsdException w:name="Light Shading Accent 4" w:semiHidden="0" w:uiPriority="60" w:unhideWhenUsed="0"/>
+    <w:lsdException w:name="Light List Accent 4" w:semiHidden="0" w:uiPriority="61" w:unhideWhenUsed="0"/>
+    <w:lsdException w:name="Light Grid Accent 4" w:semiHidden="0" w:uiPriority="62" w:unhideWhenUsed="0"/>
+    <w:lsdException w:name="Medium Shading 1 Accent 4" w:semiHidden="0" w:uiPriority="63" w:unhideWhenUsed="0"/>
+    <w:lsdException w:name="Medium Shading 2 Accent 4" w:semiHidden="0" w:uiPriority="64" w:unhideWhenUsed="0"/>
+    <w:lsdException w:name="Medium List 1 Accent 4" w:semiHidden="0" w:uiPriority="65" w:unhideWhenUsed="0"/>
+    <w:lsdException w:name="Medium List 2 Accent 4" w:semiHidden="0" w:uiPriority="66" w:unhideWhenUsed="0"/>
+    <w:lsdException w:name="Medium Grid 1 Accent 4" w:semiHidden="0" w:uiPriority="67" w:unhideWhenUsed="0"/>
+    <w:lsdException w:name="Medium Grid 2 Accent 4" w:semiHidden="0" w:uiPriority="68" w:unhideWhenUsed="0"/>
+    <w:lsdException w:name="Medium Grid 3 Accent 4" w:semiHidden="0" w:uiPriority="69" w:unhideWhenUsed="0"/>
+    <w:lsdException w:name="Dark List Accent 4" w:semiHidden="0" w:uiPriority="70" w:unhideWhenUsed="0"/>
+    <w:lsdException w:name="Colorful Shading Accent 4" w:semiHidden="0" w:uiPriority="71" w:unhideWhenUsed="0"/>
+    <w:lsdException w:name="Colorful List Accent 4" w:semiHidden="0" w:uiPriority="72" w:unhideWhenUsed="0"/>
+    <w:lsdException w:name="Colorful Grid Accent 4" w:semiHidden="0" w:uiPriority="73" w:unhideWhenUsed="0"/>
+    <w:lsdException w:name="Light Shading Accent 5" w:semiHidden="0" w:uiPriority="60" w:unhideWhenUsed="0"/>
+    <w:lsdException w:name="Light List Accent 5" w:semiHidden="0" w:uiPriority="61" w:unhideWhenUsed="0"/>
+    <w:lsdException w:name="Light Grid Accent 5" w:semiHidden="0" w:uiPriority="62" w:unhideWhenUsed="0"/>
+    <w:lsdException w:name="Medium Shading 1 Accent 5" w:semiHidden="0" w:uiPriority="63" w:unhideWhenUsed="0"/>
+    <w:lsdException w:name="Medium Shading 2 Accent 5" w:semiHidden="0" w:uiPriority="64" w:unhideWhenUsed="0"/>
+    <w:lsdException w:name="Medium List 1 Accent 5" w:semiHidden="0" w:uiPriority="65" w:unhideWhenUsed="0"/>
+    <w:lsdException w:name="Medium List 2 Accent 5" w:semiHidden="0" w:uiPriority="66" w:unhideWhenUsed="0"/>
+    <w:lsdException w:name="Medium Grid 1 Accent 5" w:semiHidden="0" w:uiPriority="67" w:unhideWhenUsed="0"/>
+    <w:lsdException w:name="Medium Grid 2 Accent 5" w:semiHidden="0" w:uiPriority="68" w:unhideWhenUsed="0"/>
+    <w:lsdException w:name="Medium Grid 3 Accent 5" w:semiHidden="0" w:uiPriority="69" w:unhideWhenUsed="0"/>
+    <w:lsdException w:name="Dark List Accent 5" w:semiHidden="0" w:uiPriority="70" w:unhideWhenUsed="0"/>
+    <w:lsdException w:name="Colorful Shading Accent 5" w:semiHidden="0" w:uiPriority="71" w:unhideWhenUsed="0"/>
+    <w:lsdException w:name="Colorful List Accent 5" w:semiHidden="0" w:uiPriority="72" w:unhideWhenUsed="0"/>
+    <w:lsdException w:name="Colorful Grid Accent 5" w:semiHidden="0" w:uiPriority="73" w:unhideWhenUsed="0"/>
+    <w:lsdException w:name="Light Shading Accent 6" w:semiHidden="0" w:uiPriority="60" w:unhideWhenUsed="0"/>
+    <w:lsdException w:name="Light List Accent 6" w:semiHidden="0" w:uiPriority="61" w:unhideWhenUsed="0"/>
+    <w:lsdException w:name="Light Grid Accent 6" w:semiHidden="0" w:uiPriority="62" w:unhideWhenUsed="0"/>
+    <w:lsdException w:name="Medium Shading 1 Accent 6" w:semiHidden="0" w:uiPriority="63" w:unhideWhenUsed="0"/>
+    <w:lsdException w:name="Medium Shading 2 Accent 6" w:semiHidden="0" w:uiPriority="64" w:unhideWhenUsed="0"/>
+    <w:lsdException w:name="Medium List 1 Accent 6" w:semiHidden="0" w:uiPriority="65" w:unhideWhenUsed="0"/>
+    <w:lsdException w:name="Medium List 2 Accent 6" w:semiHidden="0" w:uiPriority="66" w:unhideWhenUsed="0"/>
+    <w:lsdException w:name="Medium Grid 1 Accent 6" w:semiHidden="0" w:uiPriority="67" w:unhideWhenUsed="0"/>
+    <w:lsdException w:name="Medium Grid 2 Accent 6" w:semiHidden="0" w:uiPriority="68" w:unhideWhenUsed="0"/>
+    <w:lsdException w:name="Medium Grid 3 Accent 6" w:semiHidden="0" w:uiPriority="69" w:unhideWhenUsed="0"/>
+    <w:lsdException w:name="Dark List Accent 6" w:semiHidden="0" w:uiPriority="70" w:unhideWhenUsed="0"/>
+    <w:lsdException w:name="Colorful Shading Accent 6" w:semiHidden="0" w:uiPriority="71" w:unhideWhenUsed="0"/>
+    <w:lsdException w:name="Colorful List Accent 6" w:semiHidden="0" w:uiPriority="72" w:unhideWhenUsed="0"/>
+    <w:lsdException w:name="Colorful Grid Accent 6" w:semiHidden="0" w:uiPriority="73" w:unhideWhenUsed="0"/>
+    <w:lsdException w:name="Subtle Emphasis" w:semiHidden="0" w:uiPriority="19" w:unhideWhenUsed="0" w:qFormat="1"/>
+    <w:lsdException w:name="Intense Emphasis" w:semiHidden="0" w:uiPriority="21" w:unhideWhenUsed="0" w:qFormat="1"/>
+    <w:lsdException w:name="Subtle Reference" w:semiHidden="0" w:uiPriority="31" w:unhideWhenUsed="0" w:qFormat="1"/>
+    <w:lsdException w:name="Intense Reference" w:semiHidden="0" w:uiPriority="32" w:unhideWhenUsed="0" w:qFormat="1"/>
+    <w:lsdException w:name="Book Title" w:semiHidden="0" w:uiPriority="33" w:unhideWhenUsed="0" w:qFormat="1"/>
+    <w:lsdException w:name="Bibliography" w:uiPriority="37"/>
+    <w:lsdException w:name="TOC Heading" w:uiPriority="39" w:qFormat="1"/>
+  </w:latentStyles>
+  <w:style w:type="paragraph" w:default="1" w:styleId="Normal">
+    <w:name w:val="Normal"/>
+    <w:qFormat/>
+    <w:rsid w:val="00884BA8"/>
+    <w:rPr>
+      <w:rFonts w:eastAsia="Times New Roman"/>
+    </w:rPr>
+  </w:style>
+  <w:style w:type="paragraph" w:styleId="Heading1">
+    <w:name w:val="heading 1"/>
+    <w:basedOn w:val="Normal"/>
+    <w:next w:val="Normal"/>
+    <w:link w:val="Heading1Char"/>
+    <w:uiPriority w:val="9"/>
+    <w:qFormat/>
+    <w:rsid w:val="0042713B"/>
+    <w:pPr>
+      <w:keepNext/>
+      <w:keepLines/>
+      <w:spacing w:before="240"/>
+      <w:outlineLvl w:val="0"/>
+    </w:pPr>
+    <w:rPr>
+      <w:rFonts w:asciiTheme="majorHAnsi" w:eastAsiaTheme="majorEastAsia" w:hAnsiTheme="majorHAnsi" w:cstheme="majorBidi"/>
+      <w:color w:val="2F5496" w:themeColor="accent1" w:themeShade="BF"/>
+      <w:sz w:val="32"/>
+      <w:szCs w:val="32"/>
+    </w:rPr>
+  </w:style>
+  <w:style w:type="paragraph" w:styleId="Heading2">
+    <w:name w:val="heading 2"/>
+    <w:basedOn w:val="Normal"/>
+    <w:next w:val="Normal"/>
+    <w:link w:val="Heading2Char"/>
+    <w:uiPriority w:val="9"/>
+    <w:unhideWhenUsed/>
+    <w:qFormat/>
+    <w:rsid w:val="008E0224"/>
+    <w:pPr>
+      <w:keepNext/>
+      <w:keepLines/>
+      <w:spacing w:before="40"/>
+      <w:outlineLvl w:val="1"/>
+    </w:pPr>
+    <w:rPr>
+      <w:rFonts w:asciiTheme="majorHAnsi" w:eastAsiaTheme="majorEastAsia" w:hAnsiTheme="majorHAnsi" w:cstheme="majorBidi"/>
+      <w:color w:val="2F5496" w:themeColor="accent1" w:themeShade="BF"/>
+      <w:sz w:val="26"/>
+      <w:szCs w:val="26"/>
+    </w:rPr>
+  </w:style>
+  <w:style w:type="paragraph" w:styleId="Heading3">
+    <w:name w:val="heading 3"/>
+    <w:basedOn w:val="Normal"/>
+    <w:link w:val="Heading3Char"/>
+    <w:uiPriority w:val="9"/>
+    <w:qFormat/>
+    <w:rsid w:val="00353D5F"/>
+    <w:pPr>
+      <w:spacing w:before="100" w:beforeAutospacing="1" w:after="100" w:afterAutospacing="1"/>
+      <w:outlineLvl w:val="2"/>
+    </w:pPr>
+    <w:rPr>
+      <w:b/>
+      <w:bCs/>
+      <w:sz w:val="27"/>
+      <w:szCs w:val="27"/>
+    </w:rPr>
+  </w:style>
+  <w:style w:type="paragraph" w:styleId="Heading4">
+    <w:name w:val="heading 4"/>
+    <w:basedOn w:val="Normal"/>
+    <w:link w:val="Heading4Char"/>
+    <w:uiPriority w:val="9"/>
+    <w:qFormat/>
+    <w:rsid w:val="00353D5F"/>
+    <w:pPr>
+      <w:spacing w:before="100" w:beforeAutospacing="1" w:after="100" w:afterAutospacing="1"/>
+      <w:outlineLvl w:val="3"/>
+    </w:pPr>
+    <w:rPr>
+      <w:b/>
+      <w:bCs/>
+    </w:rPr>
+  </w:style>
+  <w:style w:type="paragraph" w:styleId="Heading5">
+    <w:name w:val="heading 5"/>
+    <w:basedOn w:val="Normal"/>
+    <w:link w:val="Heading5Char"/>
+    <w:uiPriority w:val="9"/>
+    <w:qFormat/>
+    <w:rsid w:val="00353D5F"/>
+    <w:pPr>
+      <w:spacing w:before="100" w:beforeAutospacing="1" w:after="100" w:afterAutospacing="1"/>
+      <w:outlineLvl w:val="4"/>
+    </w:pPr>
+    <w:rPr>
+      <w:b/>
+      <w:bCs/>
+      <w:sz w:val="20"/>
+      <w:szCs w:val="20"/>
+    </w:rPr>
+  </w:style>
+  <w:style w:type="paragraph" w:styleId="Heading6">
+    <w:name w:val="heading 6"/>
+    <w:basedOn w:val="Normal"/>
+    <w:next w:val="Normal"/>
+    <w:link w:val="Heading6Char"/>
+    <w:uiPriority w:val="9"/>
+    <w:semiHidden/>
+    <w:unhideWhenUsed/>
+    <w:qFormat/>
+    <w:rsid w:val="006703FF"/>
+    <w:pPr>
+      <w:keepNext/>
+      <w:keepLines/>
+      <w:spacing w:before="40"/>
+      <w:outlineLvl w:val="5"/>
+    </w:pPr>
+    <w:rPr>
+      <w:rFonts w:asciiTheme="majorHAnsi" w:eastAsiaTheme="majorEastAsia" w:hAnsiTheme="majorHAnsi" w:cstheme="majorBidi"/>
+      <w:color w:val="1F3763" w:themeColor="accent1" w:themeShade="7F"/>
+    </w:rPr>
+  </w:style>
+  <w:style w:type="character" w:default="1" w:styleId="DefaultParagraphFont">
+    <w:name w:val="Default Paragraph Font"/>
+    <w:uiPriority w:val="1"/>
+    <w:semiHidden/>
+    <w:unhideWhenUsed/>
+  </w:style>
+  <w:style w:type="table" w:default="1" w:styleId="TableNormal">
+    <w:name w:val="Normal Table"/>
+    <w:uiPriority w:val="99"/>
+    <w:semiHidden/>
+    <w:unhideWhenUsed/>
+    <w:tblPr>
+      <w:tblInd w:w="0" w:type="dxa"/>
+      <w:tblCellMar>
+        <w:top w:w="0" w:type="dxa"/>
+        <w:left w:w="108" w:type="dxa"/>
+        <w:bottom w:w="0" w:type="dxa"/>
+        <w:right w:w="108" w:type="dxa"/>
+      </w:tblCellMar>
+    </w:tblPr>
+  </w:style>
+  <w:style w:type="numbering" w:default="1" w:styleId="NoList">
+    <w:name w:val="No List"/>
+    <w:uiPriority w:val="99"/>
+    <w:semiHidden/>
+    <w:unhideWhenUsed/>
+  </w:style>
+  <w:style w:type="paragraph" w:styleId="Header">
+    <w:name w:val="header"/>
+    <w:basedOn w:val="Normal"/>
+    <w:link w:val="HeaderChar"/>
+    <w:uiPriority w:val="99"/>
+    <w:unhideWhenUsed/>
+    <w:rsid w:val="00353D5F"/>
+    <w:pPr>
+      <w:tabs>
+        <w:tab w:val="center" w:pos="4680"/>
+        <w:tab w:val="right" w:pos="9360"/>
+      </w:tabs>
+    </w:pPr>
+    <w:rPr>
+      <w:rFonts w:eastAsiaTheme="minorHAnsi"/>
+    </w:rPr>
+  </w:style>
+  <w:style w:type="character" w:customStyle="1" w:styleId="HeaderChar">
+    <w:name w:val="Header Char"/>
+    <w:basedOn w:val="DefaultParagraphFont"/>
+    <w:link w:val="Header"/>
+    <w:uiPriority w:val="99"/>
+    <w:rsid w:val="00353D5F"/>
+  </w:style>
+  <w:style w:type="paragraph" w:styleId="Footer">
+    <w:name w:val="footer"/>
+    <w:basedOn w:val="Normal"/>
+    <w:link w:val="FooterChar"/>
+    <w:uiPriority w:val="99"/>
+    <w:unhideWhenUsed/>
+    <w:rsid w:val="00353D5F"/>
+    <w:pPr>
+      <w:tabs>
+        <w:tab w:val="center" w:pos="4680"/>
+        <w:tab w:val="right" w:pos="9360"/>
+      </w:tabs>
+    </w:pPr>
+    <w:rPr>
+      <w:rFonts w:eastAsiaTheme="minorHAnsi"/>
+    </w:rPr>
+  </w:style>
+  <w:style w:type="character" w:customStyle="1" w:styleId="FooterChar">
+    <w:name w:val="Footer Char"/>
+    <w:basedOn w:val="DefaultParagraphFont"/>
+    <w:link w:val="Footer"/>
+    <w:uiPriority w:val="99"/>
+    <w:rsid w:val="00353D5F"/>
+  </w:style>
+  <w:style w:type="character" w:customStyle="1" w:styleId="Heading3Char">
+    <w:name w:val="Heading 3 Char"/>
+    <w:basedOn w:val="DefaultParagraphFont"/>
+    <w:link w:val="Heading3"/>
+    <w:uiPriority w:val="9"/>
+    <w:rsid w:val="00353D5F"/>
+    <w:rPr>
+      <w:rFonts w:eastAsia="Times New Roman"/>
+      <w:b/>
+      <w:bCs/>
+      <w:sz w:val="27"/>
+      <w:szCs w:val="27"/>
+    </w:rPr>
+  </w:style>
+  <w:style w:type="character" w:customStyle="1" w:styleId="Heading4Char">
+    <w:name w:val="Heading 4 Char"/>
+    <w:basedOn w:val="DefaultParagraphFont"/>
+    <w:link w:val="Heading4"/>
+    <w:uiPriority w:val="9"/>
+    <w:rsid w:val="00353D5F"/>
+    <w:rPr>
+      <w:rFonts w:eastAsia="Times New Roman"/>
+      <w:b/>
+      <w:bCs/>
+    </w:rPr>
+  </w:style>
+  <w:style w:type="character" w:customStyle="1" w:styleId="Heading5Char">
+    <w:name w:val="Heading 5 Char"/>
+    <w:basedOn w:val="DefaultParagraphFont"/>
+    <w:link w:val="Heading5"/>
+    <w:uiPriority w:val="9"/>
+    <w:rsid w:val="00353D5F"/>
+    <w:rPr>
+      <w:rFonts w:eastAsia="Times New Roman"/>
+      <w:b/>
+      <w:bCs/>
+      <w:sz w:val="20"/>
+      <w:szCs w:val="20"/>
+    </w:rPr>
+  </w:style>
+  <w:style w:type="character" w:customStyle="1" w:styleId="Heading1Char">
+    <w:name w:val="Heading 1 Char"/>
+    <w:basedOn w:val="DefaultParagraphFont"/>
+    <w:link w:val="Heading1"/>
+    <w:uiPriority w:val="9"/>
+    <w:rsid w:val="0042713B"/>
+    <w:rPr>
+      <w:rFonts w:asciiTheme="majorHAnsi" w:eastAsiaTheme="majorEastAsia" w:hAnsiTheme="majorHAnsi" w:cstheme="majorBidi"/>
+      <w:color w:val="2F5496" w:themeColor="accent1" w:themeShade="BF"/>
+      <w:sz w:val="32"/>
+      <w:szCs w:val="32"/>
+    </w:rPr>
+  </w:style>
+  <w:style w:type="character" w:customStyle="1" w:styleId="Heading2Char">
+    <w:name w:val="Heading 2 Char"/>
+    <w:basedOn w:val="DefaultParagraphFont"/>
+    <w:link w:val="Heading2"/>
+    <w:uiPriority w:val="9"/>
+    <w:rsid w:val="008E0224"/>
+    <w:rPr>
+      <w:rFonts w:asciiTheme="majorHAnsi" w:eastAsiaTheme="majorEastAsia" w:hAnsiTheme="majorHAnsi" w:cstheme="majorBidi"/>
+      <w:color w:val="2F5496" w:themeColor="accent1" w:themeShade="BF"/>
+      <w:sz w:val="26"/>
+      <w:szCs w:val="26"/>
+    </w:rPr>
+  </w:style>
+  <w:style w:type="character" w:styleId="PageNumber">
+    <w:name w:val="page number"/>
+    <w:basedOn w:val="DefaultParagraphFont"/>
+    <w:uiPriority w:val="99"/>
+    <w:semiHidden/>
+    <w:unhideWhenUsed/>
+    <w:rsid w:val="00B12FBD"/>
+  </w:style>
+  <w:style w:type="paragraph" w:styleId="ListParagraph">
+    <w:name w:val="List Paragraph"/>
+    <w:basedOn w:val="Normal"/>
+    <w:uiPriority w:val="34"/>
+    <w:qFormat/>
+    <w:rsid w:val="00E2311C"/>
+    <w:pPr>
+      <w:ind w:left="720"/>
+      <w:contextualSpacing/>
+    </w:pPr>
+  </w:style>
+  <w:style w:type="paragraph" w:styleId="BalloonText">
+    <w:name w:val="Balloon Text"/>
+    <w:basedOn w:val="Normal"/>
+    <w:link w:val="BalloonTextChar"/>
+    <w:uiPriority w:val="99"/>
+    <w:semiHidden/>
+    <w:unhideWhenUsed/>
+    <w:rsid w:val="001C35C9"/>
+    <w:rPr>
+      <w:rFonts w:ascii="Segoe UI" w:hAnsi="Segoe UI" w:cs="Segoe UI"/>
+      <w:sz w:val="18"/>
+      <w:szCs w:val="18"/>
+    </w:rPr>
+  </w:style>
+  <w:style w:type="character" w:customStyle="1" w:styleId="BalloonTextChar">
+    <w:name w:val="Balloon Text Char"/>
+    <w:basedOn w:val="DefaultParagraphFont"/>
+    <w:link w:val="BalloonText"/>
+    <w:uiPriority w:val="99"/>
+    <w:semiHidden/>
+    <w:rsid w:val="001C35C9"/>
+    <w:rPr>
+      <w:rFonts w:ascii="Segoe UI" w:eastAsia="Times New Roman" w:hAnsi="Segoe UI" w:cs="Segoe UI"/>
+      <w:sz w:val="18"/>
+      <w:szCs w:val="18"/>
+    </w:rPr>
+  </w:style>
+  <w:style w:type="character" w:customStyle="1" w:styleId="strong-blue">
+    <w:name w:val="strong-blue"/>
+    <w:basedOn w:val="DefaultParagraphFont"/>
+    <w:rsid w:val="00F63D99"/>
+  </w:style>
+  <w:style w:type="character" w:styleId="Strong">
+    <w:name w:val="Strong"/>
+    <w:basedOn w:val="DefaultParagraphFont"/>
+    <w:uiPriority w:val="22"/>
+    <w:qFormat/>
+    <w:rsid w:val="00F63D99"/>
+    <w:rPr>
+      <w:b/>
+      <w:bCs/>
+    </w:rPr>
+  </w:style>
+  <w:style w:type="paragraph" w:styleId="NormalWeb">
+    <w:name w:val="Normal (Web)"/>
+    <w:basedOn w:val="Normal"/>
+    <w:uiPriority w:val="99"/>
+    <w:unhideWhenUsed/>
+    <w:rsid w:val="00F63D99"/>
+    <w:pPr>
+      <w:spacing w:before="100" w:beforeAutospacing="1" w:after="100" w:afterAutospacing="1"/>
+    </w:pPr>
+  </w:style>
+  <w:style w:type="character" w:styleId="Emphasis">
+    <w:name w:val="Emphasis"/>
+    <w:basedOn w:val="DefaultParagraphFont"/>
+    <w:uiPriority w:val="20"/>
+    <w:qFormat/>
+    <w:rsid w:val="00DD4053"/>
+    <w:rPr>
+      <w:i/>
+      <w:iCs/>
+    </w:rPr>
+  </w:style>
+  <w:style w:type="character" w:customStyle="1" w:styleId="s-variable">
+    <w:name w:val="s-variable"/>
+    <w:basedOn w:val="DefaultParagraphFont"/>
+    <w:rsid w:val="00C37F0F"/>
+  </w:style>
+  <w:style w:type="character" w:customStyle="1" w:styleId="Heading6Char">
+    <w:name w:val="Heading 6 Char"/>
+    <w:basedOn w:val="DefaultParagraphFont"/>
+    <w:link w:val="Heading6"/>
+    <w:uiPriority w:val="9"/>
+    <w:semiHidden/>
+    <w:rsid w:val="006703FF"/>
+    <w:rPr>
+      <w:rFonts w:asciiTheme="majorHAnsi" w:eastAsiaTheme="majorEastAsia" w:hAnsiTheme="majorHAnsi" w:cstheme="majorBidi"/>
+      <w:color w:val="1F3763" w:themeColor="accent1" w:themeShade="7F"/>
+    </w:rPr>
+  </w:style>
+  <w:style w:type="character" w:customStyle="1" w:styleId="note-title">
+    <w:name w:val="note-title"/>
+    <w:basedOn w:val="DefaultParagraphFont"/>
+    <w:rsid w:val="001C0396"/>
+  </w:style>
+</w:styles>
+</file>
+
+<file path=word/stylesWithEffects.xml><?xml version="1.0" encoding="utf-8"?>
+<w:styles xmlns:wpc="http://schemas.microsoft.com/office/word/2010/wordprocessingCanvas" xmlns:mc="http://schemas.openxmlformats.org/markup-compatibility/2006" xmlns:o="urn:schemas-microsoft-com:office:office" xmlns:r="http://schemas.openxmlformats.org/officeDocument/2006/relationships" xmlns:m="http://schemas.openxmlformats.org/officeDocument/2006/math" xmlns:v="urn:schemas-microsoft-com:vml" xmlns:wp14="http://schemas.microsoft.com/office/word/2010/wordprocessingDrawing" xmlns:wp="http://schemas.openxmlformats.org/drawingml/2006/wordprocessingDrawing" xmlns:w10="urn:schemas-microsoft-com:office:word" xmlns:w="http://schemas.openxmlformats.org/wordprocessingml/2006/main" xmlns:w14="http://schemas.microsoft.com/office/word/2010/wordml" xmlns:wpg="http://schemas.microsoft.com/office/word/2010/wordprocessingGroup" xmlns:wpi="http://schemas.microsoft.com/office/word/2010/wordprocessingInk" xmlns:wne="http://schemas.microsoft.com/office/word/2006/wordml" xmlns:wps="http://schemas.microsoft.com/office/word/2010/wordprocessingShape" mc:Ignorable="w14 wp14">
+  <w:docDefaults>
+    <w:rPrDefault>
+      <w:rPr>
+        <w:rFonts w:ascii="Times New Roman" w:eastAsiaTheme="minorHAnsi" w:hAnsi="Times New Roman" w:cs="Times New Roman"/>
+        <w:sz w:val="24"/>
+        <w:szCs w:val="24"/>
+        <w:lang w:val="en-US" w:eastAsia="en-US" w:bidi="ar-SA"/>
+      </w:rPr>
+    </w:rPrDefault>
+    <w:pPrDefault/>
+  </w:docDefaults>
+  <w:latentStyles w:defLockedState="0" w:defUIPriority="99" w:defSemiHidden="1" w:defUnhideWhenUsed="1" w:defQFormat="0" w:count="267">
+    <w:lsdException w:name="Normal" w:semiHidden="0" w:uiPriority="0" w:unhideWhenUsed="0" w:qFormat="1"/>
+    <w:lsdException w:name="heading 1" w:semiHidden="0" w:uiPriority="9" w:unhideWhenUsed="0" w:qFormat="1"/>
+    <w:lsdException w:name="heading 2" w:uiPriority="9" w:qFormat="1"/>
+    <w:lsdException w:name="heading 3" w:uiPriority="9" w:qFormat="1"/>
+    <w:lsdException w:name="heading 4" w:uiPriority="9" w:qFormat="1"/>
+    <w:lsdException w:name="heading 5" w:uiPriority="9" w:qFormat="1"/>
+    <w:lsdException w:name="heading 6" w:uiPriority="9" w:qFormat="1"/>
+    <w:lsdException w:name="heading 7" w:uiPriority="9" w:qFormat="1"/>
+    <w:lsdException w:name="heading 8" w:uiPriority="9" w:qFormat="1"/>
+    <w:lsdException w:name="heading 9" w:uiPriority="9" w:qFormat="1"/>
+    <w:lsdException w:name="toc 1" w:uiPriority="39"/>
+    <w:lsdException w:name="toc 2" w:uiPriority="39"/>
+    <w:lsdException w:name="toc 3" w:uiPriority="39"/>
+    <w:lsdException w:name="toc 4" w:uiPriority="39"/>
+    <w:lsdException w:name="toc 5" w:uiPriority="39"/>
+    <w:lsdException w:name="toc 6" w:uiPriority="39"/>
+    <w:lsdException w:name="toc 7" w:uiPriority="39"/>
+    <w:lsdException w:name="toc 8" w:uiPriority="39"/>
+    <w:lsdException w:name="toc 9" w:uiPriority="39"/>
+    <w:lsdException w:name="caption" w:uiPriority="35" w:qFormat="1"/>
+    <w:lsdException w:name="Title" w:semiHidden="0" w:uiPriority="10" w:unhideWhenUsed="0" w:qFormat="1"/>
+    <w:lsdException w:name="Default Paragraph Font" w:uiPriority="1"/>
+    <w:lsdException w:name="Subtitle" w:semiHidden="0" w:uiPriority="11" w:unhideWhenUsed="0" w:qFormat="1"/>
+    <w:lsdException w:name="Strong" w:semiHidden="0" w:uiPriority="22" w:unhideWhenUsed="0" w:qFormat="1"/>
+    <w:lsdException w:name="Emphasis" w:semiHidden="0" w:uiPriority="20" w:unhideWhenUsed="0" w:qFormat="1"/>
+    <w:lsdException w:name="Table Grid" w:semiHidden="0" w:uiPriority="39" w:unhideWhenUsed="0"/>
+    <w:lsdException w:name="Placeholder Text" w:unhideWhenUsed="0"/>
+    <w:lsdException w:name="No Spacing" w:semiHidden="0" w:uiPriority="1" w:unhideWhenUsed="0" w:qFormat="1"/>
+    <w:lsdException w:name="Light Shading" w:semiHidden="0" w:uiPriority="60" w:unhideWhenUsed="0"/>
+    <w:lsdException w:name="Light List" w:semiHidden="0" w:uiPriority="61" w:unhideWhenUsed="0"/>
+    <w:lsdException w:name="Light Grid" w:semiHidden="0" w:uiPriority="62" w:unhideWhenUsed="0"/>
+    <w:lsdException w:name="Medium Shading 1" w:semiHidden="0" w:uiPriority="63" w:unhideWhenUsed="0"/>
+    <w:lsdException w:name="Medium Shading 2" w:semiHidden="0" w:uiPriority="64" w:unhideWhenUsed="0"/>
+    <w:lsdException w:name="Medium List 1" w:semiHidden="0" w:uiPriority="65" w:unhideWhenUsed="0"/>
+    <w:lsdException w:name="Medium List 2" w:semiHidden="0" w:uiPriority="66" w:unhideWhenUsed="0"/>
+    <w:lsdException w:name="Medium Grid 1" w:semiHidden="0" w:uiPriority="67" w:unhideWhenUsed="0"/>
+    <w:lsdException w:name="Medium Grid 2" w:semiHidden="0" w:uiPriority="68" w:unhideWhenUsed="0"/>
+    <w:lsdException w:name="Medium Grid 3" w:semiHidden="0" w:uiPriority="69" w:unhideWhenUsed="0"/>
+    <w:lsdException w:name="Dark List" w:semiHidden="0" w:uiPriority="70" w:unhideWhenUsed="0"/>
+    <w:lsdException w:name="Colorful Shading" w:semiHidden="0" w:uiPriority="71" w:unhideWhenUsed="0"/>
+    <w:lsdException w:name="Colorful List" w:semiHidden="0" w:uiPriority="72" w:unhideWhenUsed="0"/>
+    <w:lsdException w:name="Colorful Grid" w:semiHidden="0" w:uiPriority="73" w:unhideWhenUsed="0"/>
+    <w:lsdException w:name="Light Shading Accent 1" w:semiHidden="0" w:uiPriority="60" w:unhideWhenUsed="0"/>
+    <w:lsdException w:name="Light List Accent 1" w:semiHidden="0" w:uiPriority="61" w:unhideWhenUsed="0"/>
+    <w:lsdException w:name="Light Grid Accent 1" w:semiHidden="0" w:uiPriority="62" w:unhideWhenUsed="0"/>
+    <w:lsdException w:name="Medium Shading 1 Accent 1" w:semiHidden="0" w:uiPriority="63" w:unhideWhenUsed="0"/>
+    <w:lsdException w:name="Medium Shading 2 Accent 1" w:semiHidden="0" w:uiPriority="64" w:unhideWhenUsed="0"/>
+    <w:lsdException w:name="Medium List 1 Accent 1" w:semiHidden="0" w:uiPriority="65" w:unhideWhenUsed="0"/>
+    <w:lsdException w:name="Revision" w:unhideWhenUsed="0"/>
+    <w:lsdException w:name="List Paragraph" w:semiHidden="0" w:uiPriority="34" w:unhideWhenUsed="0" w:qFormat="1"/>
+    <w:lsdException w:name="Quote" w:semiHidden="0" w:uiPriority="29" w:unhideWhenUsed="0" w:qFormat="1"/>
+    <w:lsdException w:name="Intense Quote" w:semiHidden="0" w:uiPriority="30" w:unhideWhenUsed="0" w:qFormat="1"/>
+    <w:lsdException w:name="Medium List 2 Accent 1" w:semiHidden="0" w:uiPriority="66" w:unhideWhenUsed="0"/>
+    <w:lsdException w:name="Medium Grid 1 Accent 1" w:semiHidden="0" w:uiPriority="67" w:unhideWhenUsed="0"/>
+    <w:lsdException w:name="Medium Grid 2 Accent 1" w:semiHidden="0" w:uiPriority="68" w:unhideWhenUsed="0"/>
+    <w:lsdException w:name="Medium Grid 3 Accent 1" w:semiHidden="0" w:uiPriority="69" w:unhideWhenUsed="0"/>
+    <w:lsdException w:name="Dark List Accent 1" w:semiHidden="0" w:uiPriority="70" w:unhideWhenUsed="0"/>
+    <w:lsdException w:name="Colorful Shading Accent 1" w:semiHidden="0" w:uiPriority="71" w:unhideWhenUsed="0"/>
+    <w:lsdException w:name="Colorful List Accent 1" w:semiHidden="0" w:uiPriority="72" w:unhideWhenUsed="0"/>
+    <w:lsdException w:name="Colorful Grid Accent 1" w:semiHidden="0" w:uiPriority="73" w:unhideWhenUsed="0"/>
+    <w:lsdException w:name="Light Shading Accent 2" w:semiHidden="0" w:uiPriority="60" w:unhideWhenUsed="0"/>
+    <w:lsdException w:name="Light List Accent 2" w:semiHidden="0" w:uiPriority="61" w:unhideWhenUsed="0"/>
+    <w:lsdException w:name="Light Grid Accent 2" w:semiHidden="0" w:uiPriority="62" w:unhideWhenUsed="0"/>
+    <w:lsdException w:name="Medium Shading 1 Accent 2" w:semiHidden="0" w:uiPriority="63" w:unhideWhenUsed="0"/>
+    <w:lsdException w:name="Medium Shading 2 Accent 2" w:semiHidden="0" w:uiPriority="64" w:unhideWhenUsed="0"/>
+    <w:lsdException w:name="Medium List 1 Accent 2" w:semiHidden="0" w:uiPriority="65" w:unhideWhenUsed="0"/>
+    <w:lsdException w:name="Medium List 2 Accent 2" w:semiHidden="0" w:uiPriority="66" w:unhideWhenUsed="0"/>
+    <w:lsdException w:name="Medium Grid 1 Accent 2" w:semiHidden="0" w:uiPriority="67" w:unhideWhenUsed="0"/>
+    <w:lsdException w:name="Medium Grid 2 Accent 2" w:semiHidden="0" w:uiPriority="68" w:unhideWhenUsed="0"/>
+    <w:lsdException w:name="Medium Grid 3 Accent 2" w:semiHidden="0" w:uiPriority="69" w:unhideWhenUsed="0"/>
+    <w:lsdException w:name="Dark List Accent 2" w:semiHidden="0" w:uiPriority="70" w:unhideWhenUsed="0"/>
+    <w:lsdException w:name="Colorful Shading Accent 2" w:semiHidden="0" w:uiPriority="71" w:unhideWhenUsed="0"/>
+    <w:lsdException w:name="Colorful List Accent 2" w:semiHidden="0" w:uiPriority="72" w:unhideWhenUsed="0"/>
+    <w:lsdException w:name="Colorful Grid Accent 2" w:semiHidden="0" w:uiPriority="73" w:unhideWhenUsed="0"/>
+    <w:lsdException w:name="Light Shading Accent 3" w:semiHidden="0" w:uiPriority="60" w:unhideWhenUsed="0"/>
+    <w:lsdException w:name="Light List Accent 3" w:semiHidden="0" w:uiPriority="61" w:unhideWhenUsed="0"/>
+    <w:lsdException w:name="Light Grid Accent 3" w:semiHidden="0" w:uiPriority="62" w:unhideWhenUsed="0"/>
+    <w:lsdException w:name="Medium Shading 1 Accent 3" w:semiHidden="0" w:uiPriority="63" w:unhideWhenUsed="0"/>
+    <w:lsdException w:name="Medium Shading 2 Accent 3" w:semiHidden="0" w:uiPriority="64" w:unhideWhenUsed="0"/>
+    <w:lsdException w:name="Medium List 1 Accent 3" w:semiHidden="0" w:uiPriority="65" w:unhideWhenUsed="0"/>
+    <w:lsdException w:name="Medium List 2 Accent 3" w:semiHidden="0" w:uiPriority="66" w:unhideWhenUsed="0"/>
+    <w:lsdException w:name="Medium Grid 1 Accent 3" w:semiHidden="0" w:uiPriority="67" w:unhideWhenUsed="0"/>
+    <w:lsdException w:name="Medium Grid 2 Accent 3" w:semiHidden="0" w:uiPriority="68" w:unhideWhenUsed="0"/>
+    <w:lsdException w:name="Medium Grid 3 Accent 3" w:semiHidden="0" w:uiPriority="69" w:unhideWhenUsed="0"/>
+    <w:lsdException w:name="Dark List Accent 3" w:semiHidden="0" w:uiPriority="70" w:unhideWhenUsed="0"/>
+    <w:lsdException w:name="Colorful Shading Accent 3" w:semiHidden="0" w:uiPriority="71" w:unhideWhenUsed="0"/>
+    <w:lsdException w:name="Colorful List Accent 3" w:semiHidden="0" w:uiPriority="72" w:unhideWhenUsed="0"/>
+    <w:lsdException w:name="Colorful Grid Accent 3" w:semiHidden="0" w:uiPriority="73" w:unhideWhenUsed="0"/>
+    <w:lsdException w:name="Light Shading Accent 4" w:semiHidden="0" w:uiPriority="60" w:unhideWhenUsed="0"/>
+    <w:lsdException w:name="Light List Accent 4" w:semiHidden="0" w:uiPriority="61" w:unhideWhenUsed="0"/>
+    <w:lsdException w:name="Light Grid Accent 4" w:semiHidden="0" w:uiPriority="62" w:unhideWhenUsed="0"/>
+    <w:lsdException w:name="Medium Shading 1 Accent 4" w:semiHidden="0" w:uiPriority="63" w:unhideWhenUsed="0"/>
+    <w:lsdException w:name="Medium Shading 2 Accent 4" w:semiHidden="0" w:uiPriority="64" w:unhideWhenUsed="0"/>
+    <w:lsdException w:name="Medium List 1 Accent 4" w:semiHidden="0" w:uiPriority="65" w:unhideWhenUsed="0"/>
+    <w:lsdException w:name="Medium List 2 Accent 4" w:semiHidden="0" w:uiPriority="66" w:unhideWhenUsed="0"/>
+    <w:lsdException w:name="Medium Grid 1 Accent 4" w:semiHidden="0" w:uiPriority="67" w:unhideWhenUsed="0"/>
+    <w:lsdException w:name="Medium Grid 2 Accent 4" w:semiHidden="0" w:uiPriority="68" w:unhideWhenUsed="0"/>
+    <w:lsdException w:name="Medium Grid 3 Accent 4" w:semiHidden="0" w:uiPriority="69" w:unhideWhenUsed="0"/>
+    <w:lsdException w:name="Dark List Accent 4" w:semiHidden="0" w:uiPriority="70" w:unhideWhenUsed="0"/>
+    <w:lsdException w:name="Colorful Shading Accent 4" w:semiHidden="0" w:uiPriority="71" w:unhideWhenUsed="0"/>
+    <w:lsdException w:name="Colorful List Accent 4" w:semiHidden="0" w:uiPriority="72" w:unhideWhenUsed="0"/>
+    <w:lsdException w:name="Colorful Grid Accent 4" w:semiHidden="0" w:uiPriority="73" w:unhideWhenUsed="0"/>
+    <w:lsdException w:name="Light Shading Accent 5" w:semiHidden="0" w:uiPriority="60" w:unhideWhenUsed="0"/>
+    <w:lsdException w:name="Light List Accent 5" w:semiHidden="0" w:uiPriority="61" w:unhideWhenUsed="0"/>
+    <w:lsdException w:name="Light Grid Accent 5" w:semiHidden="0" w:uiPriority="62" w:unhideWhenUsed="0"/>
+    <w:lsdException w:name="Medium Shading 1 Accent 5" w:semiHidden="0" w:uiPriority="63" w:unhideWhenUsed="0"/>
+    <w:lsdException w:name="Medium Shading 2 Accent 5" w:semiHidden="0" w:uiPriority="64" w:unhideWhenUsed="0"/>
+    <w:lsdException w:name="Medium List 1 Accent 5" w:semiHidden="0" w:uiPriority="65" w:unhideWhenUsed="0"/>
+    <w:lsdException w:name="Medium List 2 Accent 5" w:semiHidden="0" w:uiPriority="66" w:unhideWhenUsed="0"/>
+    <w:lsdException w:name="Medium Grid 1 Accent 5" w:semiHidden="0" w:uiPriority="67" w:unhideWhenUsed="0"/>
+    <w:lsdException w:name="Medium Grid 2 Accent 5" w:semiHidden="0" w:uiPriority="68" w:unhideWhenUsed="0"/>
+    <w:lsdException w:name="Medium Grid 3 Accent 5" w:semiHidden="0" w:uiPriority="69" w:unhideWhenUsed="0"/>
+    <w:lsdException w:name="Dark List Accent 5" w:semiHidden="0" w:uiPriority="70" w:unhideWhenUsed="0"/>
+    <w:lsdException w:name="Colorful Shading Accent 5" w:semiHidden="0" w:uiPriority="71" w:unhideWhenUsed="0"/>
+    <w:lsdException w:name="Colorful List Accent 5" w:semiHidden="0" w:uiPriority="72" w:unhideWhenUsed="0"/>
+    <w:lsdException w:name="Colorful Grid Accent 5" w:semiHidden="0" w:uiPriority="73" w:unhideWhenUsed="0"/>
+    <w:lsdException w:name="Light Shading Accent 6" w:semiHidden="0" w:uiPriority="60" w:unhideWhenUsed="0"/>
+    <w:lsdException w:name="Light List Accent 6" w:semiHidden="0" w:uiPriority="61" w:unhideWhenUsed="0"/>
+    <w:lsdException w:name="Light Grid Accent 6" w:semiHidden="0" w:uiPriority="62" w:unhideWhenUsed="0"/>
+    <w:lsdException w:name="Medium Shading 1 Accent 6" w:semiHidden="0" w:uiPriority="63" w:unhideWhenUsed="0"/>
+    <w:lsdException w:name="Medium Shading 2 Accent 6" w:semiHidden="0" w:uiPriority="64" w:unhideWhenUsed="0"/>
+    <w:lsdException w:name="Medium List 1 Accent 6" w:semiHidden="0" w:uiPriority="65" w:unhideWhenUsed="0"/>
+    <w:lsdException w:name="Medium List 2 Accent 6" w:semiHidden="0" w:uiPriority="66" w:unhideWhenUsed="0"/>
+    <w:lsdException w:name="Medium Grid 1 Accent 6" w:semiHidden="0" w:uiPriority="67" w:unhideWhenUsed="0"/>
+    <w:lsdException w:name="Medium Grid 2 Accent 6" w:semiHidden="0" w:uiPriority="68" w:unhideWhenUsed="0"/>
+    <w:lsdException w:name="Medium Grid 3 Accent 6" w:semiHidden="0" w:uiPriority="69" w:unhideWhenUsed="0"/>
+    <w:lsdException w:name="Dark List Accent 6" w:semiHidden="0" w:uiPriority="70" w:unhideWhenUsed="0"/>
+    <w:lsdException w:name="Colorful Shading Accent 6" w:semiHidden="0" w:uiPriority="71" w:unhideWhenUsed="0"/>
+    <w:lsdException w:name="Colorful List Accent 6" w:semiHidden="0" w:uiPriority="72" w:unhideWhenUsed="0"/>
+    <w:lsdException w:name="Colorful Grid Accent 6" w:semiHidden="0" w:uiPriority="73" w:unhideWhenUsed="0"/>
+    <w:lsdException w:name="Subtle Emphasis" w:semiHidden="0" w:uiPriority="19" w:unhideWhenUsed="0" w:qFormat="1"/>
+    <w:lsdException w:name="Intense Emphasis" w:semiHidden="0" w:uiPriority="21" w:unhideWhenUsed="0" w:qFormat="1"/>
+    <w:lsdException w:name="Subtle Reference" w:semiHidden="0" w:uiPriority="31" w:unhideWhenUsed="0" w:qFormat="1"/>
+    <w:lsdException w:name="Intense Reference" w:semiHidden="0" w:uiPriority="32" w:unhideWhenUsed="0" w:qFormat="1"/>
+    <w:lsdException w:name="Book Title" w:semiHidden="0" w:uiPriority="33" w:unhideWhenUsed="0" w:qFormat="1"/>
+    <w:lsdException w:name="Bibliography" w:uiPriority="37"/>
+    <w:lsdException w:name="TOC Heading" w:uiPriority="39" w:qFormat="1"/>
   </w:latentStyles>
   <w:style w:type="paragraph" w:default="1" w:styleId="Normal">
     <w:name w:val="Normal"/>
@@ -8914,7 +8999,7 @@
   <a:extraClrSchemeLst/>
   <a:extLst>
     <a:ext uri="{05A4C25C-085E-4340-85A3-A5531E510DB2}">
-      <thm15:themeFamily xmlns:thm15="http://schemas.microsoft.com/office/thememl/2012/main" name="Office Theme" id="{62F939B6-93AF-4DB8-9C6B-D6C7DFDC589F}" vid="{4A3C46E8-61CC-4603-A589-7422A47A8E4A}"/>
+      <thm15:themeFamily xmlns:thm15="http://schemas.microsoft.com/office/thememl/2012/main" xmlns="" name="Office Theme" id="{62F939B6-93AF-4DB8-9C6B-D6C7DFDC589F}" vid="{4A3C46E8-61CC-4603-A589-7422A47A8E4A}"/>
     </a:ext>
   </a:extLst>
 </a:theme>

--- a/Updated Guides/7 Independent t JASP.docx
+++ b/Updated Guides/7 Independent t JASP.docx
@@ -1,6 +1,6 @@
 
 <file path=word/document.xml><?xml version="1.0" encoding="utf-8"?>
-<w:document xmlns:wpc="http://schemas.microsoft.com/office/word/2010/wordprocessingCanvas" xmlns:mc="http://schemas.openxmlformats.org/markup-compatibility/2006" xmlns:o="urn:schemas-microsoft-com:office:office" xmlns:r="http://schemas.openxmlformats.org/officeDocument/2006/relationships" xmlns:m="http://schemas.openxmlformats.org/officeDocument/2006/math" xmlns:v="urn:schemas-microsoft-com:vml" xmlns:wp14="http://schemas.microsoft.com/office/word/2010/wordprocessingDrawing" xmlns:wp="http://schemas.openxmlformats.org/drawingml/2006/wordprocessingDrawing" xmlns:w10="urn:schemas-microsoft-com:office:word" xmlns:w="http://schemas.openxmlformats.org/wordprocessingml/2006/main" xmlns:w14="http://schemas.microsoft.com/office/word/2010/wordml" xmlns:wpg="http://schemas.microsoft.com/office/word/2010/wordprocessingGroup" xmlns:wpi="http://schemas.microsoft.com/office/word/2010/wordprocessingInk" xmlns:wne="http://schemas.microsoft.com/office/word/2006/wordml" xmlns:wps="http://schemas.microsoft.com/office/word/2010/wordprocessingShape" mc:Ignorable="w14 wp14">
+<w:document xmlns:wpc="http://schemas.microsoft.com/office/word/2010/wordprocessingCanvas" xmlns:cx="http://schemas.microsoft.com/office/drawing/2014/chartex" xmlns:cx1="http://schemas.microsoft.com/office/drawing/2015/9/8/chartex" xmlns:cx2="http://schemas.microsoft.com/office/drawing/2015/10/21/chartex" xmlns:cx3="http://schemas.microsoft.com/office/drawing/2016/5/9/chartex" xmlns:cx4="http://schemas.microsoft.com/office/drawing/2016/5/10/chartex" xmlns:cx5="http://schemas.microsoft.com/office/drawing/2016/5/11/chartex" xmlns:cx6="http://schemas.microsoft.com/office/drawing/2016/5/12/chartex" xmlns:cx7="http://schemas.microsoft.com/office/drawing/2016/5/13/chartex" xmlns:cx8="http://schemas.microsoft.com/office/drawing/2016/5/14/chartex" xmlns:mc="http://schemas.openxmlformats.org/markup-compatibility/2006" xmlns:aink="http://schemas.microsoft.com/office/drawing/2016/ink" xmlns:am3d="http://schemas.microsoft.com/office/drawing/2017/model3d" xmlns:o="urn:schemas-microsoft-com:office:office" xmlns:r="http://schemas.openxmlformats.org/officeDocument/2006/relationships" xmlns:m="http://schemas.openxmlformats.org/officeDocument/2006/math" xmlns:v="urn:schemas-microsoft-com:vml" xmlns:wp14="http://schemas.microsoft.com/office/word/2010/wordprocessingDrawing" xmlns:wp="http://schemas.openxmlformats.org/drawingml/2006/wordprocessingDrawing" xmlns:w10="urn:schemas-microsoft-com:office:word" xmlns:w="http://schemas.openxmlformats.org/wordprocessingml/2006/main" xmlns:w14="http://schemas.microsoft.com/office/word/2010/wordml" xmlns:w15="http://schemas.microsoft.com/office/word/2012/wordml" xmlns:w16cid="http://schemas.microsoft.com/office/word/2016/wordml/cid" xmlns:w16se="http://schemas.microsoft.com/office/word/2015/wordml/symex" xmlns:wpg="http://schemas.microsoft.com/office/word/2010/wordprocessingGroup" xmlns:wpi="http://schemas.microsoft.com/office/word/2010/wordprocessingInk" xmlns:wne="http://schemas.microsoft.com/office/word/2006/wordml" xmlns:wps="http://schemas.microsoft.com/office/word/2010/wordprocessingShape" mc:Ignorable="w14 w15 w16se w16cid wp14">
   <w:body>
     <w:p>
       <w:pPr>
@@ -33,7 +33,57 @@
         <w:spacing w:before="100" w:beforeAutospacing="1" w:after="100" w:afterAutospacing="1"/>
       </w:pPr>
       <w:r>
-        <w:t>The independent-samples t-test is used to determine if a difference exists between the means of two independent groups on a continuous dependent variable. More specifically, it will let you determine whether the difference between these two groups is statistically significant. This test is also known by a number of different names, including the independent t-test, independent-measures t-test, between-subjects t-test and unpaired t-test.</w:t>
+        <w:t xml:space="preserve">The independent-samples </w:t>
+      </w:r>
+      <w:r>
+        <w:rPr>
+          <w:i/>
+          <w:iCs/>
+        </w:rPr>
+        <w:t>t</w:t>
+      </w:r>
+      <w:r>
+        <w:t xml:space="preserve">-test is used to determine if a difference exists between the means of two independent groups on a continuous dependent variable. More specifically, it will let you determine whether the difference between these two groups is statistically significant. This test is also known by a number of different names, including the independent </w:t>
+      </w:r>
+      <w:r>
+        <w:rPr>
+          <w:i/>
+          <w:iCs/>
+        </w:rPr>
+        <w:t>t</w:t>
+      </w:r>
+      <w:r>
+        <w:t xml:space="preserve">-test, independent-measures </w:t>
+      </w:r>
+      <w:r>
+        <w:rPr>
+          <w:i/>
+          <w:iCs/>
+        </w:rPr>
+        <w:t>t</w:t>
+      </w:r>
+      <w:r>
+        <w:t xml:space="preserve">-test, between-subjects </w:t>
+      </w:r>
+      <w:r>
+        <w:rPr>
+          <w:i/>
+          <w:iCs/>
+        </w:rPr>
+        <w:t>t</w:t>
+      </w:r>
+      <w:r>
+        <w:t xml:space="preserve">-test and unpaired </w:t>
+      </w:r>
+      <w:r>
+        <w:rPr>
+          <w:i/>
+          <w:iCs/>
+        </w:rPr>
+        <w:t>t</w:t>
+      </w:r>
+      <w:r>
+        <w:t>-test.</w:t>
       </w:r>
     </w:p>
     <w:p>
@@ -41,7 +91,43 @@
         <w:spacing w:before="100" w:beforeAutospacing="1" w:after="100" w:afterAutospacing="1"/>
       </w:pPr>
       <w:r>
-        <w:t xml:space="preserve">For example, you could use the independent-samples t-test to determine whether (mean) salaries, measured in US dollars, differed between males and females (i.e., your dependent variable would be "salary" and your independent variable would be "gender", which has two groups: "males" and "females"). You could also use an independent-samples t-test to determine whether (mean) reaction time, measured in milliseconds, differed in under 21 year olds versus those 21 years old and over (i.e., your dependent variable would be "reaction time" and your independent variable would be "age group", split into two groups: "under 21 year olds" and "21 years old and over"). </w:t>
+        <w:t xml:space="preserve">For example, you could use the independent-samples </w:t>
+      </w:r>
+      <w:r>
+        <w:rPr>
+          <w:i/>
+          <w:iCs/>
+        </w:rPr>
+        <w:t>t</w:t>
+      </w:r>
+      <w:r>
+        <w:t xml:space="preserve">-test to determine whether (mean) salaries, measured in US dollars, differed between males and females (i.e., your dependent variable would be "salary" and your independent variable would be "gender", which has two groups: "males" and "females"). You could also use an independent-samples </w:t>
+      </w:r>
+      <w:r>
+        <w:rPr>
+          <w:i/>
+          <w:iCs/>
+        </w:rPr>
+        <w:t>t</w:t>
+      </w:r>
+      <w:r>
+        <w:t xml:space="preserve">-test to determine whether (mean) reaction time, measured in milliseconds, differed in under 21 year </w:t>
+      </w:r>
+      <w:proofErr w:type="spellStart"/>
+      <w:r>
+        <w:t>olds</w:t>
+      </w:r>
+      <w:proofErr w:type="spellEnd"/>
+      <w:r>
+        <w:t xml:space="preserve"> versus those 21 years old and over (i.e., your dependent variable would be "reaction time" and your independent variable would be "age group", split into two groups: "under 21 year </w:t>
+      </w:r>
+      <w:proofErr w:type="spellStart"/>
+      <w:r>
+        <w:t>olds</w:t>
+      </w:r>
+      <w:proofErr w:type="spellEnd"/>
+      <w:r>
+        <w:t xml:space="preserve">" and "21 years old and over"). </w:t>
       </w:r>
     </w:p>
     <w:p>
@@ -75,7 +161,25 @@
           <w:b/>
           <w:color w:val="000000" w:themeColor="text1"/>
         </w:rPr>
-        <w:t xml:space="preserve"> Sample t-test:</w:t>
+        <w:t xml:space="preserve"> Sample </w:t>
+      </w:r>
+      <w:r>
+        <w:rPr>
+          <w:rFonts w:ascii="Times New Roman" w:hAnsi="Times New Roman" w:cs="Times New Roman"/>
+          <w:b/>
+          <w:i/>
+          <w:iCs/>
+          <w:color w:val="000000" w:themeColor="text1"/>
+        </w:rPr>
+        <w:t>t</w:t>
+      </w:r>
+      <w:r>
+        <w:rPr>
+          <w:rFonts w:ascii="Times New Roman" w:hAnsi="Times New Roman" w:cs="Times New Roman"/>
+          <w:b/>
+          <w:color w:val="000000" w:themeColor="text1"/>
+        </w:rPr>
+        <w:t>-test:</w:t>
       </w:r>
     </w:p>
     <w:p>
@@ -83,7 +187,27 @@
         <w:spacing w:before="100" w:beforeAutospacing="1" w:after="100" w:afterAutospacing="1"/>
       </w:pPr>
       <w:r>
-        <w:t xml:space="preserve">When you choose to analyze your data using an independent-samples t-test, a critical part of the process involves checking to make sure that the data you want to analyze can actually be analyzed using this test. In fact, the independent-samples t-test has six assumptions that you have to consider. </w:t>
+        <w:t xml:space="preserve">When you choose to analyze your data using an independent-samples </w:t>
+      </w:r>
+      <w:r>
+        <w:rPr>
+          <w:i/>
+          <w:iCs/>
+        </w:rPr>
+        <w:t>t</w:t>
+      </w:r>
+      <w:r>
+        <w:t xml:space="preserve">-test, a critical part of the process involves checking to make sure that the data you want to analyze can actually be analyzed using this test. In fact, the independent-samples </w:t>
+      </w:r>
+      <w:r>
+        <w:rPr>
+          <w:i/>
+          <w:iCs/>
+        </w:rPr>
+        <w:t>t</w:t>
+      </w:r>
+      <w:r>
+        <w:t xml:space="preserve">-test has six assumptions that you have to consider. </w:t>
       </w:r>
     </w:p>
     <w:p>
@@ -223,7 +347,17 @@
         <w:t xml:space="preserve">: </w:t>
       </w:r>
       <w:r>
-        <w:t xml:space="preserve">You have homogeneity of variances (i.e., the variance is equal in each group of your independent variable).  The assumption of homogeneity of variances states that the population variance for each group of your independent variable is the same. If the sample size in each group is similar, violation of this assumption is not often too serious. However, if sample sizes are quite different, the independent-samples t-test is sensitive to the violation of this assumption. Either way, </w:t>
+        <w:t xml:space="preserve">You have homogeneity of variances (i.e., the variance is equal in each group of your independent variable).  The assumption of homogeneity of variances states that the population variance for each group of your independent variable is the same. If the sample size in each group is similar, violation of this assumption is not often too serious. However, if sample sizes are quite different, the independent-samples </w:t>
+      </w:r>
+      <w:r>
+        <w:rPr>
+          <w:i/>
+          <w:iCs/>
+        </w:rPr>
+        <w:t>t</w:t>
+      </w:r>
+      <w:r>
+        <w:t xml:space="preserve">-test is sensitive to the violation of this assumption. Either way, </w:t>
       </w:r>
       <w:r>
         <w:t>JASP</w:t>
@@ -231,16 +365,24 @@
       <w:r>
         <w:t xml:space="preserve"> uses </w:t>
       </w:r>
+      <w:proofErr w:type="spellStart"/>
       <w:r>
         <w:rPr>
           <w:bCs/>
         </w:rPr>
-        <w:t>Levene's test of equality of variances</w:t>
-      </w:r>
+        <w:t>Levene's</w:t>
+      </w:r>
+      <w:proofErr w:type="spellEnd"/>
       <w:r>
         <w:rPr>
           <w:bCs/>
         </w:rPr>
+        <w:t xml:space="preserve"> test of equality of variances</w:t>
+      </w:r>
+      <w:r>
+        <w:rPr>
+          <w:bCs/>
+        </w:rPr>
         <w:t>,</w:t>
       </w:r>
       <w:r>
@@ -250,13 +392,33 @@
         <w:t xml:space="preserve">you can ask for </w:t>
       </w:r>
       <w:r>
-        <w:t xml:space="preserve">two differently-calculated independent-samples t-tests, which will give you a valid result irrespective of whether you met or violated this assumption (i.e., </w:t>
+        <w:t xml:space="preserve">two differently-calculated independent-samples </w:t>
+      </w:r>
+      <w:r>
+        <w:rPr>
+          <w:i/>
+          <w:iCs/>
+        </w:rPr>
+        <w:t>t</w:t>
+      </w:r>
+      <w:r>
+        <w:t xml:space="preserve">-tests, which will give you a valid result irrespective of whether you met or violated this assumption (i.e., </w:t>
       </w:r>
       <w:r>
         <w:t>JASP</w:t>
       </w:r>
       <w:r>
-        <w:t xml:space="preserve"> provides an independent-samples t-test that is calculated normally (with pooled variances) and another for when the assumption is violated that uses separate variances (i.e., non-pooled variances) and the Welch-Satterthwaite correction to the degrees of freedom).  </w:t>
+        <w:t xml:space="preserve"> provides an independent-samples </w:t>
+      </w:r>
+      <w:r>
+        <w:rPr>
+          <w:i/>
+          <w:iCs/>
+        </w:rPr>
+        <w:t>t</w:t>
+      </w:r>
+      <w:r>
+        <w:t xml:space="preserve">-test that is calculated normally (with pooled variances) and another for when the assumption is violated that uses separate variances (i.e., non-pooled variances) and the Welch-Satterthwaite correction to the degrees of freedom).  </w:t>
       </w:r>
     </w:p>
     <w:p>
@@ -372,12 +534,12 @@
       <w:pPr>
         <w:spacing w:before="100" w:beforeAutospacing="1" w:after="100" w:afterAutospacing="1" w:line="360" w:lineRule="atLeast"/>
         <w:rPr>
-          <w:color w:val="3B3F41"/>
-        </w:rPr>
-      </w:pPr>
-      <w:r>
-        <w:rPr>
-          <w:color w:val="3B3F41"/>
+          <w:color w:val="000000" w:themeColor="text1"/>
+        </w:rPr>
+      </w:pPr>
+      <w:r>
+        <w:rPr>
+          <w:color w:val="000000" w:themeColor="text1"/>
         </w:rPr>
         <w:t>An Advertising Agency is commissioned to create a TV advert to promote a new product. Since the product is designed for men and women, the TV advert has to appeal to men and women equally. Before the company that commissioned the Advertising Agency spends $250,000 across a number of TV networks, it wants to make sure that the TV advert created by the Advertising Agency appeals equally to men and women. More specifically, the company wants to know whether the way that men and women engage with the TV advert is the same. To achieve this, the TV advert is shown to 20 men and 20 women, who are then asked to fill in a questionnaire that measures their engagement with the advertisement. The questionnaire provides an overall engagement score.</w:t>
       </w:r>
@@ -386,12 +548,12 @@
       <w:pPr>
         <w:spacing w:before="100" w:beforeAutospacing="1" w:after="100" w:afterAutospacing="1" w:line="360" w:lineRule="atLeast"/>
         <w:rPr>
-          <w:color w:val="3B3F41"/>
-        </w:rPr>
-      </w:pPr>
-      <w:r>
-        <w:rPr>
-          <w:color w:val="3B3F41"/>
+          <w:color w:val="000000" w:themeColor="text1"/>
+        </w:rPr>
+      </w:pPr>
+      <w:r>
+        <w:rPr>
+          <w:color w:val="000000" w:themeColor="text1"/>
         </w:rPr>
         <w:lastRenderedPageBreak/>
         <w:t>This overall engagement score is the dependent variable, which we have labelled </w:t>
@@ -408,7 +570,31 @@
         <w:rPr>
           <w:color w:val="3B3F41"/>
         </w:rPr>
-        <w:t> in SPSS Statistics. Our independent variable, which we have labelled </w:t>
+        <w:t> </w:t>
+      </w:r>
+      <w:r>
+        <w:rPr>
+          <w:color w:val="000000" w:themeColor="text1"/>
+        </w:rPr>
+        <w:t xml:space="preserve">in </w:t>
+      </w:r>
+      <w:r>
+        <w:rPr>
+          <w:color w:val="000000" w:themeColor="text1"/>
+        </w:rPr>
+        <w:t>JASP</w:t>
+      </w:r>
+      <w:r>
+        <w:rPr>
+          <w:color w:val="000000" w:themeColor="text1"/>
+        </w:rPr>
+        <w:t>. Our independent variable, which we have labelled</w:t>
+      </w:r>
+      <w:r>
+        <w:rPr>
+          <w:color w:val="3B3F41"/>
+        </w:rPr>
+        <w:t> </w:t>
       </w:r>
       <w:r>
         <w:rPr>
@@ -422,7 +608,25 @@
         <w:rPr>
           <w:color w:val="3B3F41"/>
         </w:rPr>
-        <w:t> in SPSS Statistics, contains two groups: "Male" and "Female". In variable terms, the Advertising Agency would like to know if the independent variable, </w:t>
+        <w:t> </w:t>
+      </w:r>
+      <w:r>
+        <w:rPr>
+          <w:color w:val="000000" w:themeColor="text1"/>
+        </w:rPr>
+        <w:t xml:space="preserve">in </w:t>
+      </w:r>
+      <w:r>
+        <w:rPr>
+          <w:color w:val="000000" w:themeColor="text1"/>
+        </w:rPr>
+        <w:t>JASP</w:t>
+      </w:r>
+      <w:r>
+        <w:rPr>
+          <w:color w:val="000000" w:themeColor="text1"/>
+        </w:rPr>
+        <w:t>, contains two groups: "Male" and "Female". In variable terms, the Advertising Agency would like to know if the independent variable, </w:t>
       </w:r>
       <w:r>
         <w:rPr>
@@ -436,7 +640,19 @@
         <w:rPr>
           <w:color w:val="3B3F41"/>
         </w:rPr>
-        <w:t>, has an effect on the dependent variable, </w:t>
+        <w:t xml:space="preserve">, </w:t>
+      </w:r>
+      <w:r>
+        <w:rPr>
+          <w:color w:val="000000" w:themeColor="text1"/>
+        </w:rPr>
+        <w:t>has an effect on the dependent variable</w:t>
+      </w:r>
+      <w:r>
+        <w:rPr>
+          <w:color w:val="3B3F41"/>
+        </w:rPr>
+        <w:t>, </w:t>
       </w:r>
       <w:r>
         <w:rPr>
@@ -450,7 +666,19 @@
         <w:rPr>
           <w:color w:val="3B3F41"/>
         </w:rPr>
-        <w:t> (or expressed another way, if there are differences in </w:t>
+        <w:t> </w:t>
+      </w:r>
+      <w:r>
+        <w:rPr>
+          <w:color w:val="000000" w:themeColor="text1"/>
+        </w:rPr>
+        <w:t>(or expressed another way, if there are differences in</w:t>
+      </w:r>
+      <w:r>
+        <w:rPr>
+          <w:color w:val="3B3F41"/>
+        </w:rPr>
+        <w:t> </w:t>
       </w:r>
       <w:r>
         <w:rPr>
@@ -464,7 +692,13 @@
         <w:rPr>
           <w:color w:val="3B3F41"/>
         </w:rPr>
-        <w:t> between levels of </w:t>
+        <w:t> </w:t>
+      </w:r>
+      <w:r>
+        <w:rPr>
+          <w:color w:val="000000" w:themeColor="text1"/>
+        </w:rPr>
+        <w:t>between levels of </w:t>
       </w:r>
       <w:r>
         <w:rPr>
@@ -476,7 +710,7 @@
       </w:r>
       <w:r>
         <w:rPr>
-          <w:color w:val="3B3F41"/>
+          <w:color w:val="000000" w:themeColor="text1"/>
         </w:rPr>
         <w:t>). In other words, is the mean engagement score different for males and females? Since the Advertising Agency needs the advertisement to be similarly engaging, they hope there is no difference!</w:t>
       </w:r>
@@ -542,6 +776,91 @@
             <wp:extent cx="5943600" cy="3714750"/>
             <wp:effectExtent l="0" t="0" r="0" b="6350"/>
             <wp:docPr id="3" name="Picture 3"/>
+            <wp:cNvGraphicFramePr>
+              <a:graphicFrameLocks xmlns:a="http://schemas.openxmlformats.org/drawingml/2006/main" noChangeAspect="1"/>
+            </wp:cNvGraphicFramePr>
+            <a:graphic xmlns:a="http://schemas.openxmlformats.org/drawingml/2006/main">
+              <a:graphicData uri="http://schemas.openxmlformats.org/drawingml/2006/picture">
+                <pic:pic xmlns:pic="http://schemas.openxmlformats.org/drawingml/2006/picture">
+                  <pic:nvPicPr>
+                    <pic:cNvPr id="1" name=""/>
+                    <pic:cNvPicPr/>
+                  </pic:nvPicPr>
+                  <pic:blipFill>
+                    <a:blip r:embed="rId7"/>
+                    <a:stretch>
+                      <a:fillRect/>
+                    </a:stretch>
+                  </pic:blipFill>
+                  <pic:spPr>
+                    <a:xfrm>
+                      <a:off x="0" y="0"/>
+                      <a:ext cx="5943600" cy="3714750"/>
+                    </a:xfrm>
+                    <a:prstGeom prst="rect">
+                      <a:avLst/>
+                    </a:prstGeom>
+                  </pic:spPr>
+                </pic:pic>
+              </a:graphicData>
+            </a:graphic>
+          </wp:inline>
+        </w:drawing>
+      </w:r>
+    </w:p>
+    <w:p/>
+    <w:p>
+      <w:pPr>
+        <w:pStyle w:val="Heading2"/>
+        <w:rPr>
+          <w:rFonts w:ascii="Times New Roman" w:hAnsi="Times New Roman" w:cs="Times New Roman"/>
+          <w:color w:val="000000" w:themeColor="text1"/>
+          <w:sz w:val="24"/>
+          <w:szCs w:val="24"/>
+        </w:rPr>
+      </w:pPr>
+      <w:r>
+        <w:rPr>
+          <w:rFonts w:ascii="Times New Roman" w:hAnsi="Times New Roman" w:cs="Times New Roman"/>
+          <w:color w:val="000000" w:themeColor="text1"/>
+          <w:sz w:val="24"/>
+          <w:szCs w:val="24"/>
+        </w:rPr>
+        <w:t xml:space="preserve">Before we get started, we can fix our gender column. At the moment, it says 1 and 2. We could go into Excel and rename all of those to Male and Female. Or we can use the JASP option to give them labels. If you hover over gender, you will see a note </w:t>
+      </w:r>
+      <w:proofErr w:type="gramStart"/>
+      <w:r>
+        <w:rPr>
+          <w:rFonts w:ascii="Times New Roman" w:hAnsi="Times New Roman" w:cs="Times New Roman"/>
+          <w:color w:val="000000" w:themeColor="text1"/>
+          <w:sz w:val="24"/>
+          <w:szCs w:val="24"/>
+        </w:rPr>
+        <w:t>saying</w:t>
+      </w:r>
+      <w:proofErr w:type="gramEnd"/>
+      <w:r>
+        <w:rPr>
+          <w:rFonts w:ascii="Times New Roman" w:hAnsi="Times New Roman" w:cs="Times New Roman"/>
+          <w:color w:val="000000" w:themeColor="text1"/>
+          <w:sz w:val="24"/>
+          <w:szCs w:val="24"/>
+        </w:rPr>
+        <w:t xml:space="preserve"> “click here to change labels”. Click on it.</w:t>
+      </w:r>
+    </w:p>
+    <w:p/>
+    <w:p>
+      <w:r>
+        <w:rPr>
+          <w:noProof/>
+        </w:rPr>
+        <w:lastRenderedPageBreak/>
+        <w:drawing>
+          <wp:inline distT="0" distB="0" distL="0" distR="0" wp14:anchorId="317D732A" wp14:editId="1EA0DA72">
+            <wp:extent cx="5943600" cy="3714750"/>
+            <wp:effectExtent l="0" t="0" r="0" b="6350"/>
+            <wp:docPr id="29" name="Picture 29"/>
             <wp:cNvGraphicFramePr>
               <a:graphicFrameLocks xmlns:a="http://schemas.openxmlformats.org/drawingml/2006/main" noChangeAspect="1"/>
             </wp:cNvGraphicFramePr>
@@ -576,37 +895,15 @@
     </w:p>
     <w:p/>
     <w:p>
-      <w:pPr>
-        <w:pStyle w:val="Heading2"/>
-        <w:rPr>
-          <w:rFonts w:ascii="Times New Roman" w:hAnsi="Times New Roman" w:cs="Times New Roman"/>
-          <w:color w:val="000000" w:themeColor="text1"/>
-          <w:sz w:val="24"/>
-          <w:szCs w:val="24"/>
-        </w:rPr>
-      </w:pPr>
-      <w:r>
-        <w:rPr>
-          <w:rFonts w:ascii="Times New Roman" w:hAnsi="Times New Roman" w:cs="Times New Roman"/>
-          <w:color w:val="000000" w:themeColor="text1"/>
-          <w:sz w:val="24"/>
-          <w:szCs w:val="24"/>
-        </w:rPr>
-        <w:t>Before we get started, we can fix our gender column. At the moment, it says 1 and 2. We could go into Excel and rename all of those to Male and Female. Or we can use the JASP option to give them labels. If you hover over gender, you will see a note saying “click here to change labels”. Click on it.</w:t>
-      </w:r>
-    </w:p>
-    <w:p/>
-    <w:p>
       <w:r>
         <w:rPr>
           <w:noProof/>
         </w:rPr>
-        <w:lastRenderedPageBreak/>
         <w:drawing>
-          <wp:inline distT="0" distB="0" distL="0" distR="0" wp14:anchorId="317D732A" wp14:editId="1EA0DA72">
+          <wp:inline distT="0" distB="0" distL="0" distR="0" wp14:anchorId="2AFEA9D6" wp14:editId="65D6B060">
             <wp:extent cx="5943600" cy="3714750"/>
             <wp:effectExtent l="0" t="0" r="0" b="6350"/>
-            <wp:docPr id="29" name="Picture 29"/>
+            <wp:docPr id="35" name="Picture 35"/>
             <wp:cNvGraphicFramePr>
               <a:graphicFrameLocks xmlns:a="http://schemas.openxmlformats.org/drawingml/2006/main" noChangeAspect="1"/>
             </wp:cNvGraphicFramePr>
@@ -642,14 +939,20 @@
     <w:p/>
     <w:p>
       <w:r>
+        <w:t>We want to change group 1 to be Male. Click on the 1 under the Label column to start typing. Then do the same thing and edit the 2 under the Label column to be Female.</w:t>
+      </w:r>
+    </w:p>
+    <w:p/>
+    <w:p>
+      <w:r>
         <w:rPr>
           <w:noProof/>
         </w:rPr>
         <w:drawing>
-          <wp:inline distT="0" distB="0" distL="0" distR="0" wp14:anchorId="2AFEA9D6" wp14:editId="65D6B060">
+          <wp:inline distT="0" distB="0" distL="0" distR="0" wp14:anchorId="6025A8E7" wp14:editId="26FB9DDE">
             <wp:extent cx="5943600" cy="3714750"/>
             <wp:effectExtent l="0" t="0" r="0" b="6350"/>
-            <wp:docPr id="35" name="Picture 35"/>
+            <wp:docPr id="37" name="Picture 37"/>
             <wp:cNvGraphicFramePr>
               <a:graphicFrameLocks xmlns:a="http://schemas.openxmlformats.org/drawingml/2006/main" noChangeAspect="1"/>
             </wp:cNvGraphicFramePr>
@@ -685,20 +988,23 @@
     <w:p/>
     <w:p>
       <w:r>
-        <w:t>We want to change group 1 to be Male. Click on the 1 under the Label column to start typing. Then do the same thing and edit the 2 under the Label column to be Female.</w:t>
-      </w:r>
-    </w:p>
-    <w:p/>
-    <w:p>
+        <w:t xml:space="preserve">As you edit these labels, the </w:t>
+      </w:r>
+      <w:r>
+        <w:t xml:space="preserve">data will update to say Male and Female under gender. </w:t>
+      </w:r>
+      <w:r>
+        <w:t xml:space="preserve">To close the window click the on the X button </w:t>
+      </w:r>
       <w:r>
         <w:rPr>
           <w:noProof/>
         </w:rPr>
         <w:drawing>
-          <wp:inline distT="0" distB="0" distL="0" distR="0" wp14:anchorId="6025A8E7" wp14:editId="26FB9DDE">
-            <wp:extent cx="5943600" cy="3714750"/>
-            <wp:effectExtent l="0" t="0" r="0" b="6350"/>
-            <wp:docPr id="37" name="Picture 37"/>
+          <wp:inline distT="0" distB="0" distL="0" distR="0" wp14:anchorId="2BDE1F49" wp14:editId="036310E2">
+            <wp:extent cx="571500" cy="482600"/>
+            <wp:effectExtent l="0" t="0" r="0" b="0"/>
+            <wp:docPr id="38" name="Picture 38"/>
             <wp:cNvGraphicFramePr>
               <a:graphicFrameLocks xmlns:a="http://schemas.openxmlformats.org/drawingml/2006/main" noChangeAspect="1"/>
             </wp:cNvGraphicFramePr>
@@ -718,7 +1024,7 @@
                   <pic:spPr>
                     <a:xfrm>
                       <a:off x="0" y="0"/>
-                      <a:ext cx="5943600" cy="3714750"/>
+                      <a:ext cx="571500" cy="482600"/>
                     </a:xfrm>
                     <a:prstGeom prst="rect">
                       <a:avLst/>
@@ -730,27 +1036,113 @@
           </wp:inline>
         </w:drawing>
       </w:r>
+      <w:r>
+        <w:t>.</w:t>
+      </w:r>
+    </w:p>
+    <w:p>
+      <w:pPr>
+        <w:pStyle w:val="Heading2"/>
+        <w:rPr>
+          <w:rFonts w:ascii="Times New Roman" w:hAnsi="Times New Roman" w:cs="Times New Roman"/>
+          <w:b/>
+          <w:color w:val="000000" w:themeColor="text1"/>
+          <w:sz w:val="32"/>
+          <w:szCs w:val="32"/>
+        </w:rPr>
+      </w:pPr>
+    </w:p>
+    <w:p>
+      <w:pPr>
+        <w:pStyle w:val="Heading2"/>
+        <w:rPr>
+          <w:rFonts w:ascii="Times New Roman" w:hAnsi="Times New Roman" w:cs="Times New Roman"/>
+          <w:b/>
+          <w:color w:val="000000" w:themeColor="text1"/>
+          <w:sz w:val="32"/>
+          <w:szCs w:val="32"/>
+        </w:rPr>
+      </w:pPr>
+      <w:r>
+        <w:rPr>
+          <w:rFonts w:ascii="Times New Roman" w:hAnsi="Times New Roman" w:cs="Times New Roman"/>
+          <w:b/>
+          <w:color w:val="000000" w:themeColor="text1"/>
+          <w:sz w:val="32"/>
+          <w:szCs w:val="32"/>
+        </w:rPr>
+        <w:t>Check your assumptions:</w:t>
+      </w:r>
     </w:p>
     <w:p/>
     <w:p>
-      <w:r>
-        <w:t xml:space="preserve">As you edit these labels, the </w:t>
-      </w:r>
-      <w:r>
-        <w:t xml:space="preserve">data will update to say Male and Female under gender. </w:t>
-      </w:r>
-      <w:r>
-        <w:t xml:space="preserve">To close the window click the on the X button </w:t>
+      <w:pPr>
+        <w:rPr>
+          <w:b/>
+          <w:sz w:val="26"/>
+          <w:szCs w:val="26"/>
+        </w:rPr>
+      </w:pPr>
+      <w:r>
+        <w:rPr>
+          <w:b/>
+          <w:sz w:val="26"/>
+          <w:szCs w:val="26"/>
+        </w:rPr>
+        <w:t xml:space="preserve">Is the dependent variable at least scale (ratio or interval)? </w:t>
+      </w:r>
+    </w:p>
+    <w:p/>
+    <w:p>
+      <w:r>
+        <w:t xml:space="preserve">Yes, we are using </w:t>
+      </w:r>
+      <w:r>
+        <w:t>ratio</w:t>
+      </w:r>
+      <w:r>
+        <w:t xml:space="preserve"> style data.</w:t>
+      </w:r>
+    </w:p>
+    <w:p/>
+    <w:p>
+      <w:pPr>
+        <w:rPr>
+          <w:b/>
+          <w:sz w:val="26"/>
+          <w:szCs w:val="26"/>
+        </w:rPr>
+      </w:pPr>
+      <w:r>
+        <w:rPr>
+          <w:b/>
+          <w:sz w:val="26"/>
+          <w:szCs w:val="26"/>
+        </w:rPr>
+        <w:t>Are there any outliers in the sample?</w:t>
+      </w:r>
+    </w:p>
+    <w:p>
+      <w:r>
+        <w:t xml:space="preserve">To examine if any data might be considered an outlier, we can use the </w:t>
+      </w:r>
+      <w:proofErr w:type="spellStart"/>
+      <w:r>
+        <w:t>Descriptives</w:t>
+      </w:r>
+      <w:proofErr w:type="spellEnd"/>
+      <w:r>
+        <w:t xml:space="preserve"> </w:t>
       </w:r>
       <w:r>
         <w:rPr>
           <w:noProof/>
         </w:rPr>
         <w:drawing>
-          <wp:inline distT="0" distB="0" distL="0" distR="0" wp14:anchorId="2BDE1F49" wp14:editId="036310E2">
-            <wp:extent cx="571500" cy="482600"/>
-            <wp:effectExtent l="0" t="0" r="0" b="0"/>
-            <wp:docPr id="38" name="Picture 38"/>
+          <wp:inline distT="0" distB="0" distL="0" distR="0" wp14:anchorId="655E3F72" wp14:editId="1E2FE89E">
+            <wp:extent cx="591207" cy="457200"/>
+            <wp:effectExtent l="0" t="0" r="5715" b="0"/>
+            <wp:docPr id="1" name="Picture 1"/>
             <wp:cNvGraphicFramePr>
               <a:graphicFrameLocks xmlns:a="http://schemas.openxmlformats.org/drawingml/2006/main" noChangeAspect="1"/>
             </wp:cNvGraphicFramePr>
@@ -770,7 +1162,7 @@
                   <pic:spPr>
                     <a:xfrm>
                       <a:off x="0" y="0"/>
-                      <a:ext cx="571500" cy="482600"/>
+                      <a:ext cx="591207" cy="457200"/>
                     </a:xfrm>
                     <a:prstGeom prst="rect">
                       <a:avLst/>
@@ -783,104 +1175,33 @@
         </w:drawing>
       </w:r>
       <w:r>
-        <w:t>.</w:t>
-      </w:r>
-    </w:p>
-    <w:p>
-      <w:pPr>
-        <w:pStyle w:val="Heading2"/>
-        <w:rPr>
-          <w:rFonts w:ascii="Times New Roman" w:hAnsi="Times New Roman" w:cs="Times New Roman"/>
-          <w:b/>
-          <w:color w:val="000000" w:themeColor="text1"/>
-          <w:sz w:val="32"/>
-          <w:szCs w:val="32"/>
-        </w:rPr>
-      </w:pPr>
-    </w:p>
-    <w:p>
-      <w:pPr>
-        <w:pStyle w:val="Heading2"/>
-        <w:rPr>
-          <w:rFonts w:ascii="Times New Roman" w:hAnsi="Times New Roman" w:cs="Times New Roman"/>
-          <w:b/>
-          <w:color w:val="000000" w:themeColor="text1"/>
-          <w:sz w:val="32"/>
-          <w:szCs w:val="32"/>
-        </w:rPr>
-      </w:pPr>
-      <w:r>
-        <w:rPr>
-          <w:rFonts w:ascii="Times New Roman" w:hAnsi="Times New Roman" w:cs="Times New Roman"/>
-          <w:b/>
-          <w:color w:val="000000" w:themeColor="text1"/>
-          <w:sz w:val="32"/>
-          <w:szCs w:val="32"/>
-        </w:rPr>
-        <w:t>Check your assumptions:</w:t>
-      </w:r>
-    </w:p>
-    <w:p/>
-    <w:p>
-      <w:pPr>
-        <w:rPr>
-          <w:b/>
-          <w:sz w:val="26"/>
-          <w:szCs w:val="26"/>
-        </w:rPr>
-      </w:pPr>
-      <w:r>
-        <w:rPr>
-          <w:b/>
-          <w:sz w:val="26"/>
-          <w:szCs w:val="26"/>
-        </w:rPr>
-        <w:t xml:space="preserve">Is the dependent variable at least scale (ratio or interval)? </w:t>
-      </w:r>
-    </w:p>
-    <w:p/>
-    <w:p>
-      <w:r>
-        <w:t xml:space="preserve">Yes, we are using </w:t>
-      </w:r>
-      <w:r>
-        <w:t>ratio</w:t>
-      </w:r>
-      <w:r>
-        <w:t xml:space="preserve"> style data.</w:t>
-      </w:r>
-    </w:p>
-    <w:p/>
-    <w:p>
-      <w:pPr>
-        <w:rPr>
-          <w:b/>
-          <w:sz w:val="26"/>
-          <w:szCs w:val="26"/>
-        </w:rPr>
-      </w:pPr>
-      <w:r>
-        <w:rPr>
-          <w:b/>
-          <w:sz w:val="26"/>
-          <w:szCs w:val="26"/>
-        </w:rPr>
-        <w:t>Are there any outliers in the sample?</w:t>
-      </w:r>
-    </w:p>
-    <w:p>
-      <w:r>
-        <w:t xml:space="preserve">To examine if any data might be considered an outlier, we can use the Descriptives </w:t>
-      </w:r>
+        <w:t xml:space="preserve"> options you learned about previously. Click </w:t>
+      </w:r>
+      <w:proofErr w:type="spellStart"/>
+      <w:r>
+        <w:t>Descriptives</w:t>
+      </w:r>
+      <w:proofErr w:type="spellEnd"/>
+      <w:r>
+        <w:t xml:space="preserve"> </w:t>
+      </w:r>
+      <w:r>
+        <w:sym w:font="Wingdings" w:char="F0E0"/>
+      </w:r>
+      <w:r>
+        <w:t xml:space="preserve"> Descriptive Statistics. </w:t>
+      </w:r>
+    </w:p>
+    <w:p>
       <w:r>
         <w:rPr>
           <w:noProof/>
         </w:rPr>
         <w:drawing>
-          <wp:inline distT="0" distB="0" distL="0" distR="0" wp14:anchorId="655E3F72" wp14:editId="1E2FE89E">
-            <wp:extent cx="591207" cy="457200"/>
-            <wp:effectExtent l="0" t="0" r="5715" b="0"/>
-            <wp:docPr id="1" name="Picture 1"/>
+          <wp:inline distT="0" distB="0" distL="0" distR="0" wp14:anchorId="20358936" wp14:editId="08262221">
+            <wp:extent cx="1532021" cy="914400"/>
+            <wp:effectExtent l="0" t="0" r="5080" b="0"/>
+            <wp:docPr id="11" name="Picture 11"/>
             <wp:cNvGraphicFramePr>
               <a:graphicFrameLocks xmlns:a="http://schemas.openxmlformats.org/drawingml/2006/main" noChangeAspect="1"/>
             </wp:cNvGraphicFramePr>
@@ -900,7 +1221,7 @@
                   <pic:spPr>
                     <a:xfrm>
                       <a:off x="0" y="0"/>
-                      <a:ext cx="591207" cy="457200"/>
+                      <a:ext cx="1532021" cy="914400"/>
                     </a:xfrm>
                     <a:prstGeom prst="rect">
                       <a:avLst/>
@@ -912,26 +1233,28 @@
           </wp:inline>
         </w:drawing>
       </w:r>
-      <w:r>
-        <w:t xml:space="preserve"> options you learned about previously. Click Descriptives </w:t>
-      </w:r>
-      <w:r>
-        <w:sym w:font="Wingdings" w:char="F0E0"/>
-      </w:r>
-      <w:r>
-        <w:t xml:space="preserve"> Descriptive Statistics. </w:t>
-      </w:r>
-    </w:p>
-    <w:p>
+    </w:p>
+    <w:p/>
+    <w:p>
+      <w:r>
+        <w:lastRenderedPageBreak/>
+        <w:t xml:space="preserve">In this window, we want to click on </w:t>
+      </w:r>
+      <w:r>
+        <w:t>engagement</w:t>
+      </w:r>
+      <w:r>
+        <w:t xml:space="preserve"> and click the arrow </w:t>
+      </w:r>
       <w:r>
         <w:rPr>
           <w:noProof/>
         </w:rPr>
         <w:drawing>
-          <wp:inline distT="0" distB="0" distL="0" distR="0" wp14:anchorId="20358936" wp14:editId="08262221">
-            <wp:extent cx="1532021" cy="914400"/>
-            <wp:effectExtent l="0" t="0" r="5080" b="0"/>
-            <wp:docPr id="11" name="Picture 11"/>
+          <wp:inline distT="0" distB="0" distL="0" distR="0" wp14:anchorId="2B23EF26" wp14:editId="1C9A3D9A">
+            <wp:extent cx="647700" cy="444500"/>
+            <wp:effectExtent l="0" t="0" r="0" b="0"/>
+            <wp:docPr id="12" name="Picture 12"/>
             <wp:cNvGraphicFramePr>
               <a:graphicFrameLocks xmlns:a="http://schemas.openxmlformats.org/drawingml/2006/main" noChangeAspect="1"/>
             </wp:cNvGraphicFramePr>
@@ -951,7 +1274,7 @@
                   <pic:spPr>
                     <a:xfrm>
                       <a:off x="0" y="0"/>
-                      <a:ext cx="1532021" cy="914400"/>
+                      <a:ext cx="647700" cy="444500"/>
                     </a:xfrm>
                     <a:prstGeom prst="rect">
                       <a:avLst/>
@@ -963,28 +1286,21 @@
           </wp:inline>
         </w:drawing>
       </w:r>
-    </w:p>
-    <w:p/>
-    <w:p>
-      <w:r>
-        <w:lastRenderedPageBreak/>
-        <w:t xml:space="preserve">In this window, we want to click on </w:t>
-      </w:r>
-      <w:r>
-        <w:t>engagement</w:t>
-      </w:r>
-      <w:r>
-        <w:t xml:space="preserve"> and click the arrow </w:t>
+      <w:r>
+        <w:t xml:space="preserve"> to move it over to the right hand side under Variables. </w:t>
+      </w:r>
+      <w:r>
+        <w:t xml:space="preserve">In this window, you will see a new </w:t>
       </w:r>
       <w:r>
         <w:rPr>
           <w:noProof/>
         </w:rPr>
         <w:drawing>
-          <wp:inline distT="0" distB="0" distL="0" distR="0" wp14:anchorId="2B23EF26" wp14:editId="1C9A3D9A">
-            <wp:extent cx="647700" cy="444500"/>
+          <wp:inline distT="0" distB="0" distL="0" distR="0" wp14:anchorId="1349508A" wp14:editId="0758BBF2">
+            <wp:extent cx="1212574" cy="457200"/>
             <wp:effectExtent l="0" t="0" r="0" b="0"/>
-            <wp:docPr id="12" name="Picture 12"/>
+            <wp:docPr id="7" name="Picture 7"/>
             <wp:cNvGraphicFramePr>
               <a:graphicFrameLocks xmlns:a="http://schemas.openxmlformats.org/drawingml/2006/main" noChangeAspect="1"/>
             </wp:cNvGraphicFramePr>
@@ -1004,7 +1320,7 @@
                   <pic:spPr>
                     <a:xfrm>
                       <a:off x="0" y="0"/>
-                      <a:ext cx="647700" cy="444500"/>
+                      <a:ext cx="1212574" cy="457200"/>
                     </a:xfrm>
                     <a:prstGeom prst="rect">
                       <a:avLst/>
@@ -1017,20 +1333,28 @@
         </w:drawing>
       </w:r>
       <w:r>
-        <w:t xml:space="preserve"> to move it over to the right hand side under Variables. </w:t>
-      </w:r>
-      <w:r>
-        <w:t xml:space="preserve">In this window, you will see a new </w:t>
-      </w:r>
+        <w:t xml:space="preserve"> Split option. This option will allow you to separate out </w:t>
+      </w:r>
+      <w:proofErr w:type="spellStart"/>
+      <w:r>
+        <w:t>descriptives</w:t>
+      </w:r>
+      <w:proofErr w:type="spellEnd"/>
+      <w:r>
+        <w:t xml:space="preserve"> and outlier analysis by group! Move the gender variable into the Split box.</w:t>
+      </w:r>
+    </w:p>
+    <w:p/>
+    <w:p>
       <w:r>
         <w:rPr>
           <w:noProof/>
         </w:rPr>
         <w:drawing>
-          <wp:inline distT="0" distB="0" distL="0" distR="0" wp14:anchorId="1349508A" wp14:editId="0758BBF2">
-            <wp:extent cx="1212574" cy="457200"/>
-            <wp:effectExtent l="0" t="0" r="0" b="0"/>
-            <wp:docPr id="7" name="Picture 7"/>
+          <wp:inline distT="0" distB="0" distL="0" distR="0" wp14:anchorId="020C76E7" wp14:editId="4186F419">
+            <wp:extent cx="5943600" cy="3714750"/>
+            <wp:effectExtent l="0" t="0" r="0" b="6350"/>
+            <wp:docPr id="39" name="Picture 39"/>
             <wp:cNvGraphicFramePr>
               <a:graphicFrameLocks xmlns:a="http://schemas.openxmlformats.org/drawingml/2006/main" noChangeAspect="1"/>
             </wp:cNvGraphicFramePr>
@@ -1050,7 +1374,7 @@
                   <pic:spPr>
                     <a:xfrm>
                       <a:off x="0" y="0"/>
-                      <a:ext cx="1212574" cy="457200"/>
+                      <a:ext cx="5943600" cy="3714750"/>
                     </a:xfrm>
                     <a:prstGeom prst="rect">
                       <a:avLst/>
@@ -1062,21 +1386,29 @@
           </wp:inline>
         </w:drawing>
       </w:r>
-      <w:r>
-        <w:t xml:space="preserve"> Split option. This option will allow you to separate out descriptives and outlier analysis by group! Move the gender variable into the Split box.</w:t>
-      </w:r>
     </w:p>
     <w:p/>
     <w:p>
       <w:r>
+        <w:t xml:space="preserve">Click on the </w:t>
+      </w:r>
+      <w:proofErr w:type="gramStart"/>
+      <w:r>
+        <w:t>plots</w:t>
+      </w:r>
+      <w:proofErr w:type="gramEnd"/>
+      <w:r>
+        <w:t xml:space="preserve"> options: </w:t>
+      </w:r>
+      <w:r>
         <w:rPr>
           <w:noProof/>
         </w:rPr>
         <w:drawing>
-          <wp:inline distT="0" distB="0" distL="0" distR="0" wp14:anchorId="020C76E7" wp14:editId="4186F419">
-            <wp:extent cx="5943600" cy="3714750"/>
-            <wp:effectExtent l="0" t="0" r="0" b="6350"/>
-            <wp:docPr id="39" name="Picture 39"/>
+          <wp:inline distT="0" distB="0" distL="0" distR="0" wp14:anchorId="6D20B329" wp14:editId="1A86305F">
+            <wp:extent cx="965200" cy="342900"/>
+            <wp:effectExtent l="0" t="0" r="0" b="0"/>
+            <wp:docPr id="15" name="Picture 15"/>
             <wp:cNvGraphicFramePr>
               <a:graphicFrameLocks xmlns:a="http://schemas.openxmlformats.org/drawingml/2006/main" noChangeAspect="1"/>
             </wp:cNvGraphicFramePr>
@@ -1096,7 +1428,7 @@
                   <pic:spPr>
                     <a:xfrm>
                       <a:off x="0" y="0"/>
-                      <a:ext cx="5943600" cy="3714750"/>
+                      <a:ext cx="965200" cy="342900"/>
                     </a:xfrm>
                     <a:prstGeom prst="rect">
                       <a:avLst/>
@@ -1108,21 +1440,27 @@
           </wp:inline>
         </w:drawing>
       </w:r>
+      <w:r>
+        <w:t xml:space="preserve"> to see more available options. </w:t>
+      </w:r>
     </w:p>
     <w:p/>
     <w:p>
       <w:r>
-        <w:t xml:space="preserve">Click on the plots options: </w:t>
+        <w:t xml:space="preserve">Here we can look at two different options to see if any participants scores are very different from other participants scores. </w:t>
+      </w:r>
+      <w:r>
+        <w:t xml:space="preserve">First, click on Distribution plots. </w:t>
       </w:r>
       <w:r>
         <w:rPr>
           <w:noProof/>
         </w:rPr>
         <w:drawing>
-          <wp:inline distT="0" distB="0" distL="0" distR="0" wp14:anchorId="6D20B329" wp14:editId="1A86305F">
-            <wp:extent cx="965200" cy="342900"/>
+          <wp:inline distT="0" distB="0" distL="0" distR="0" wp14:anchorId="0D575025" wp14:editId="69AA5BCD">
+            <wp:extent cx="1778000" cy="431800"/>
             <wp:effectExtent l="0" t="0" r="0" b="0"/>
-            <wp:docPr id="15" name="Picture 15"/>
+            <wp:docPr id="17" name="Picture 17"/>
             <wp:cNvGraphicFramePr>
               <a:graphicFrameLocks xmlns:a="http://schemas.openxmlformats.org/drawingml/2006/main" noChangeAspect="1"/>
             </wp:cNvGraphicFramePr>
@@ -1142,7 +1480,7 @@
                   <pic:spPr>
                     <a:xfrm>
                       <a:off x="0" y="0"/>
-                      <a:ext cx="965200" cy="342900"/>
+                      <a:ext cx="1778000" cy="431800"/>
                     </a:xfrm>
                     <a:prstGeom prst="rect">
                       <a:avLst/>
@@ -1155,26 +1493,20 @@
         </w:drawing>
       </w:r>
       <w:r>
-        <w:t xml:space="preserve"> to see more available options. </w:t>
-      </w:r>
-    </w:p>
-    <w:p/>
-    <w:p>
-      <w:r>
-        <w:t xml:space="preserve">Here we can look at two different options to see if any participants scores are very different from other participants scores. </w:t>
-      </w:r>
-      <w:r>
-        <w:t xml:space="preserve">First, click on Distribution plots. </w:t>
+        <w:t xml:space="preserve"> </w:t>
+      </w:r>
+      <w:r>
+        <w:t xml:space="preserve">You can also add display density </w:t>
       </w:r>
       <w:r>
         <w:rPr>
           <w:noProof/>
         </w:rPr>
         <w:drawing>
-          <wp:inline distT="0" distB="0" distL="0" distR="0" wp14:anchorId="0D575025" wp14:editId="69AA5BCD">
-            <wp:extent cx="1778000" cy="431800"/>
+          <wp:inline distT="0" distB="0" distL="0" distR="0" wp14:anchorId="52CB6425" wp14:editId="5FCDC112">
+            <wp:extent cx="1625600" cy="419100"/>
             <wp:effectExtent l="0" t="0" r="0" b="0"/>
-            <wp:docPr id="17" name="Picture 17"/>
+            <wp:docPr id="49" name="Picture 49" descr="A close up of a logo&#10;&#10;Description automatically generated"/>
             <wp:cNvGraphicFramePr>
               <a:graphicFrameLocks xmlns:a="http://schemas.openxmlformats.org/drawingml/2006/main" noChangeAspect="1"/>
             </wp:cNvGraphicFramePr>
@@ -1194,7 +1526,7 @@
                   <pic:spPr>
                     <a:xfrm>
                       <a:off x="0" y="0"/>
-                      <a:ext cx="1778000" cy="431800"/>
+                      <a:ext cx="1625600" cy="419100"/>
                     </a:xfrm>
                     <a:prstGeom prst="rect">
                       <a:avLst/>
@@ -1206,12 +1538,31 @@
           </wp:inline>
         </w:drawing>
       </w:r>
+      <w:r>
+        <w:t xml:space="preserve"> if you want to see the lines on the plot.</w:t>
+      </w:r>
     </w:p>
     <w:p>
       <w:pPr>
         <w:pStyle w:val="Heading4"/>
       </w:pPr>
-      <w:r>
+    </w:p>
+    <w:p>
+      <w:pPr>
+        <w:pStyle w:val="Heading4"/>
+      </w:pPr>
+    </w:p>
+    <w:p>
+      <w:pPr>
+        <w:pStyle w:val="Heading4"/>
+      </w:pPr>
+    </w:p>
+    <w:p>
+      <w:pPr>
+        <w:pStyle w:val="Heading4"/>
+      </w:pPr>
+      <w:r>
+        <w:lastRenderedPageBreak/>
         <w:t>Distribution plots</w:t>
       </w:r>
     </w:p>
@@ -1228,7 +1579,6 @@
         <w:pStyle w:val="Heading6"/>
       </w:pPr>
       <w:r>
-        <w:lastRenderedPageBreak/>
         <w:t>Female</w:t>
       </w:r>
     </w:p>
@@ -1553,13 +1903,33 @@
       <w:pPr>
         <w:pStyle w:val="Heading5"/>
       </w:pPr>
-      <w:r>
+    </w:p>
+    <w:p>
+      <w:pPr>
+        <w:pStyle w:val="Heading5"/>
+      </w:pPr>
+    </w:p>
+    <w:p>
+      <w:pPr>
+        <w:pStyle w:val="Heading5"/>
+      </w:pPr>
+    </w:p>
+    <w:p>
+      <w:pPr>
+        <w:pStyle w:val="Heading5"/>
+      </w:pPr>
+    </w:p>
+    <w:p>
+      <w:pPr>
+        <w:pStyle w:val="Heading5"/>
+      </w:pPr>
+      <w:r>
+        <w:lastRenderedPageBreak/>
         <w:t>engagement</w:t>
       </w:r>
     </w:p>
     <w:p>
       <w:r>
-        <w:lastRenderedPageBreak/>
         <w:fldChar w:fldCharType="begin"/>
       </w:r>
       <w:r>
@@ -1675,7 +2045,17 @@
         <w:t>Shapiro-Wilk</w:t>
       </w:r>
       <w:r>
-        <w:t xml:space="preserve"> test to determine if the data is normal. To get this test, we need to run the actual t-test to see that output.</w:t>
+        <w:t xml:space="preserve"> test to determine if the data is normal. To get this test, we need to run the actual </w:t>
+      </w:r>
+      <w:r>
+        <w:rPr>
+          <w:i/>
+          <w:iCs/>
+        </w:rPr>
+        <w:t>t</w:t>
+      </w:r>
+      <w:r>
+        <w:t>-test to see that output.</w:t>
       </w:r>
     </w:p>
     <w:p/>
@@ -1736,7 +2116,15 @@
         <w:t>Independent</w:t>
       </w:r>
       <w:r>
-        <w:t xml:space="preserve"> Samples t Test</w:t>
+        <w:t xml:space="preserve"> Samples </w:t>
+      </w:r>
+      <w:proofErr w:type="spellStart"/>
+      <w:r>
+        <w:t>t</w:t>
+      </w:r>
+      <w:proofErr w:type="spellEnd"/>
+      <w:r>
+        <w:t xml:space="preserve"> Test</w:t>
       </w:r>
     </w:p>
     <w:p>
@@ -1744,6 +2132,7 @@
         <w:rPr>
           <w:noProof/>
         </w:rPr>
+        <w:lastRenderedPageBreak/>
         <w:drawing>
           <wp:inline distT="0" distB="0" distL="0" distR="0" wp14:anchorId="23C8ABF1" wp14:editId="1DC9AD87">
             <wp:extent cx="3835400" cy="1652954"/>
@@ -1819,7 +2208,7 @@
                     <pic:cNvPicPr/>
                   </pic:nvPicPr>
                   <pic:blipFill>
-                    <a:blip r:embed="rId15"/>
+                    <a:blip r:embed="rId14"/>
                     <a:stretch>
                       <a:fillRect/>
                     </a:stretch>
@@ -1941,6 +2330,7 @@
         <w:rPr>
           <w:noProof/>
         </w:rPr>
+        <w:lastRenderedPageBreak/>
         <w:drawing>
           <wp:inline distT="0" distB="0" distL="0" distR="0" wp14:anchorId="4CAD97F0" wp14:editId="3AAABDA3">
             <wp:extent cx="1752600" cy="838200"/>
@@ -2499,7 +2889,6 @@
               <w:rPr>
                 <w:rStyle w:val="Emphasis"/>
               </w:rPr>
-              <w:lastRenderedPageBreak/>
               <w:t xml:space="preserve">Note. </w:t>
             </w:r>
             <w:r>
@@ -2551,7 +2940,17 @@
         <w:t>Remember</w:t>
       </w:r>
       <w:r>
-        <w:t xml:space="preserve">, t-tests are robust to violations of normality, especially with larger sample sizes. </w:t>
+        <w:t xml:space="preserve">, </w:t>
+      </w:r>
+      <w:r>
+        <w:rPr>
+          <w:i/>
+          <w:iCs/>
+        </w:rPr>
+        <w:t>t</w:t>
+      </w:r>
+      <w:r>
+        <w:t xml:space="preserve">-tests are robust to violations of normality, especially with larger sample sizes. </w:t>
       </w:r>
     </w:p>
     <w:p/>
@@ -2607,7 +3006,15 @@
     </w:p>
     <w:p>
       <w:r>
-        <w:t>Underneath normality, you will now see a new option for Equality of Variances, and click that option to view Levene’s test.</w:t>
+        <w:t xml:space="preserve">Underneath normality, you will now see a new option for Equality of Variances, and click that option to view </w:t>
+      </w:r>
+      <w:proofErr w:type="spellStart"/>
+      <w:r>
+        <w:t>Levene’s</w:t>
+      </w:r>
+      <w:proofErr w:type="spellEnd"/>
+      <w:r>
+        <w:t xml:space="preserve"> test.</w:t>
       </w:r>
     </w:p>
     <w:p/>
@@ -2704,7 +3111,23 @@
                 <w:b/>
                 <w:bCs/>
               </w:rPr>
-              <w:t xml:space="preserve">Test of Equality of Variances (Levene's) </w:t>
+              <w:t>Test of Equality of Variances (</w:t>
+            </w:r>
+            <w:proofErr w:type="spellStart"/>
+            <w:r>
+              <w:rPr>
+                <w:b/>
+                <w:bCs/>
+              </w:rPr>
+              <w:t>Levene's</w:t>
+            </w:r>
+            <w:proofErr w:type="spellEnd"/>
+            <w:r>
+              <w:rPr>
+                <w:b/>
+                <w:bCs/>
+              </w:rPr>
+              <w:t xml:space="preserve">) </w:t>
             </w:r>
           </w:p>
         </w:tc>
@@ -3013,7 +3436,17 @@
     <w:p/>
     <w:p>
       <w:r>
-        <w:t xml:space="preserve">An important assumption of the independent-samples t-test is that the two group's variances are equal </w:t>
+        <w:t xml:space="preserve">An important assumption of the independent-samples </w:t>
+      </w:r>
+      <w:r>
+        <w:rPr>
+          <w:i/>
+          <w:iCs/>
+        </w:rPr>
+        <w:t>t</w:t>
+      </w:r>
+      <w:r>
+        <w:t xml:space="preserve">-test is that the two group's variances are equal </w:t>
       </w:r>
       <w:r>
         <w:rPr>
@@ -3028,7 +3461,15 @@
         <w:t xml:space="preserve"> </w:t>
       </w:r>
       <w:r>
-        <w:t>The same rules apply for Levene’s as the Shapiro-Wilk test, we do not want to find a significant result (</w:t>
+        <w:t xml:space="preserve">The same rules apply for </w:t>
+      </w:r>
+      <w:proofErr w:type="spellStart"/>
+      <w:r>
+        <w:t>Levene’s</w:t>
+      </w:r>
+      <w:proofErr w:type="spellEnd"/>
+      <w:r>
+        <w:t xml:space="preserve"> as the Shapiro-Wilk test, we do not want to find a significant result (</w:t>
       </w:r>
       <w:r>
         <w:rPr>
@@ -3085,7 +3526,17 @@
         <w:t>p</w:t>
       </w:r>
       <w:r>
-        <w:t xml:space="preserve"> &lt; .05), the population variances are unequal and you have violated the assumption of homogeneity of variances. In this example, the population variances of the engagement scores for both groups are equal because </w:t>
+        <w:t xml:space="preserve"> &lt; .05), the population variances are unequal</w:t>
+      </w:r>
+      <w:r>
+        <w:t>,</w:t>
+      </w:r>
+      <w:r>
+        <w:t xml:space="preserve"> and you have violated the assumption of homogeneity of variances. In this example, </w:t>
+      </w:r>
+      <w:r>
+        <w:lastRenderedPageBreak/>
+        <w:t xml:space="preserve">the population variances of the engagement scores for both groups are equal because </w:t>
       </w:r>
       <w:r>
         <w:rPr>
@@ -3109,7 +3560,17 @@
     <w:p/>
     <w:p>
       <w:r>
-        <w:t>You interpret your results after running an independent-samples t-test depends on whether your data met or violated the assumption of homogeneity of variances.</w:t>
+        <w:t xml:space="preserve">You interpret your results after running an independent-samples </w:t>
+      </w:r>
+      <w:r>
+        <w:rPr>
+          <w:i/>
+          <w:iCs/>
+        </w:rPr>
+        <w:t>t</w:t>
+      </w:r>
+      <w:r>
+        <w:t>-test depends on whether your data met or violated the assumption of homogeneity of variances.</w:t>
       </w:r>
     </w:p>
     <w:p>
@@ -3121,7 +3582,17 @@
         <w:spacing w:before="100" w:beforeAutospacing="1" w:after="100" w:afterAutospacing="1"/>
       </w:pPr>
       <w:r>
-        <w:t xml:space="preserve">Homogeneity of variances was met: If your data has met the assumption of homogeneity of variances, you simply need to interpret the 'standard' independent-samples t-test output. </w:t>
+        <w:t xml:space="preserve">Homogeneity of variances was met: If your data has met the assumption of homogeneity of variances, you simply need to interpret the 'standard' independent-samples </w:t>
+      </w:r>
+      <w:r>
+        <w:rPr>
+          <w:i/>
+          <w:iCs/>
+        </w:rPr>
+        <w:t>t</w:t>
+      </w:r>
+      <w:r>
+        <w:t xml:space="preserve">-test output. </w:t>
       </w:r>
     </w:p>
     <w:p>
@@ -3142,45 +3613,111 @@
         <w:t>has violated the assumption of homogeneity of variances, you can still continue with your analysis</w:t>
       </w:r>
       <w:r>
-        <w:t xml:space="preserve"> uisng a</w:t>
-      </w:r>
-      <w:r>
-        <w:t xml:space="preserve"> modified t-test. This modified t-test, often referred to as the </w:t>
+        <w:t xml:space="preserve"> </w:t>
+      </w:r>
+      <w:r>
+        <w:t>using</w:t>
+      </w:r>
+      <w:r>
+        <w:t xml:space="preserve"> a</w:t>
+      </w:r>
+      <w:r>
+        <w:t xml:space="preserve"> modified </w:t>
+      </w:r>
+      <w:r>
+        <w:rPr>
+          <w:i/>
+          <w:iCs/>
+        </w:rPr>
+        <w:t>t</w:t>
+      </w:r>
+      <w:r>
+        <w:t xml:space="preserve">-test. This modified </w:t>
+      </w:r>
+      <w:r>
+        <w:rPr>
+          <w:i/>
+          <w:iCs/>
+        </w:rPr>
+        <w:t>t</w:t>
+      </w:r>
+      <w:r>
+        <w:t xml:space="preserve">-test, often referred to as the </w:t>
       </w:r>
       <w:r>
         <w:rPr>
           <w:b/>
           <w:bCs/>
         </w:rPr>
-        <w:t>unequal variance t-test</w:t>
-      </w:r>
-      <w:r>
-        <w:t xml:space="preserve">, </w:t>
+        <w:t xml:space="preserve">unequal variance </w:t>
       </w:r>
       <w:r>
         <w:rPr>
           <w:b/>
           <w:bCs/>
-        </w:rPr>
-        <w:t xml:space="preserve">separate </w:t>
+          <w:i/>
+          <w:iCs/>
+        </w:rPr>
+        <w:t>t</w:t>
       </w:r>
       <w:r>
         <w:rPr>
           <w:b/>
           <w:bCs/>
         </w:rPr>
-        <w:lastRenderedPageBreak/>
-        <w:t>variances t-test</w:t>
-      </w:r>
-      <w:r>
-        <w:t xml:space="preserve"> or </w:t>
+        <w:t>-test</w:t>
+      </w:r>
+      <w:r>
+        <w:t xml:space="preserve">, </w:t>
       </w:r>
       <w:r>
         <w:rPr>
           <w:b/>
           <w:bCs/>
         </w:rPr>
-        <w:t>Welch t-test</w:t>
+        <w:t xml:space="preserve">separate variances </w:t>
+      </w:r>
+      <w:r>
+        <w:rPr>
+          <w:b/>
+          <w:bCs/>
+          <w:i/>
+          <w:iCs/>
+        </w:rPr>
+        <w:t>t</w:t>
+      </w:r>
+      <w:r>
+        <w:rPr>
+          <w:b/>
+          <w:bCs/>
+        </w:rPr>
+        <w:t>-test</w:t>
+      </w:r>
+      <w:r>
+        <w:t xml:space="preserve"> or </w:t>
+      </w:r>
+      <w:r>
+        <w:rPr>
+          <w:b/>
+          <w:bCs/>
+        </w:rPr>
+        <w:t xml:space="preserve">Welch </w:t>
+      </w:r>
+      <w:r>
+        <w:rPr>
+          <w:b/>
+          <w:bCs/>
+          <w:i/>
+          <w:iCs/>
+        </w:rPr>
+        <w:t>t</w:t>
+      </w:r>
+      <w:r>
+        <w:rPr>
+          <w:b/>
+          <w:bCs/>
+        </w:rPr>
+        <w:t>-test</w:t>
       </w:r>
       <w:r>
         <w:t xml:space="preserve"> after its creator (Welch, 1947), can accommodate unequal variances and still deliver a valid test result. </w:t>
@@ -3975,13 +4512,45 @@
           <w:sz w:val="32"/>
           <w:szCs w:val="32"/>
         </w:rPr>
-        <w:t>The t-test and effect size:</w:t>
+        <w:t xml:space="preserve">The </w:t>
+      </w:r>
+      <w:r>
+        <w:rPr>
+          <w:rFonts w:ascii="Times New Roman" w:hAnsi="Times New Roman" w:cs="Times New Roman"/>
+          <w:b/>
+          <w:i/>
+          <w:iCs/>
+          <w:color w:val="000000" w:themeColor="text1"/>
+          <w:sz w:val="32"/>
+          <w:szCs w:val="32"/>
+        </w:rPr>
+        <w:t>t</w:t>
+      </w:r>
+      <w:r>
+        <w:rPr>
+          <w:rFonts w:ascii="Times New Roman" w:hAnsi="Times New Roman" w:cs="Times New Roman"/>
+          <w:b/>
+          <w:color w:val="000000" w:themeColor="text1"/>
+          <w:sz w:val="32"/>
+          <w:szCs w:val="32"/>
+        </w:rPr>
+        <w:t>-test and effect size:</w:t>
       </w:r>
     </w:p>
     <w:p/>
     <w:p>
       <w:r>
-        <w:t xml:space="preserve">Now, we can finish out running the t-test by clicking on a few more options. </w:t>
+        <w:t xml:space="preserve">Now, we can finish out running the </w:t>
+      </w:r>
+      <w:r>
+        <w:rPr>
+          <w:i/>
+          <w:iCs/>
+        </w:rPr>
+        <w:t>t</w:t>
+      </w:r>
+      <w:r>
+        <w:t xml:space="preserve">-test by clicking on a few more options. </w:t>
       </w:r>
     </w:p>
     <w:p/>
@@ -4048,13 +4617,22 @@
     <w:p/>
     <w:p>
       <w:r>
+        <w:lastRenderedPageBreak/>
         <w:t>You can also add the descriptive statistics</w:t>
       </w:r>
       <w:r>
         <w:t xml:space="preserve"> of each measurement individually </w:t>
       </w:r>
       <w:r>
-        <w:t xml:space="preserve">by clicking on descriptives: </w:t>
+        <w:t xml:space="preserve">by clicking on </w:t>
+      </w:r>
+      <w:proofErr w:type="spellStart"/>
+      <w:r>
+        <w:t>descriptives</w:t>
+      </w:r>
+      <w:proofErr w:type="spellEnd"/>
+      <w:r>
+        <w:t xml:space="preserve">: </w:t>
       </w:r>
       <w:r>
         <w:rPr>
@@ -4373,7 +4951,6 @@
           </w:tcPr>
           <w:p>
             <w:r>
-              <w:lastRenderedPageBreak/>
               <w:t xml:space="preserve">engagement </w:t>
             </w:r>
           </w:p>
@@ -4608,7 +5185,17 @@
         <w:outlineLvl w:val="2"/>
       </w:pPr>
       <w:r>
-        <w:t>When the assumption of homogeneity of variances is met, you can interpret the results from the standard t-test that uses pooled variances in its calculations and requires no modification to the degrees of freedom. This is, for the most part, advantageous when we are trying to detect the mean difference between groups.</w:t>
+        <w:t xml:space="preserve">When the assumption of homogeneity of variances is met, you can interpret the results from the standard </w:t>
+      </w:r>
+      <w:r>
+        <w:rPr>
+          <w:i/>
+          <w:iCs/>
+        </w:rPr>
+        <w:t>t</w:t>
+      </w:r>
+      <w:r>
+        <w:t>-test that uses pooled variances in its calculations and requires no modification to the degrees of freedom. This is, for the most part, advantageous when we are trying to detect the mean difference between groups.</w:t>
       </w:r>
       <w:r>
         <w:t xml:space="preserve"> </w:t>
@@ -4694,7 +5281,17 @@
         <w:t>p</w:t>
       </w:r>
       <w:r>
-        <w:t xml:space="preserve"> &lt; .05). Therefore, it can be concluded that males and females have statistically significantly different mean engagement scores. Or, phrased another way, the mean difference in engagement score between males and females is statistically significant. What this result means is that there is a 23 in 1,000 chance (2.3%) of getting a mean difference at least as large as the one obtained if the null hypothesis was true (the null hypothesis stating that there is no difference between the group means). Remember, the independent-samples t-test is testing whether the means are equal </w:t>
+        <w:t xml:space="preserve"> &lt; .05). Therefore, it can be concluded that males and females have statistically significantly different mean engagement scores (the null hypothesis stating that there is no difference between the group means). Remember, the independent-samples </w:t>
+      </w:r>
+      <w:r>
+        <w:rPr>
+          <w:i/>
+          <w:iCs/>
+        </w:rPr>
+        <w:t>t</w:t>
+      </w:r>
+      <w:r>
+        <w:t xml:space="preserve">-test is testing whether the means are equal </w:t>
       </w:r>
       <w:r>
         <w:rPr>
@@ -5348,6 +5945,7 @@
     </w:p>
     <w:p>
       <w:r>
+        <w:lastRenderedPageBreak/>
         <w:t>Here’s how you might report Shapiro-Wilk in APA style:</w:t>
       </w:r>
     </w:p>
@@ -5436,7 +6034,23 @@
                 <w:b/>
                 <w:bCs/>
               </w:rPr>
-              <w:t xml:space="preserve">Test of Equality of Variances (Levene's) </w:t>
+              <w:t>Test of Equality of Variances (</w:t>
+            </w:r>
+            <w:proofErr w:type="spellStart"/>
+            <w:r>
+              <w:rPr>
+                <w:b/>
+                <w:bCs/>
+              </w:rPr>
+              <w:t>Levene's</w:t>
+            </w:r>
+            <w:proofErr w:type="spellEnd"/>
+            <w:r>
+              <w:rPr>
+                <w:b/>
+                <w:bCs/>
+              </w:rPr>
+              <w:t xml:space="preserve">) </w:t>
             </w:r>
           </w:p>
         </w:tc>
@@ -5754,7 +6368,21 @@
         <w:rPr>
           <w:bCs/>
         </w:rPr>
-        <w:t xml:space="preserve">Here’s how you might report Levene’s test in APA style: </w:t>
+        <w:t xml:space="preserve">Here’s how you might report </w:t>
+      </w:r>
+      <w:proofErr w:type="spellStart"/>
+      <w:r>
+        <w:rPr>
+          <w:bCs/>
+        </w:rPr>
+        <w:t>Levene’s</w:t>
+      </w:r>
+      <w:proofErr w:type="spellEnd"/>
+      <w:r>
+        <w:rPr>
+          <w:bCs/>
+        </w:rPr>
+        <w:t xml:space="preserve"> test in APA style: </w:t>
       </w:r>
     </w:p>
     <w:p>
@@ -5769,7 +6397,21 @@
         <w:rPr>
           <w:bCs/>
         </w:rPr>
-        <w:t>There was homogeneity of variances for engagement scores for males and females, as assessed by Levene's test for equality of variances (</w:t>
+        <w:t xml:space="preserve">There was homogeneity of variances for engagement scores for males and females, as assessed by </w:t>
+      </w:r>
+      <w:proofErr w:type="spellStart"/>
+      <w:r>
+        <w:rPr>
+          <w:bCs/>
+        </w:rPr>
+        <w:t>Levene's</w:t>
+      </w:r>
+      <w:proofErr w:type="spellEnd"/>
+      <w:r>
+        <w:rPr>
+          <w:bCs/>
+        </w:rPr>
+        <w:t xml:space="preserve"> test for equality of variances (</w:t>
       </w:r>
       <w:r>
         <w:rPr>
@@ -5797,6 +6439,7 @@
           <w:szCs w:val="27"/>
         </w:rPr>
       </w:pPr>
+      <w:proofErr w:type="spellStart"/>
       <w:r>
         <w:rPr>
           <w:b/>
@@ -5806,6 +6449,7 @@
         </w:rPr>
         <w:t>Descriptives</w:t>
       </w:r>
+      <w:proofErr w:type="spellEnd"/>
     </w:p>
     <w:tbl>
       <w:tblPr>
@@ -5862,7 +6506,23 @@
                 <w:b/>
                 <w:bCs/>
               </w:rPr>
-              <w:t xml:space="preserve">Group Descriptives </w:t>
+              <w:t xml:space="preserve">Group </w:t>
+            </w:r>
+            <w:proofErr w:type="spellStart"/>
+            <w:r>
+              <w:rPr>
+                <w:b/>
+                <w:bCs/>
+              </w:rPr>
+              <w:t>Descriptives</w:t>
+            </w:r>
+            <w:proofErr w:type="spellEnd"/>
+            <w:r>
+              <w:rPr>
+                <w:b/>
+                <w:bCs/>
+              </w:rPr>
+              <w:t xml:space="preserve"> </w:t>
             </w:r>
           </w:p>
         </w:tc>
@@ -6626,7 +7286,17 @@
     <w:p/>
     <w:p>
       <w:r>
-        <w:t xml:space="preserve">There were 20 male and 20 female participants. An independent-samples t-test was </w:t>
+        <w:t xml:space="preserve">There were 20 male and 20 female participants. An independent-samples </w:t>
+      </w:r>
+      <w:r>
+        <w:rPr>
+          <w:i/>
+          <w:iCs/>
+        </w:rPr>
+        <w:t>t</w:t>
+      </w:r>
+      <w:r>
+        <w:t xml:space="preserve">-test was </w:t>
       </w:r>
       <w:r>
         <w:t>analyzed</w:t>
@@ -6656,7 +7326,15 @@
         <w:t xml:space="preserve"> = .560</w:t>
       </w:r>
       <w:r>
-        <w:t xml:space="preserve">), and there was homogeneity of variances, as assessed by Levene's test for equality of variances </w:t>
+        <w:t xml:space="preserve">), and there was homogeneity of variances, as assessed by </w:t>
+      </w:r>
+      <w:proofErr w:type="spellStart"/>
+      <w:r>
+        <w:t>Levene's</w:t>
+      </w:r>
+      <w:proofErr w:type="spellEnd"/>
+      <w:r>
+        <w:t xml:space="preserve"> test for equality of variances </w:t>
       </w:r>
       <w:r>
         <w:rPr>
@@ -6721,15 +7399,16 @@
         <w:t xml:space="preserve"> a </w:t>
       </w:r>
       <w:r>
-        <w:t>large and</w:t>
-      </w:r>
-      <w:r>
-        <w:t xml:space="preserve"> significant differe</w:t>
-      </w:r>
-      <w:bookmarkStart w:id="0" w:name="_GoBack"/>
-      <w:bookmarkEnd w:id="0"/>
-      <w:r>
-        <w:t>nce</w:t>
+        <w:t>large</w:t>
+      </w:r>
+      <w:r>
+        <w:t xml:space="preserve"> effect size</w:t>
+      </w:r>
+      <w:r>
+        <w:t xml:space="preserve"> and</w:t>
+      </w:r>
+      <w:r>
+        <w:t xml:space="preserve"> significant difference</w:t>
       </w:r>
       <w:r>
         <w:t xml:space="preserve"> between groups</w:t>
@@ -6807,7 +7486,7 @@
 </file>
 
 <file path=word/endnotes.xml><?xml version="1.0" encoding="utf-8"?>
-<w:endnotes xmlns:wpc="http://schemas.microsoft.com/office/word/2010/wordprocessingCanvas" xmlns:mc="http://schemas.openxmlformats.org/markup-compatibility/2006" xmlns:o="urn:schemas-microsoft-com:office:office" xmlns:r="http://schemas.openxmlformats.org/officeDocument/2006/relationships" xmlns:m="http://schemas.openxmlformats.org/officeDocument/2006/math" xmlns:v="urn:schemas-microsoft-com:vml" xmlns:wp14="http://schemas.microsoft.com/office/word/2010/wordprocessingDrawing" xmlns:wp="http://schemas.openxmlformats.org/drawingml/2006/wordprocessingDrawing" xmlns:w10="urn:schemas-microsoft-com:office:word" xmlns:w="http://schemas.openxmlformats.org/wordprocessingml/2006/main" xmlns:w14="http://schemas.microsoft.com/office/word/2010/wordml" xmlns:wpg="http://schemas.microsoft.com/office/word/2010/wordprocessingGroup" xmlns:wpi="http://schemas.microsoft.com/office/word/2010/wordprocessingInk" xmlns:wne="http://schemas.microsoft.com/office/word/2006/wordml" xmlns:wps="http://schemas.microsoft.com/office/word/2010/wordprocessingShape" mc:Ignorable="w14 wp14">
+<w:endnotes xmlns:wpc="http://schemas.microsoft.com/office/word/2010/wordprocessingCanvas" xmlns:cx="http://schemas.microsoft.com/office/drawing/2014/chartex" xmlns:cx1="http://schemas.microsoft.com/office/drawing/2015/9/8/chartex" xmlns:cx2="http://schemas.microsoft.com/office/drawing/2015/10/21/chartex" xmlns:cx3="http://schemas.microsoft.com/office/drawing/2016/5/9/chartex" xmlns:cx4="http://schemas.microsoft.com/office/drawing/2016/5/10/chartex" xmlns:cx5="http://schemas.microsoft.com/office/drawing/2016/5/11/chartex" xmlns:cx6="http://schemas.microsoft.com/office/drawing/2016/5/12/chartex" xmlns:cx7="http://schemas.microsoft.com/office/drawing/2016/5/13/chartex" xmlns:cx8="http://schemas.microsoft.com/office/drawing/2016/5/14/chartex" xmlns:mc="http://schemas.openxmlformats.org/markup-compatibility/2006" xmlns:aink="http://schemas.microsoft.com/office/drawing/2016/ink" xmlns:am3d="http://schemas.microsoft.com/office/drawing/2017/model3d" xmlns:o="urn:schemas-microsoft-com:office:office" xmlns:r="http://schemas.openxmlformats.org/officeDocument/2006/relationships" xmlns:m="http://schemas.openxmlformats.org/officeDocument/2006/math" xmlns:v="urn:schemas-microsoft-com:vml" xmlns:wp14="http://schemas.microsoft.com/office/word/2010/wordprocessingDrawing" xmlns:wp="http://schemas.openxmlformats.org/drawingml/2006/wordprocessingDrawing" xmlns:w10="urn:schemas-microsoft-com:office:word" xmlns:w="http://schemas.openxmlformats.org/wordprocessingml/2006/main" xmlns:w14="http://schemas.microsoft.com/office/word/2010/wordml" xmlns:w15="http://schemas.microsoft.com/office/word/2012/wordml" xmlns:w16cid="http://schemas.microsoft.com/office/word/2016/wordml/cid" xmlns:w16se="http://schemas.microsoft.com/office/word/2015/wordml/symex" xmlns:wpg="http://schemas.microsoft.com/office/word/2010/wordprocessingGroup" xmlns:wpi="http://schemas.microsoft.com/office/word/2010/wordprocessingInk" xmlns:wne="http://schemas.microsoft.com/office/word/2006/wordml" xmlns:wps="http://schemas.microsoft.com/office/word/2010/wordprocessingShape" mc:Ignorable="w14 w15 w16se w16cid wp14">
   <w:endnote w:type="separator" w:id="-1">
     <w:p>
       <w:r>
@@ -6826,7 +7505,7 @@
 </file>
 
 <file path=word/footer1.xml><?xml version="1.0" encoding="utf-8"?>
-<w:ftr xmlns:wpc="http://schemas.microsoft.com/office/word/2010/wordprocessingCanvas" xmlns:mc="http://schemas.openxmlformats.org/markup-compatibility/2006" xmlns:o="urn:schemas-microsoft-com:office:office" xmlns:r="http://schemas.openxmlformats.org/officeDocument/2006/relationships" xmlns:m="http://schemas.openxmlformats.org/officeDocument/2006/math" xmlns:v="urn:schemas-microsoft-com:vml" xmlns:wp14="http://schemas.microsoft.com/office/word/2010/wordprocessingDrawing" xmlns:wp="http://schemas.openxmlformats.org/drawingml/2006/wordprocessingDrawing" xmlns:w10="urn:schemas-microsoft-com:office:word" xmlns:w="http://schemas.openxmlformats.org/wordprocessingml/2006/main" xmlns:w14="http://schemas.microsoft.com/office/word/2010/wordml" xmlns:wpg="http://schemas.microsoft.com/office/word/2010/wordprocessingGroup" xmlns:wpi="http://schemas.microsoft.com/office/word/2010/wordprocessingInk" xmlns:wne="http://schemas.microsoft.com/office/word/2006/wordml" xmlns:wps="http://schemas.microsoft.com/office/word/2010/wordprocessingShape" mc:Ignorable="w14 wp14">
+<w:ftr xmlns:wpc="http://schemas.microsoft.com/office/word/2010/wordprocessingCanvas" xmlns:cx="http://schemas.microsoft.com/office/drawing/2014/chartex" xmlns:cx1="http://schemas.microsoft.com/office/drawing/2015/9/8/chartex" xmlns:cx2="http://schemas.microsoft.com/office/drawing/2015/10/21/chartex" xmlns:cx3="http://schemas.microsoft.com/office/drawing/2016/5/9/chartex" xmlns:cx4="http://schemas.microsoft.com/office/drawing/2016/5/10/chartex" xmlns:cx5="http://schemas.microsoft.com/office/drawing/2016/5/11/chartex" xmlns:cx6="http://schemas.microsoft.com/office/drawing/2016/5/12/chartex" xmlns:cx7="http://schemas.microsoft.com/office/drawing/2016/5/13/chartex" xmlns:cx8="http://schemas.microsoft.com/office/drawing/2016/5/14/chartex" xmlns:mc="http://schemas.openxmlformats.org/markup-compatibility/2006" xmlns:aink="http://schemas.microsoft.com/office/drawing/2016/ink" xmlns:am3d="http://schemas.microsoft.com/office/drawing/2017/model3d" xmlns:o="urn:schemas-microsoft-com:office:office" xmlns:r="http://schemas.openxmlformats.org/officeDocument/2006/relationships" xmlns:m="http://schemas.openxmlformats.org/officeDocument/2006/math" xmlns:v="urn:schemas-microsoft-com:vml" xmlns:wp14="http://schemas.microsoft.com/office/word/2010/wordprocessingDrawing" xmlns:wp="http://schemas.openxmlformats.org/drawingml/2006/wordprocessingDrawing" xmlns:w10="urn:schemas-microsoft-com:office:word" xmlns:w="http://schemas.openxmlformats.org/wordprocessingml/2006/main" xmlns:w14="http://schemas.microsoft.com/office/word/2010/wordml" xmlns:w15="http://schemas.microsoft.com/office/word/2012/wordml" xmlns:w16cid="http://schemas.microsoft.com/office/word/2016/wordml/cid" xmlns:w16se="http://schemas.microsoft.com/office/word/2015/wordml/symex" xmlns:wpg="http://schemas.microsoft.com/office/word/2010/wordprocessingGroup" xmlns:wpi="http://schemas.microsoft.com/office/word/2010/wordprocessingInk" xmlns:wne="http://schemas.microsoft.com/office/word/2006/wordml" xmlns:wps="http://schemas.microsoft.com/office/word/2010/wordprocessingShape" mc:Ignorable="w14 w15 w16se w16cid wp14">
   <w:sdt>
     <w:sdtPr>
       <w:rPr>
@@ -6883,7 +7562,7 @@
 </file>
 
 <file path=word/footer2.xml><?xml version="1.0" encoding="utf-8"?>
-<w:ftr xmlns:wpc="http://schemas.microsoft.com/office/word/2010/wordprocessingCanvas" xmlns:mc="http://schemas.openxmlformats.org/markup-compatibility/2006" xmlns:o="urn:schemas-microsoft-com:office:office" xmlns:r="http://schemas.openxmlformats.org/officeDocument/2006/relationships" xmlns:m="http://schemas.openxmlformats.org/officeDocument/2006/math" xmlns:v="urn:schemas-microsoft-com:vml" xmlns:wp14="http://schemas.microsoft.com/office/word/2010/wordprocessingDrawing" xmlns:wp="http://schemas.openxmlformats.org/drawingml/2006/wordprocessingDrawing" xmlns:w10="urn:schemas-microsoft-com:office:word" xmlns:w="http://schemas.openxmlformats.org/wordprocessingml/2006/main" xmlns:w14="http://schemas.microsoft.com/office/word/2010/wordml" xmlns:wpg="http://schemas.microsoft.com/office/word/2010/wordprocessingGroup" xmlns:wpi="http://schemas.microsoft.com/office/word/2010/wordprocessingInk" xmlns:wne="http://schemas.microsoft.com/office/word/2006/wordml" xmlns:wps="http://schemas.microsoft.com/office/word/2010/wordprocessingShape" mc:Ignorable="w14 wp14">
+<w:ftr xmlns:wpc="http://schemas.microsoft.com/office/word/2010/wordprocessingCanvas" xmlns:cx="http://schemas.microsoft.com/office/drawing/2014/chartex" xmlns:cx1="http://schemas.microsoft.com/office/drawing/2015/9/8/chartex" xmlns:cx2="http://schemas.microsoft.com/office/drawing/2015/10/21/chartex" xmlns:cx3="http://schemas.microsoft.com/office/drawing/2016/5/9/chartex" xmlns:cx4="http://schemas.microsoft.com/office/drawing/2016/5/10/chartex" xmlns:cx5="http://schemas.microsoft.com/office/drawing/2016/5/11/chartex" xmlns:cx6="http://schemas.microsoft.com/office/drawing/2016/5/12/chartex" xmlns:cx7="http://schemas.microsoft.com/office/drawing/2016/5/13/chartex" xmlns:cx8="http://schemas.microsoft.com/office/drawing/2016/5/14/chartex" xmlns:mc="http://schemas.openxmlformats.org/markup-compatibility/2006" xmlns:aink="http://schemas.microsoft.com/office/drawing/2016/ink" xmlns:am3d="http://schemas.microsoft.com/office/drawing/2017/model3d" xmlns:o="urn:schemas-microsoft-com:office:office" xmlns:r="http://schemas.openxmlformats.org/officeDocument/2006/relationships" xmlns:m="http://schemas.openxmlformats.org/officeDocument/2006/math" xmlns:v="urn:schemas-microsoft-com:vml" xmlns:wp14="http://schemas.microsoft.com/office/word/2010/wordprocessingDrawing" xmlns:wp="http://schemas.openxmlformats.org/drawingml/2006/wordprocessingDrawing" xmlns:w10="urn:schemas-microsoft-com:office:word" xmlns:w="http://schemas.openxmlformats.org/wordprocessingml/2006/main" xmlns:w14="http://schemas.microsoft.com/office/word/2010/wordml" xmlns:w15="http://schemas.microsoft.com/office/word/2012/wordml" xmlns:w16cid="http://schemas.microsoft.com/office/word/2016/wordml/cid" xmlns:w16se="http://schemas.microsoft.com/office/word/2015/wordml/symex" xmlns:wpg="http://schemas.microsoft.com/office/word/2010/wordprocessingGroup" xmlns:wpi="http://schemas.microsoft.com/office/word/2010/wordprocessingInk" xmlns:wne="http://schemas.microsoft.com/office/word/2006/wordml" xmlns:wps="http://schemas.microsoft.com/office/word/2010/wordprocessingShape" mc:Ignorable="w14 w15 w16se w16cid wp14">
   <w:sdt>
     <w:sdtPr>
       <w:rPr>
@@ -6953,7 +7632,7 @@
 </file>
 
 <file path=word/footnotes.xml><?xml version="1.0" encoding="utf-8"?>
-<w:footnotes xmlns:wpc="http://schemas.microsoft.com/office/word/2010/wordprocessingCanvas" xmlns:mc="http://schemas.openxmlformats.org/markup-compatibility/2006" xmlns:o="urn:schemas-microsoft-com:office:office" xmlns:r="http://schemas.openxmlformats.org/officeDocument/2006/relationships" xmlns:m="http://schemas.openxmlformats.org/officeDocument/2006/math" xmlns:v="urn:schemas-microsoft-com:vml" xmlns:wp14="http://schemas.microsoft.com/office/word/2010/wordprocessingDrawing" xmlns:wp="http://schemas.openxmlformats.org/drawingml/2006/wordprocessingDrawing" xmlns:w10="urn:schemas-microsoft-com:office:word" xmlns:w="http://schemas.openxmlformats.org/wordprocessingml/2006/main" xmlns:w14="http://schemas.microsoft.com/office/word/2010/wordml" xmlns:wpg="http://schemas.microsoft.com/office/word/2010/wordprocessingGroup" xmlns:wpi="http://schemas.microsoft.com/office/word/2010/wordprocessingInk" xmlns:wne="http://schemas.microsoft.com/office/word/2006/wordml" xmlns:wps="http://schemas.microsoft.com/office/word/2010/wordprocessingShape" mc:Ignorable="w14 wp14">
+<w:footnotes xmlns:wpc="http://schemas.microsoft.com/office/word/2010/wordprocessingCanvas" xmlns:cx="http://schemas.microsoft.com/office/drawing/2014/chartex" xmlns:cx1="http://schemas.microsoft.com/office/drawing/2015/9/8/chartex" xmlns:cx2="http://schemas.microsoft.com/office/drawing/2015/10/21/chartex" xmlns:cx3="http://schemas.microsoft.com/office/drawing/2016/5/9/chartex" xmlns:cx4="http://schemas.microsoft.com/office/drawing/2016/5/10/chartex" xmlns:cx5="http://schemas.microsoft.com/office/drawing/2016/5/11/chartex" xmlns:cx6="http://schemas.microsoft.com/office/drawing/2016/5/12/chartex" xmlns:cx7="http://schemas.microsoft.com/office/drawing/2016/5/13/chartex" xmlns:cx8="http://schemas.microsoft.com/office/drawing/2016/5/14/chartex" xmlns:mc="http://schemas.openxmlformats.org/markup-compatibility/2006" xmlns:aink="http://schemas.microsoft.com/office/drawing/2016/ink" xmlns:am3d="http://schemas.microsoft.com/office/drawing/2017/model3d" xmlns:o="urn:schemas-microsoft-com:office:office" xmlns:r="http://schemas.openxmlformats.org/officeDocument/2006/relationships" xmlns:m="http://schemas.openxmlformats.org/officeDocument/2006/math" xmlns:v="urn:schemas-microsoft-com:vml" xmlns:wp14="http://schemas.microsoft.com/office/word/2010/wordprocessingDrawing" xmlns:wp="http://schemas.openxmlformats.org/drawingml/2006/wordprocessingDrawing" xmlns:w10="urn:schemas-microsoft-com:office:word" xmlns:w="http://schemas.openxmlformats.org/wordprocessingml/2006/main" xmlns:w14="http://schemas.microsoft.com/office/word/2010/wordml" xmlns:w15="http://schemas.microsoft.com/office/word/2012/wordml" xmlns:w16cid="http://schemas.microsoft.com/office/word/2016/wordml/cid" xmlns:w16se="http://schemas.microsoft.com/office/word/2015/wordml/symex" xmlns:wpg="http://schemas.microsoft.com/office/word/2010/wordprocessingGroup" xmlns:wpi="http://schemas.microsoft.com/office/word/2010/wordprocessingInk" xmlns:wne="http://schemas.microsoft.com/office/word/2006/wordml" xmlns:wps="http://schemas.microsoft.com/office/word/2010/wordprocessingShape" mc:Ignorable="w14 w15 w16se w16cid wp14">
   <w:footnote w:type="separator" w:id="-1">
     <w:p>
       <w:r>
@@ -6972,7 +7651,7 @@
 </file>
 
 <file path=word/header1.xml><?xml version="1.0" encoding="utf-8"?>
-<w:hdr xmlns:wpc="http://schemas.microsoft.com/office/word/2010/wordprocessingCanvas" xmlns:mc="http://schemas.openxmlformats.org/markup-compatibility/2006" xmlns:o="urn:schemas-microsoft-com:office:office" xmlns:r="http://schemas.openxmlformats.org/officeDocument/2006/relationships" xmlns:m="http://schemas.openxmlformats.org/officeDocument/2006/math" xmlns:v="urn:schemas-microsoft-com:vml" xmlns:wp14="http://schemas.microsoft.com/office/word/2010/wordprocessingDrawing" xmlns:wp="http://schemas.openxmlformats.org/drawingml/2006/wordprocessingDrawing" xmlns:w10="urn:schemas-microsoft-com:office:word" xmlns:w="http://schemas.openxmlformats.org/wordprocessingml/2006/main" xmlns:w14="http://schemas.microsoft.com/office/word/2010/wordml" xmlns:wpg="http://schemas.microsoft.com/office/word/2010/wordprocessingGroup" xmlns:wpi="http://schemas.microsoft.com/office/word/2010/wordprocessingInk" xmlns:wne="http://schemas.microsoft.com/office/word/2006/wordml" xmlns:wps="http://schemas.microsoft.com/office/word/2010/wordprocessingShape" mc:Ignorable="w14 wp14">
+<w:hdr xmlns:wpc="http://schemas.microsoft.com/office/word/2010/wordprocessingCanvas" xmlns:cx="http://schemas.microsoft.com/office/drawing/2014/chartex" xmlns:cx1="http://schemas.microsoft.com/office/drawing/2015/9/8/chartex" xmlns:cx2="http://schemas.microsoft.com/office/drawing/2015/10/21/chartex" xmlns:cx3="http://schemas.microsoft.com/office/drawing/2016/5/9/chartex" xmlns:cx4="http://schemas.microsoft.com/office/drawing/2016/5/10/chartex" xmlns:cx5="http://schemas.microsoft.com/office/drawing/2016/5/11/chartex" xmlns:cx6="http://schemas.microsoft.com/office/drawing/2016/5/12/chartex" xmlns:cx7="http://schemas.microsoft.com/office/drawing/2016/5/13/chartex" xmlns:cx8="http://schemas.microsoft.com/office/drawing/2016/5/14/chartex" xmlns:mc="http://schemas.openxmlformats.org/markup-compatibility/2006" xmlns:aink="http://schemas.microsoft.com/office/drawing/2016/ink" xmlns:am3d="http://schemas.microsoft.com/office/drawing/2017/model3d" xmlns:o="urn:schemas-microsoft-com:office:office" xmlns:r="http://schemas.openxmlformats.org/officeDocument/2006/relationships" xmlns:m="http://schemas.openxmlformats.org/officeDocument/2006/math" xmlns:v="urn:schemas-microsoft-com:vml" xmlns:wp14="http://schemas.microsoft.com/office/word/2010/wordprocessingDrawing" xmlns:wp="http://schemas.openxmlformats.org/drawingml/2006/wordprocessingDrawing" xmlns:w10="urn:schemas-microsoft-com:office:word" xmlns:w="http://schemas.openxmlformats.org/wordprocessingml/2006/main" xmlns:w14="http://schemas.microsoft.com/office/word/2010/wordml" xmlns:w15="http://schemas.microsoft.com/office/word/2012/wordml" xmlns:w16cid="http://schemas.microsoft.com/office/word/2016/wordml/cid" xmlns:w16se="http://schemas.microsoft.com/office/word/2015/wordml/symex" xmlns:wpg="http://schemas.microsoft.com/office/word/2010/wordprocessingGroup" xmlns:wpi="http://schemas.microsoft.com/office/word/2010/wordprocessingInk" xmlns:wne="http://schemas.microsoft.com/office/word/2006/wordml" xmlns:wps="http://schemas.microsoft.com/office/word/2010/wordprocessingShape" mc:Ignorable="w14 w15 w16se w16cid wp14">
   <w:p>
     <w:pPr>
       <w:pStyle w:val="Header"/>
@@ -7006,8 +7685,8 @@
 </file>
 
 <file path=word/numbering.xml><?xml version="1.0" encoding="utf-8"?>
-<w:numbering xmlns:wpc="http://schemas.microsoft.com/office/word/2010/wordprocessingCanvas" xmlns:mc="http://schemas.openxmlformats.org/markup-compatibility/2006" xmlns:o="urn:schemas-microsoft-com:office:office" xmlns:r="http://schemas.openxmlformats.org/officeDocument/2006/relationships" xmlns:m="http://schemas.openxmlformats.org/officeDocument/2006/math" xmlns:v="urn:schemas-microsoft-com:vml" xmlns:wp14="http://schemas.microsoft.com/office/word/2010/wordprocessingDrawing" xmlns:wp="http://schemas.openxmlformats.org/drawingml/2006/wordprocessingDrawing" xmlns:w10="urn:schemas-microsoft-com:office:word" xmlns:w="http://schemas.openxmlformats.org/wordprocessingml/2006/main" xmlns:w14="http://schemas.microsoft.com/office/word/2010/wordml" xmlns:wpg="http://schemas.microsoft.com/office/word/2010/wordprocessingGroup" xmlns:wpi="http://schemas.microsoft.com/office/word/2010/wordprocessingInk" xmlns:wne="http://schemas.microsoft.com/office/word/2006/wordml" xmlns:wps="http://schemas.microsoft.com/office/word/2010/wordprocessingShape" mc:Ignorable="w14 wp14">
-  <w:abstractNum w:abstractNumId="0">
+<w:numbering xmlns:wpc="http://schemas.microsoft.com/office/word/2010/wordprocessingCanvas" xmlns:cx="http://schemas.microsoft.com/office/drawing/2014/chartex" xmlns:cx1="http://schemas.microsoft.com/office/drawing/2015/9/8/chartex" xmlns:cx2="http://schemas.microsoft.com/office/drawing/2015/10/21/chartex" xmlns:cx3="http://schemas.microsoft.com/office/drawing/2016/5/9/chartex" xmlns:cx4="http://schemas.microsoft.com/office/drawing/2016/5/10/chartex" xmlns:cx5="http://schemas.microsoft.com/office/drawing/2016/5/11/chartex" xmlns:cx6="http://schemas.microsoft.com/office/drawing/2016/5/12/chartex" xmlns:cx7="http://schemas.microsoft.com/office/drawing/2016/5/13/chartex" xmlns:cx8="http://schemas.microsoft.com/office/drawing/2016/5/14/chartex" xmlns:mc="http://schemas.openxmlformats.org/markup-compatibility/2006" xmlns:aink="http://schemas.microsoft.com/office/drawing/2016/ink" xmlns:am3d="http://schemas.microsoft.com/office/drawing/2017/model3d" xmlns:o="urn:schemas-microsoft-com:office:office" xmlns:r="http://schemas.openxmlformats.org/officeDocument/2006/relationships" xmlns:m="http://schemas.openxmlformats.org/officeDocument/2006/math" xmlns:v="urn:schemas-microsoft-com:vml" xmlns:wp14="http://schemas.microsoft.com/office/word/2010/wordprocessingDrawing" xmlns:wp="http://schemas.openxmlformats.org/drawingml/2006/wordprocessingDrawing" xmlns:w10="urn:schemas-microsoft-com:office:word" xmlns:w="http://schemas.openxmlformats.org/wordprocessingml/2006/main" xmlns:w14="http://schemas.microsoft.com/office/word/2010/wordml" xmlns:w15="http://schemas.microsoft.com/office/word/2012/wordml" xmlns:w16cid="http://schemas.microsoft.com/office/word/2016/wordml/cid" xmlns:w16se="http://schemas.microsoft.com/office/word/2015/wordml/symex" xmlns:wpg="http://schemas.microsoft.com/office/word/2010/wordprocessingGroup" xmlns:wpi="http://schemas.microsoft.com/office/word/2010/wordprocessingInk" xmlns:wne="http://schemas.microsoft.com/office/word/2006/wordml" xmlns:wps="http://schemas.microsoft.com/office/word/2010/wordprocessingShape" mc:Ignorable="w14 w15 w16se w16cid wp14">
+  <w:abstractNum w:abstractNumId="0" w15:restartNumberingAfterBreak="0">
     <w:nsid w:val="09E7253A"/>
     <w:multiLevelType w:val="hybridMultilevel"/>
     <w:tmpl w:val="C8A4F0AE"/>
@@ -7119,7 +7798,7 @@
       </w:rPr>
     </w:lvl>
   </w:abstractNum>
-  <w:abstractNum w:abstractNumId="1">
+  <w:abstractNum w:abstractNumId="1" w15:restartNumberingAfterBreak="0">
     <w:nsid w:val="0D287C62"/>
     <w:multiLevelType w:val="hybridMultilevel"/>
     <w:tmpl w:val="093A42BC"/>
@@ -7232,7 +7911,7 @@
       </w:rPr>
     </w:lvl>
   </w:abstractNum>
-  <w:abstractNum w:abstractNumId="2">
+  <w:abstractNum w:abstractNumId="2" w15:restartNumberingAfterBreak="0">
     <w:nsid w:val="2805739D"/>
     <w:multiLevelType w:val="multilevel"/>
     <w:tmpl w:val="1F48892A"/>
@@ -7381,7 +8060,7 @@
       </w:rPr>
     </w:lvl>
   </w:abstractNum>
-  <w:abstractNum w:abstractNumId="3">
+  <w:abstractNum w:abstractNumId="3" w15:restartNumberingAfterBreak="0">
     <w:nsid w:val="32A522A9"/>
     <w:multiLevelType w:val="multilevel"/>
     <w:tmpl w:val="AB8E157E"/>
@@ -7530,7 +8209,7 @@
       </w:rPr>
     </w:lvl>
   </w:abstractNum>
-  <w:abstractNum w:abstractNumId="4">
+  <w:abstractNum w:abstractNumId="4" w15:restartNumberingAfterBreak="0">
     <w:nsid w:val="41A22661"/>
     <w:multiLevelType w:val="hybridMultilevel"/>
     <w:tmpl w:val="91C6EBEE"/>
@@ -7661,7 +8340,7 @@
 </file>
 
 <file path=word/styles.xml><?xml version="1.0" encoding="utf-8"?>
-<w:styles xmlns:mc="http://schemas.openxmlformats.org/markup-compatibility/2006" xmlns:r="http://schemas.openxmlformats.org/officeDocument/2006/relationships" xmlns:w="http://schemas.openxmlformats.org/wordprocessingml/2006/main" xmlns:w14="http://schemas.microsoft.com/office/word/2010/wordml" mc:Ignorable="w14">
+<w:styles xmlns:mc="http://schemas.openxmlformats.org/markup-compatibility/2006" xmlns:r="http://schemas.openxmlformats.org/officeDocument/2006/relationships" xmlns:w="http://schemas.openxmlformats.org/wordprocessingml/2006/main" xmlns:w14="http://schemas.microsoft.com/office/word/2010/wordml" xmlns:w15="http://schemas.microsoft.com/office/word/2012/wordml" xmlns:w16cid="http://schemas.microsoft.com/office/word/2016/wordml/cid" xmlns:w16se="http://schemas.microsoft.com/office/word/2015/wordml/symex" mc:Ignorable="w14 w15 w16se w16cid">
   <w:docDefaults>
     <w:rPrDefault>
       <w:rPr>
@@ -7673,669 +8352,383 @@
     </w:rPrDefault>
     <w:pPrDefault/>
   </w:docDefaults>
-  <w:latentStyles w:defLockedState="0" w:defUIPriority="99" w:defSemiHidden="1" w:defUnhideWhenUsed="1" w:defQFormat="0" w:count="267">
-    <w:lsdException w:name="Normal" w:semiHidden="0" w:uiPriority="0" w:unhideWhenUsed="0" w:qFormat="1"/>
-    <w:lsdException w:name="heading 1" w:semiHidden="0" w:uiPriority="9" w:unhideWhenUsed="0" w:qFormat="1"/>
-    <w:lsdException w:name="heading 2" w:uiPriority="9" w:qFormat="1"/>
-    <w:lsdException w:name="heading 3" w:uiPriority="9" w:qFormat="1"/>
-    <w:lsdException w:name="heading 4" w:uiPriority="9" w:qFormat="1"/>
-    <w:lsdException w:name="heading 5" w:uiPriority="9" w:qFormat="1"/>
-    <w:lsdException w:name="heading 6" w:uiPriority="9" w:qFormat="1"/>
-    <w:lsdException w:name="heading 7" w:uiPriority="9" w:qFormat="1"/>
-    <w:lsdException w:name="heading 8" w:uiPriority="9" w:qFormat="1"/>
-    <w:lsdException w:name="heading 9" w:uiPriority="9" w:qFormat="1"/>
-    <w:lsdException w:name="toc 1" w:uiPriority="39"/>
-    <w:lsdException w:name="toc 2" w:uiPriority="39"/>
-    <w:lsdException w:name="toc 3" w:uiPriority="39"/>
-    <w:lsdException w:name="toc 4" w:uiPriority="39"/>
-    <w:lsdException w:name="toc 5" w:uiPriority="39"/>
-    <w:lsdException w:name="toc 6" w:uiPriority="39"/>
-    <w:lsdException w:name="toc 7" w:uiPriority="39"/>
-    <w:lsdException w:name="toc 8" w:uiPriority="39"/>
-    <w:lsdException w:name="toc 9" w:uiPriority="39"/>
-    <w:lsdException w:name="caption" w:uiPriority="35" w:qFormat="1"/>
-    <w:lsdException w:name="Title" w:semiHidden="0" w:uiPriority="10" w:unhideWhenUsed="0" w:qFormat="1"/>
-    <w:lsdException w:name="Default Paragraph Font" w:uiPriority="1"/>
-    <w:lsdException w:name="Subtitle" w:semiHidden="0" w:uiPriority="11" w:unhideWhenUsed="0" w:qFormat="1"/>
-    <w:lsdException w:name="Strong" w:semiHidden="0" w:uiPriority="22" w:unhideWhenUsed="0" w:qFormat="1"/>
-    <w:lsdException w:name="Emphasis" w:semiHidden="0" w:uiPriority="20" w:unhideWhenUsed="0" w:qFormat="1"/>
-    <w:lsdException w:name="Table Grid" w:semiHidden="0" w:uiPriority="39" w:unhideWhenUsed="0"/>
-    <w:lsdException w:name="Placeholder Text" w:unhideWhenUsed="0"/>
-    <w:lsdException w:name="No Spacing" w:semiHidden="0" w:uiPriority="1" w:unhideWhenUsed="0" w:qFormat="1"/>
-    <w:lsdException w:name="Light Shading" w:semiHidden="0" w:uiPriority="60" w:unhideWhenUsed="0"/>
-    <w:lsdException w:name="Light List" w:semiHidden="0" w:uiPriority="61" w:unhideWhenUsed="0"/>
-    <w:lsdException w:name="Light Grid" w:semiHidden="0" w:uiPriority="62" w:unhideWhenUsed="0"/>
-    <w:lsdException w:name="Medium Shading 1" w:semiHidden="0" w:uiPriority="63" w:unhideWhenUsed="0"/>
-    <w:lsdException w:name="Medium Shading 2" w:semiHidden="0" w:uiPriority="64" w:unhideWhenUsed="0"/>
-    <w:lsdException w:name="Medium List 1" w:semiHidden="0" w:uiPriority="65" w:unhideWhenUsed="0"/>
-    <w:lsdException w:name="Medium List 2" w:semiHidden="0" w:uiPriority="66" w:unhideWhenUsed="0"/>
-    <w:lsdException w:name="Medium Grid 1" w:semiHidden="0" w:uiPriority="67" w:unhideWhenUsed="0"/>
-    <w:lsdException w:name="Medium Grid 2" w:semiHidden="0" w:uiPriority="68" w:unhideWhenUsed="0"/>
-    <w:lsdException w:name="Medium Grid 3" w:semiHidden="0" w:uiPriority="69" w:unhideWhenUsed="0"/>
-    <w:lsdException w:name="Dark List" w:semiHidden="0" w:uiPriority="70" w:unhideWhenUsed="0"/>
-    <w:lsdException w:name="Colorful Shading" w:semiHidden="0" w:uiPriority="71" w:unhideWhenUsed="0"/>
-    <w:lsdException w:name="Colorful List" w:semiHidden="0" w:uiPriority="72" w:unhideWhenUsed="0"/>
-    <w:lsdException w:name="Colorful Grid" w:semiHidden="0" w:uiPriority="73" w:unhideWhenUsed="0"/>
-    <w:lsdException w:name="Light Shading Accent 1" w:semiHidden="0" w:uiPriority="60" w:unhideWhenUsed="0"/>
-    <w:lsdException w:name="Light List Accent 1" w:semiHidden="0" w:uiPriority="61" w:unhideWhenUsed="0"/>
-    <w:lsdException w:name="Light Grid Accent 1" w:semiHidden="0" w:uiPriority="62" w:unhideWhenUsed="0"/>
-    <w:lsdException w:name="Medium Shading 1 Accent 1" w:semiHidden="0" w:uiPriority="63" w:unhideWhenUsed="0"/>
-    <w:lsdException w:name="Medium Shading 2 Accent 1" w:semiHidden="0" w:uiPriority="64" w:unhideWhenUsed="0"/>
-    <w:lsdException w:name="Medium List 1 Accent 1" w:semiHidden="0" w:uiPriority="65" w:unhideWhenUsed="0"/>
-    <w:lsdException w:name="Revision" w:unhideWhenUsed="0"/>
-    <w:lsdException w:name="List Paragraph" w:semiHidden="0" w:uiPriority="34" w:unhideWhenUsed="0" w:qFormat="1"/>
-    <w:lsdException w:name="Quote" w:semiHidden="0" w:uiPriority="29" w:unhideWhenUsed="0" w:qFormat="1"/>
-    <w:lsdException w:name="Intense Quote" w:semiHidden="0" w:uiPriority="30" w:unhideWhenUsed="0" w:qFormat="1"/>
-    <w:lsdException w:name="Medium List 2 Accent 1" w:semiHidden="0" w:uiPriority="66" w:unhideWhenUsed="0"/>
-    <w:lsdException w:name="Medium Grid 1 Accent 1" w:semiHidden="0" w:uiPriority="67" w:unhideWhenUsed="0"/>
-    <w:lsdException w:name="Medium Grid 2 Accent 1" w:semiHidden="0" w:uiPriority="68" w:unhideWhenUsed="0"/>
-    <w:lsdException w:name="Medium Grid 3 Accent 1" w:semiHidden="0" w:uiPriority="69" w:unhideWhenUsed="0"/>
-    <w:lsdException w:name="Dark List Accent 1" w:semiHidden="0" w:uiPriority="70" w:unhideWhenUsed="0"/>
-    <w:lsdException w:name="Colorful Shading Accent 1" w:semiHidden="0" w:uiPriority="71" w:unhideWhenUsed="0"/>
-    <w:lsdException w:name="Colorful List Accent 1" w:semiHidden="0" w:uiPriority="72" w:unhideWhenUsed="0"/>
-    <w:lsdException w:name="Colorful Grid Accent 1" w:semiHidden="0" w:uiPriority="73" w:unhideWhenUsed="0"/>
-    <w:lsdException w:name="Light Shading Accent 2" w:semiHidden="0" w:uiPriority="60" w:unhideWhenUsed="0"/>
-    <w:lsdException w:name="Light List Accent 2" w:semiHidden="0" w:uiPriority="61" w:unhideWhenUsed="0"/>
-    <w:lsdException w:name="Light Grid Accent 2" w:semiHidden="0" w:uiPriority="62" w:unhideWhenUsed="0"/>
-    <w:lsdException w:name="Medium Shading 1 Accent 2" w:semiHidden="0" w:uiPriority="63" w:unhideWhenUsed="0"/>
-    <w:lsdException w:name="Medium Shading 2 Accent 2" w:semiHidden="0" w:uiPriority="64" w:unhideWhenUsed="0"/>
-    <w:lsdException w:name="Medium List 1 Accent 2" w:semiHidden="0" w:uiPriority="65" w:unhideWhenUsed="0"/>
-    <w:lsdException w:name="Medium List 2 Accent 2" w:semiHidden="0" w:uiPriority="66" w:unhideWhenUsed="0"/>
-    <w:lsdException w:name="Medium Grid 1 Accent 2" w:semiHidden="0" w:uiPriority="67" w:unhideWhenUsed="0"/>
-    <w:lsdException w:name="Medium Grid 2 Accent 2" w:semiHidden="0" w:uiPriority="68" w:unhideWhenUsed="0"/>
-    <w:lsdException w:name="Medium Grid 3 Accent 2" w:semiHidden="0" w:uiPriority="69" w:unhideWhenUsed="0"/>
-    <w:lsdException w:name="Dark List Accent 2" w:semiHidden="0" w:uiPriority="70" w:unhideWhenUsed="0"/>
-    <w:lsdException w:name="Colorful Shading Accent 2" w:semiHidden="0" w:uiPriority="71" w:unhideWhenUsed="0"/>
-    <w:lsdException w:name="Colorful List Accent 2" w:semiHidden="0" w:uiPriority="72" w:unhideWhenUsed="0"/>
-    <w:lsdException w:name="Colorful Grid Accent 2" w:semiHidden="0" w:uiPriority="73" w:unhideWhenUsed="0"/>
-    <w:lsdException w:name="Light Shading Accent 3" w:semiHidden="0" w:uiPriority="60" w:unhideWhenUsed="0"/>
-    <w:lsdException w:name="Light List Accent 3" w:semiHidden="0" w:uiPriority="61" w:unhideWhenUsed="0"/>
-    <w:lsdException w:name="Light Grid Accent 3" w:semiHidden="0" w:uiPriority="62" w:unhideWhenUsed="0"/>
-    <w:lsdException w:name="Medium Shading 1 Accent 3" w:semiHidden="0" w:uiPriority="63" w:unhideWhenUsed="0"/>
-    <w:lsdException w:name="Medium Shading 2 Accent 3" w:semiHidden="0" w:uiPriority="64" w:unhideWhenUsed="0"/>
-    <w:lsdException w:name="Medium List 1 Accent 3" w:semiHidden="0" w:uiPriority="65" w:unhideWhenUsed="0"/>
-    <w:lsdException w:name="Medium List 2 Accent 3" w:semiHidden="0" w:uiPriority="66" w:unhideWhenUsed="0"/>
-    <w:lsdException w:name="Medium Grid 1 Accent 3" w:semiHidden="0" w:uiPriority="67" w:unhideWhenUsed="0"/>
-    <w:lsdException w:name="Medium Grid 2 Accent 3" w:semiHidden="0" w:uiPriority="68" w:unhideWhenUsed="0"/>
-    <w:lsdException w:name="Medium Grid 3 Accent 3" w:semiHidden="0" w:uiPriority="69" w:unhideWhenUsed="0"/>
-    <w:lsdException w:name="Dark List Accent 3" w:semiHidden="0" w:uiPriority="70" w:unhideWhenUsed="0"/>
-    <w:lsdException w:name="Colorful Shading Accent 3" w:semiHidden="0" w:uiPriority="71" w:unhideWhenUsed="0"/>
-    <w:lsdException w:name="Colorful List Accent 3" w:semiHidden="0" w:uiPriority="72" w:unhideWhenUsed="0"/>
-    <w:lsdException w:name="Colorful Grid Accent 3" w:semiHidden="0" w:uiPriority="73" w:unhideWhenUsed="0"/>
-    <w:lsdException w:name="Light Shading Accent 4" w:semiHidden="0" w:uiPriority="60" w:unhideWhenUsed="0"/>
-    <w:lsdException w:name="Light List Accent 4" w:semiHidden="0" w:uiPriority="61" w:unhideWhenUsed="0"/>
-    <w:lsdException w:name="Light Grid Accent 4" w:semiHidden="0" w:uiPriority="62" w:unhideWhenUsed="0"/>
-    <w:lsdException w:name="Medium Shading 1 Accent 4" w:semiHidden="0" w:uiPriority="63" w:unhideWhenUsed="0"/>
-    <w:lsdException w:name="Medium Shading 2 Accent 4" w:semiHidden="0" w:uiPriority="64" w:unhideWhenUsed="0"/>
-    <w:lsdException w:name="Medium List 1 Accent 4" w:semiHidden="0" w:uiPriority="65" w:unhideWhenUsed="0"/>
-    <w:lsdException w:name="Medium List 2 Accent 4" w:semiHidden="0" w:uiPriority="66" w:unhideWhenUsed="0"/>
-    <w:lsdException w:name="Medium Grid 1 Accent 4" w:semiHidden="0" w:uiPriority="67" w:unhideWhenUsed="0"/>
-    <w:lsdException w:name="Medium Grid 2 Accent 4" w:semiHidden="0" w:uiPriority="68" w:unhideWhenUsed="0"/>
-    <w:lsdException w:name="Medium Grid 3 Accent 4" w:semiHidden="0" w:uiPriority="69" w:unhideWhenUsed="0"/>
-    <w:lsdException w:name="Dark List Accent 4" w:semiHidden="0" w:uiPriority="70" w:unhideWhenUsed="0"/>
-    <w:lsdException w:name="Colorful Shading Accent 4" w:semiHidden="0" w:uiPriority="71" w:unhideWhenUsed="0"/>
-    <w:lsdException w:name="Colorful List Accent 4" w:semiHidden="0" w:uiPriority="72" w:unhideWhenUsed="0"/>
-    <w:lsdException w:name="Colorful Grid Accent 4" w:semiHidden="0" w:uiPriority="73" w:unhideWhenUsed="0"/>
-    <w:lsdException w:name="Light Shading Accent 5" w:semiHidden="0" w:uiPriority="60" w:unhideWhenUsed="0"/>
-    <w:lsdException w:name="Light List Accent 5" w:semiHidden="0" w:uiPriority="61" w:unhideWhenUsed="0"/>
-    <w:lsdException w:name="Light Grid Accent 5" w:semiHidden="0" w:uiPriority="62" w:unhideWhenUsed="0"/>
-    <w:lsdException w:name="Medium Shading 1 Accent 5" w:semiHidden="0" w:uiPriority="63" w:unhideWhenUsed="0"/>
-    <w:lsdException w:name="Medium Shading 2 Accent 5" w:semiHidden="0" w:uiPriority="64" w:unhideWhenUsed="0"/>
-    <w:lsdException w:name="Medium List 1 Accent 5" w:semiHidden="0" w:uiPriority="65" w:unhideWhenUsed="0"/>
-    <w:lsdException w:name="Medium List 2 Accent 5" w:semiHidden="0" w:uiPriority="66" w:unhideWhenUsed="0"/>
-    <w:lsdException w:name="Medium Grid 1 Accent 5" w:semiHidden="0" w:uiPriority="67" w:unhideWhenUsed="0"/>
-    <w:lsdException w:name="Medium Grid 2 Accent 5" w:semiHidden="0" w:uiPriority="68" w:unhideWhenUsed="0"/>
-    <w:lsdException w:name="Medium Grid 3 Accent 5" w:semiHidden="0" w:uiPriority="69" w:unhideWhenUsed="0"/>
-    <w:lsdException w:name="Dark List Accent 5" w:semiHidden="0" w:uiPriority="70" w:unhideWhenUsed="0"/>
-    <w:lsdException w:name="Colorful Shading Accent 5" w:semiHidden="0" w:uiPriority="71" w:unhideWhenUsed="0"/>
-    <w:lsdException w:name="Colorful List Accent 5" w:semiHidden="0" w:uiPriority="72" w:unhideWhenUsed="0"/>
-    <w:lsdException w:name="Colorful Grid Accent 5" w:semiHidden="0" w:uiPriority="73" w:unhideWhenUsed="0"/>
-    <w:lsdException w:name="Light Shading Accent 6" w:semiHidden="0" w:uiPriority="60" w:unhideWhenUsed="0"/>
-    <w:lsdException w:name="Light List Accent 6" w:semiHidden="0" w:uiPriority="61" w:unhideWhenUsed="0"/>
-    <w:lsdException w:name="Light Grid Accent 6" w:semiHidden="0" w:uiPriority="62" w:unhideWhenUsed="0"/>
-    <w:lsdException w:name="Medium Shading 1 Accent 6" w:semiHidden="0" w:uiPriority="63" w:unhideWhenUsed="0"/>
-    <w:lsdException w:name="Medium Shading 2 Accent 6" w:semiHidden="0" w:uiPriority="64" w:unhideWhenUsed="0"/>
-    <w:lsdException w:name="Medium List 1 Accent 6" w:semiHidden="0" w:uiPriority="65" w:unhideWhenUsed="0"/>
-    <w:lsdException w:name="Medium List 2 Accent 6" w:semiHidden="0" w:uiPriority="66" w:unhideWhenUsed="0"/>
-    <w:lsdException w:name="Medium Grid 1 Accent 6" w:semiHidden="0" w:uiPriority="67" w:unhideWhenUsed="0"/>
-    <w:lsdException w:name="Medium Grid 2 Accent 6" w:semiHidden="0" w:uiPriority="68" w:unhideWhenUsed="0"/>
-    <w:lsdException w:name="Medium Grid 3 Accent 6" w:semiHidden="0" w:uiPriority="69" w:unhideWhenUsed="0"/>
-    <w:lsdException w:name="Dark List Accent 6" w:semiHidden="0" w:uiPriority="70" w:unhideWhenUsed="0"/>
-    <w:lsdException w:name="Colorful Shading Accent 6" w:semiHidden="0" w:uiPriority="71" w:unhideWhenUsed="0"/>
-    <w:lsdException w:name="Colorful List Accent 6" w:semiHidden="0" w:uiPriority="72" w:unhideWhenUsed="0"/>
-    <w:lsdException w:name="Colorful Grid Accent 6" w:semiHidden="0" w:uiPriority="73" w:unhideWhenUsed="0"/>
-    <w:lsdException w:name="Subtle Emphasis" w:semiHidden="0" w:uiPriority="19" w:unhideWhenUsed="0" w:qFormat="1"/>
-    <w:lsdException w:name="Intense Emphasis" w:semiHidden="0" w:uiPriority="21" w:unhideWhenUsed="0" w:qFormat="1"/>
-    <w:lsdException w:name="Subtle Reference" w:semiHidden="0" w:uiPriority="31" w:unhideWhenUsed="0" w:qFormat="1"/>
-    <w:lsdException w:name="Intense Reference" w:semiHidden="0" w:uiPriority="32" w:unhideWhenUsed="0" w:qFormat="1"/>
-    <w:lsdException w:name="Book Title" w:semiHidden="0" w:uiPriority="33" w:unhideWhenUsed="0" w:qFormat="1"/>
-    <w:lsdException w:name="Bibliography" w:uiPriority="37"/>
-    <w:lsdException w:name="TOC Heading" w:uiPriority="39" w:qFormat="1"/>
-  </w:latentStyles>
-  <w:style w:type="paragraph" w:default="1" w:styleId="Normal">
-    <w:name w:val="Normal"/>
-    <w:qFormat/>
-    <w:rsid w:val="00884BA8"/>
-    <w:rPr>
-      <w:rFonts w:eastAsia="Times New Roman"/>
-    </w:rPr>
-  </w:style>
-  <w:style w:type="paragraph" w:styleId="Heading1">
-    <w:name w:val="heading 1"/>
-    <w:basedOn w:val="Normal"/>
-    <w:next w:val="Normal"/>
-    <w:link w:val="Heading1Char"/>
-    <w:uiPriority w:val="9"/>
-    <w:qFormat/>
-    <w:rsid w:val="0042713B"/>
-    <w:pPr>
-      <w:keepNext/>
-      <w:keepLines/>
-      <w:spacing w:before="240"/>
-      <w:outlineLvl w:val="0"/>
-    </w:pPr>
-    <w:rPr>
-      <w:rFonts w:asciiTheme="majorHAnsi" w:eastAsiaTheme="majorEastAsia" w:hAnsiTheme="majorHAnsi" w:cstheme="majorBidi"/>
-      <w:color w:val="2F5496" w:themeColor="accent1" w:themeShade="BF"/>
-      <w:sz w:val="32"/>
-      <w:szCs w:val="32"/>
-    </w:rPr>
-  </w:style>
-  <w:style w:type="paragraph" w:styleId="Heading2">
-    <w:name w:val="heading 2"/>
-    <w:basedOn w:val="Normal"/>
-    <w:next w:val="Normal"/>
-    <w:link w:val="Heading2Char"/>
-    <w:uiPriority w:val="9"/>
-    <w:unhideWhenUsed/>
-    <w:qFormat/>
-    <w:rsid w:val="008E0224"/>
-    <w:pPr>
-      <w:keepNext/>
-      <w:keepLines/>
-      <w:spacing w:before="40"/>
-      <w:outlineLvl w:val="1"/>
-    </w:pPr>
-    <w:rPr>
-      <w:rFonts w:asciiTheme="majorHAnsi" w:eastAsiaTheme="majorEastAsia" w:hAnsiTheme="majorHAnsi" w:cstheme="majorBidi"/>
-      <w:color w:val="2F5496" w:themeColor="accent1" w:themeShade="BF"/>
-      <w:sz w:val="26"/>
-      <w:szCs w:val="26"/>
-    </w:rPr>
-  </w:style>
-  <w:style w:type="paragraph" w:styleId="Heading3">
-    <w:name w:val="heading 3"/>
-    <w:basedOn w:val="Normal"/>
-    <w:link w:val="Heading3Char"/>
-    <w:uiPriority w:val="9"/>
-    <w:qFormat/>
-    <w:rsid w:val="00353D5F"/>
-    <w:pPr>
-      <w:spacing w:before="100" w:beforeAutospacing="1" w:after="100" w:afterAutospacing="1"/>
-      <w:outlineLvl w:val="2"/>
-    </w:pPr>
-    <w:rPr>
-      <w:b/>
-      <w:bCs/>
-      <w:sz w:val="27"/>
-      <w:szCs w:val="27"/>
-    </w:rPr>
-  </w:style>
-  <w:style w:type="paragraph" w:styleId="Heading4">
-    <w:name w:val="heading 4"/>
-    <w:basedOn w:val="Normal"/>
-    <w:link w:val="Heading4Char"/>
-    <w:uiPriority w:val="9"/>
-    <w:qFormat/>
-    <w:rsid w:val="00353D5F"/>
-    <w:pPr>
-      <w:spacing w:before="100" w:beforeAutospacing="1" w:after="100" w:afterAutospacing="1"/>
-      <w:outlineLvl w:val="3"/>
-    </w:pPr>
-    <w:rPr>
-      <w:b/>
-      <w:bCs/>
-    </w:rPr>
-  </w:style>
-  <w:style w:type="paragraph" w:styleId="Heading5">
-    <w:name w:val="heading 5"/>
-    <w:basedOn w:val="Normal"/>
-    <w:link w:val="Heading5Char"/>
-    <w:uiPriority w:val="9"/>
-    <w:qFormat/>
-    <w:rsid w:val="00353D5F"/>
-    <w:pPr>
-      <w:spacing w:before="100" w:beforeAutospacing="1" w:after="100" w:afterAutospacing="1"/>
-      <w:outlineLvl w:val="4"/>
-    </w:pPr>
-    <w:rPr>
-      <w:b/>
-      <w:bCs/>
-      <w:sz w:val="20"/>
-      <w:szCs w:val="20"/>
-    </w:rPr>
-  </w:style>
-  <w:style w:type="paragraph" w:styleId="Heading6">
-    <w:name w:val="heading 6"/>
-    <w:basedOn w:val="Normal"/>
-    <w:next w:val="Normal"/>
-    <w:link w:val="Heading6Char"/>
-    <w:uiPriority w:val="9"/>
-    <w:semiHidden/>
-    <w:unhideWhenUsed/>
-    <w:qFormat/>
-    <w:rsid w:val="006703FF"/>
-    <w:pPr>
-      <w:keepNext/>
-      <w:keepLines/>
-      <w:spacing w:before="40"/>
-      <w:outlineLvl w:val="5"/>
-    </w:pPr>
-    <w:rPr>
-      <w:rFonts w:asciiTheme="majorHAnsi" w:eastAsiaTheme="majorEastAsia" w:hAnsiTheme="majorHAnsi" w:cstheme="majorBidi"/>
-      <w:color w:val="1F3763" w:themeColor="accent1" w:themeShade="7F"/>
-    </w:rPr>
-  </w:style>
-  <w:style w:type="character" w:default="1" w:styleId="DefaultParagraphFont">
-    <w:name w:val="Default Paragraph Font"/>
-    <w:uiPriority w:val="1"/>
-    <w:semiHidden/>
-    <w:unhideWhenUsed/>
-  </w:style>
-  <w:style w:type="table" w:default="1" w:styleId="TableNormal">
-    <w:name w:val="Normal Table"/>
-    <w:uiPriority w:val="99"/>
-    <w:semiHidden/>
-    <w:unhideWhenUsed/>
-    <w:tblPr>
-      <w:tblInd w:w="0" w:type="dxa"/>
-      <w:tblCellMar>
-        <w:top w:w="0" w:type="dxa"/>
-        <w:left w:w="108" w:type="dxa"/>
-        <w:bottom w:w="0" w:type="dxa"/>
-        <w:right w:w="108" w:type="dxa"/>
-      </w:tblCellMar>
-    </w:tblPr>
-  </w:style>
-  <w:style w:type="numbering" w:default="1" w:styleId="NoList">
-    <w:name w:val="No List"/>
-    <w:uiPriority w:val="99"/>
-    <w:semiHidden/>
-    <w:unhideWhenUsed/>
-  </w:style>
-  <w:style w:type="paragraph" w:styleId="Header">
-    <w:name w:val="header"/>
-    <w:basedOn w:val="Normal"/>
-    <w:link w:val="HeaderChar"/>
-    <w:uiPriority w:val="99"/>
-    <w:unhideWhenUsed/>
-    <w:rsid w:val="00353D5F"/>
-    <w:pPr>
-      <w:tabs>
-        <w:tab w:val="center" w:pos="4680"/>
-        <w:tab w:val="right" w:pos="9360"/>
-      </w:tabs>
-    </w:pPr>
-    <w:rPr>
-      <w:rFonts w:eastAsiaTheme="minorHAnsi"/>
-    </w:rPr>
-  </w:style>
-  <w:style w:type="character" w:customStyle="1" w:styleId="HeaderChar">
-    <w:name w:val="Header Char"/>
-    <w:basedOn w:val="DefaultParagraphFont"/>
-    <w:link w:val="Header"/>
-    <w:uiPriority w:val="99"/>
-    <w:rsid w:val="00353D5F"/>
-  </w:style>
-  <w:style w:type="paragraph" w:styleId="Footer">
-    <w:name w:val="footer"/>
-    <w:basedOn w:val="Normal"/>
-    <w:link w:val="FooterChar"/>
-    <w:uiPriority w:val="99"/>
-    <w:unhideWhenUsed/>
-    <w:rsid w:val="00353D5F"/>
-    <w:pPr>
-      <w:tabs>
-        <w:tab w:val="center" w:pos="4680"/>
-        <w:tab w:val="right" w:pos="9360"/>
-      </w:tabs>
-    </w:pPr>
-    <w:rPr>
-      <w:rFonts w:eastAsiaTheme="minorHAnsi"/>
-    </w:rPr>
-  </w:style>
-  <w:style w:type="character" w:customStyle="1" w:styleId="FooterChar">
-    <w:name w:val="Footer Char"/>
-    <w:basedOn w:val="DefaultParagraphFont"/>
-    <w:link w:val="Footer"/>
-    <w:uiPriority w:val="99"/>
-    <w:rsid w:val="00353D5F"/>
-  </w:style>
-  <w:style w:type="character" w:customStyle="1" w:styleId="Heading3Char">
-    <w:name w:val="Heading 3 Char"/>
-    <w:basedOn w:val="DefaultParagraphFont"/>
-    <w:link w:val="Heading3"/>
-    <w:uiPriority w:val="9"/>
-    <w:rsid w:val="00353D5F"/>
-    <w:rPr>
-      <w:rFonts w:eastAsia="Times New Roman"/>
-      <w:b/>
-      <w:bCs/>
-      <w:sz w:val="27"/>
-      <w:szCs w:val="27"/>
-    </w:rPr>
-  </w:style>
-  <w:style w:type="character" w:customStyle="1" w:styleId="Heading4Char">
-    <w:name w:val="Heading 4 Char"/>
-    <w:basedOn w:val="DefaultParagraphFont"/>
-    <w:link w:val="Heading4"/>
-    <w:uiPriority w:val="9"/>
-    <w:rsid w:val="00353D5F"/>
-    <w:rPr>
-      <w:rFonts w:eastAsia="Times New Roman"/>
-      <w:b/>
-      <w:bCs/>
-    </w:rPr>
-  </w:style>
-  <w:style w:type="character" w:customStyle="1" w:styleId="Heading5Char">
-    <w:name w:val="Heading 5 Char"/>
-    <w:basedOn w:val="DefaultParagraphFont"/>
-    <w:link w:val="Heading5"/>
-    <w:uiPriority w:val="9"/>
-    <w:rsid w:val="00353D5F"/>
-    <w:rPr>
-      <w:rFonts w:eastAsia="Times New Roman"/>
-      <w:b/>
-      <w:bCs/>
-      <w:sz w:val="20"/>
-      <w:szCs w:val="20"/>
-    </w:rPr>
-  </w:style>
-  <w:style w:type="character" w:customStyle="1" w:styleId="Heading1Char">
-    <w:name w:val="Heading 1 Char"/>
-    <w:basedOn w:val="DefaultParagraphFont"/>
-    <w:link w:val="Heading1"/>
-    <w:uiPriority w:val="9"/>
-    <w:rsid w:val="0042713B"/>
-    <w:rPr>
-      <w:rFonts w:asciiTheme="majorHAnsi" w:eastAsiaTheme="majorEastAsia" w:hAnsiTheme="majorHAnsi" w:cstheme="majorBidi"/>
-      <w:color w:val="2F5496" w:themeColor="accent1" w:themeShade="BF"/>
-      <w:sz w:val="32"/>
-      <w:szCs w:val="32"/>
-    </w:rPr>
-  </w:style>
-  <w:style w:type="character" w:customStyle="1" w:styleId="Heading2Char">
-    <w:name w:val="Heading 2 Char"/>
-    <w:basedOn w:val="DefaultParagraphFont"/>
-    <w:link w:val="Heading2"/>
-    <w:uiPriority w:val="9"/>
-    <w:rsid w:val="008E0224"/>
-    <w:rPr>
-      <w:rFonts w:asciiTheme="majorHAnsi" w:eastAsiaTheme="majorEastAsia" w:hAnsiTheme="majorHAnsi" w:cstheme="majorBidi"/>
-      <w:color w:val="2F5496" w:themeColor="accent1" w:themeShade="BF"/>
-      <w:sz w:val="26"/>
-      <w:szCs w:val="26"/>
-    </w:rPr>
-  </w:style>
-  <w:style w:type="character" w:styleId="PageNumber">
-    <w:name w:val="page number"/>
-    <w:basedOn w:val="DefaultParagraphFont"/>
-    <w:uiPriority w:val="99"/>
-    <w:semiHidden/>
-    <w:unhideWhenUsed/>
-    <w:rsid w:val="00B12FBD"/>
-  </w:style>
-  <w:style w:type="paragraph" w:styleId="ListParagraph">
-    <w:name w:val="List Paragraph"/>
-    <w:basedOn w:val="Normal"/>
-    <w:uiPriority w:val="34"/>
-    <w:qFormat/>
-    <w:rsid w:val="00E2311C"/>
-    <w:pPr>
-      <w:ind w:left="720"/>
-      <w:contextualSpacing/>
-    </w:pPr>
-  </w:style>
-  <w:style w:type="paragraph" w:styleId="BalloonText">
-    <w:name w:val="Balloon Text"/>
-    <w:basedOn w:val="Normal"/>
-    <w:link w:val="BalloonTextChar"/>
-    <w:uiPriority w:val="99"/>
-    <w:semiHidden/>
-    <w:unhideWhenUsed/>
-    <w:rsid w:val="001C35C9"/>
-    <w:rPr>
-      <w:rFonts w:ascii="Segoe UI" w:hAnsi="Segoe UI" w:cs="Segoe UI"/>
-      <w:sz w:val="18"/>
-      <w:szCs w:val="18"/>
-    </w:rPr>
-  </w:style>
-  <w:style w:type="character" w:customStyle="1" w:styleId="BalloonTextChar">
-    <w:name w:val="Balloon Text Char"/>
-    <w:basedOn w:val="DefaultParagraphFont"/>
-    <w:link w:val="BalloonText"/>
-    <w:uiPriority w:val="99"/>
-    <w:semiHidden/>
-    <w:rsid w:val="001C35C9"/>
-    <w:rPr>
-      <w:rFonts w:ascii="Segoe UI" w:eastAsia="Times New Roman" w:hAnsi="Segoe UI" w:cs="Segoe UI"/>
-      <w:sz w:val="18"/>
-      <w:szCs w:val="18"/>
-    </w:rPr>
-  </w:style>
-  <w:style w:type="character" w:customStyle="1" w:styleId="strong-blue">
-    <w:name w:val="strong-blue"/>
-    <w:basedOn w:val="DefaultParagraphFont"/>
-    <w:rsid w:val="00F63D99"/>
-  </w:style>
-  <w:style w:type="character" w:styleId="Strong">
-    <w:name w:val="Strong"/>
-    <w:basedOn w:val="DefaultParagraphFont"/>
-    <w:uiPriority w:val="22"/>
-    <w:qFormat/>
-    <w:rsid w:val="00F63D99"/>
-    <w:rPr>
-      <w:b/>
-      <w:bCs/>
-    </w:rPr>
-  </w:style>
-  <w:style w:type="paragraph" w:styleId="NormalWeb">
-    <w:name w:val="Normal (Web)"/>
-    <w:basedOn w:val="Normal"/>
-    <w:uiPriority w:val="99"/>
-    <w:unhideWhenUsed/>
-    <w:rsid w:val="00F63D99"/>
-    <w:pPr>
-      <w:spacing w:before="100" w:beforeAutospacing="1" w:after="100" w:afterAutospacing="1"/>
-    </w:pPr>
-  </w:style>
-  <w:style w:type="character" w:styleId="Emphasis">
-    <w:name w:val="Emphasis"/>
-    <w:basedOn w:val="DefaultParagraphFont"/>
-    <w:uiPriority w:val="20"/>
-    <w:qFormat/>
-    <w:rsid w:val="00DD4053"/>
-    <w:rPr>
-      <w:i/>
-      <w:iCs/>
-    </w:rPr>
-  </w:style>
-  <w:style w:type="character" w:customStyle="1" w:styleId="s-variable">
-    <w:name w:val="s-variable"/>
-    <w:basedOn w:val="DefaultParagraphFont"/>
-    <w:rsid w:val="00C37F0F"/>
-  </w:style>
-  <w:style w:type="character" w:customStyle="1" w:styleId="Heading6Char">
-    <w:name w:val="Heading 6 Char"/>
-    <w:basedOn w:val="DefaultParagraphFont"/>
-    <w:link w:val="Heading6"/>
-    <w:uiPriority w:val="9"/>
-    <w:semiHidden/>
-    <w:rsid w:val="006703FF"/>
-    <w:rPr>
-      <w:rFonts w:asciiTheme="majorHAnsi" w:eastAsiaTheme="majorEastAsia" w:hAnsiTheme="majorHAnsi" w:cstheme="majorBidi"/>
-      <w:color w:val="1F3763" w:themeColor="accent1" w:themeShade="7F"/>
-    </w:rPr>
-  </w:style>
-  <w:style w:type="character" w:customStyle="1" w:styleId="note-title">
-    <w:name w:val="note-title"/>
-    <w:basedOn w:val="DefaultParagraphFont"/>
-    <w:rsid w:val="001C0396"/>
-  </w:style>
-</w:styles>
-</file>
-
-<file path=word/stylesWithEffects.xml><?xml version="1.0" encoding="utf-8"?>
-<w:styles xmlns:wpc="http://schemas.microsoft.com/office/word/2010/wordprocessingCanvas" xmlns:mc="http://schemas.openxmlformats.org/markup-compatibility/2006" xmlns:o="urn:schemas-microsoft-com:office:office" xmlns:r="http://schemas.openxmlformats.org/officeDocument/2006/relationships" xmlns:m="http://schemas.openxmlformats.org/officeDocument/2006/math" xmlns:v="urn:schemas-microsoft-com:vml" xmlns:wp14="http://schemas.microsoft.com/office/word/2010/wordprocessingDrawing" xmlns:wp="http://schemas.openxmlformats.org/drawingml/2006/wordprocessingDrawing" xmlns:w10="urn:schemas-microsoft-com:office:word" xmlns:w="http://schemas.openxmlformats.org/wordprocessingml/2006/main" xmlns:w14="http://schemas.microsoft.com/office/word/2010/wordml" xmlns:wpg="http://schemas.microsoft.com/office/word/2010/wordprocessingGroup" xmlns:wpi="http://schemas.microsoft.com/office/word/2010/wordprocessingInk" xmlns:wne="http://schemas.microsoft.com/office/word/2006/wordml" xmlns:wps="http://schemas.microsoft.com/office/word/2010/wordprocessingShape" mc:Ignorable="w14 wp14">
-  <w:docDefaults>
-    <w:rPrDefault>
-      <w:rPr>
-        <w:rFonts w:ascii="Times New Roman" w:eastAsiaTheme="minorHAnsi" w:hAnsi="Times New Roman" w:cs="Times New Roman"/>
-        <w:sz w:val="24"/>
-        <w:szCs w:val="24"/>
-        <w:lang w:val="en-US" w:eastAsia="en-US" w:bidi="ar-SA"/>
-      </w:rPr>
-    </w:rPrDefault>
-    <w:pPrDefault/>
-  </w:docDefaults>
-  <w:latentStyles w:defLockedState="0" w:defUIPriority="99" w:defSemiHidden="1" w:defUnhideWhenUsed="1" w:defQFormat="0" w:count="267">
-    <w:lsdException w:name="Normal" w:semiHidden="0" w:uiPriority="0" w:unhideWhenUsed="0" w:qFormat="1"/>
-    <w:lsdException w:name="heading 1" w:semiHidden="0" w:uiPriority="9" w:unhideWhenUsed="0" w:qFormat="1"/>
-    <w:lsdException w:name="heading 2" w:uiPriority="9" w:qFormat="1"/>
-    <w:lsdException w:name="heading 3" w:uiPriority="9" w:qFormat="1"/>
-    <w:lsdException w:name="heading 4" w:uiPriority="9" w:qFormat="1"/>
-    <w:lsdException w:name="heading 5" w:uiPriority="9" w:qFormat="1"/>
-    <w:lsdException w:name="heading 6" w:uiPriority="9" w:qFormat="1"/>
-    <w:lsdException w:name="heading 7" w:uiPriority="9" w:qFormat="1"/>
-    <w:lsdException w:name="heading 8" w:uiPriority="9" w:qFormat="1"/>
-    <w:lsdException w:name="heading 9" w:uiPriority="9" w:qFormat="1"/>
-    <w:lsdException w:name="toc 1" w:uiPriority="39"/>
-    <w:lsdException w:name="toc 2" w:uiPriority="39"/>
-    <w:lsdException w:name="toc 3" w:uiPriority="39"/>
-    <w:lsdException w:name="toc 4" w:uiPriority="39"/>
-    <w:lsdException w:name="toc 5" w:uiPriority="39"/>
-    <w:lsdException w:name="toc 6" w:uiPriority="39"/>
-    <w:lsdException w:name="toc 7" w:uiPriority="39"/>
-    <w:lsdException w:name="toc 8" w:uiPriority="39"/>
-    <w:lsdException w:name="toc 9" w:uiPriority="39"/>
-    <w:lsdException w:name="caption" w:uiPriority="35" w:qFormat="1"/>
-    <w:lsdException w:name="Title" w:semiHidden="0" w:uiPriority="10" w:unhideWhenUsed="0" w:qFormat="1"/>
-    <w:lsdException w:name="Default Paragraph Font" w:uiPriority="1"/>
-    <w:lsdException w:name="Subtitle" w:semiHidden="0" w:uiPriority="11" w:unhideWhenUsed="0" w:qFormat="1"/>
-    <w:lsdException w:name="Strong" w:semiHidden="0" w:uiPriority="22" w:unhideWhenUsed="0" w:qFormat="1"/>
-    <w:lsdException w:name="Emphasis" w:semiHidden="0" w:uiPriority="20" w:unhideWhenUsed="0" w:qFormat="1"/>
-    <w:lsdException w:name="Table Grid" w:semiHidden="0" w:uiPriority="39" w:unhideWhenUsed="0"/>
-    <w:lsdException w:name="Placeholder Text" w:unhideWhenUsed="0"/>
-    <w:lsdException w:name="No Spacing" w:semiHidden="0" w:uiPriority="1" w:unhideWhenUsed="0" w:qFormat="1"/>
-    <w:lsdException w:name="Light Shading" w:semiHidden="0" w:uiPriority="60" w:unhideWhenUsed="0"/>
-    <w:lsdException w:name="Light List" w:semiHidden="0" w:uiPriority="61" w:unhideWhenUsed="0"/>
-    <w:lsdException w:name="Light Grid" w:semiHidden="0" w:uiPriority="62" w:unhideWhenUsed="0"/>
-    <w:lsdException w:name="Medium Shading 1" w:semiHidden="0" w:uiPriority="63" w:unhideWhenUsed="0"/>
-    <w:lsdException w:name="Medium Shading 2" w:semiHidden="0" w:uiPriority="64" w:unhideWhenUsed="0"/>
-    <w:lsdException w:name="Medium List 1" w:semiHidden="0" w:uiPriority="65" w:unhideWhenUsed="0"/>
-    <w:lsdException w:name="Medium List 2" w:semiHidden="0" w:uiPriority="66" w:unhideWhenUsed="0"/>
-    <w:lsdException w:name="Medium Grid 1" w:semiHidden="0" w:uiPriority="67" w:unhideWhenUsed="0"/>
-    <w:lsdException w:name="Medium Grid 2" w:semiHidden="0" w:uiPriority="68" w:unhideWhenUsed="0"/>
-    <w:lsdException w:name="Medium Grid 3" w:semiHidden="0" w:uiPriority="69" w:unhideWhenUsed="0"/>
-    <w:lsdException w:name="Dark List" w:semiHidden="0" w:uiPriority="70" w:unhideWhenUsed="0"/>
-    <w:lsdException w:name="Colorful Shading" w:semiHidden="0" w:uiPriority="71" w:unhideWhenUsed="0"/>
-    <w:lsdException w:name="Colorful List" w:semiHidden="0" w:uiPriority="72" w:unhideWhenUsed="0"/>
-    <w:lsdException w:name="Colorful Grid" w:semiHidden="0" w:uiPriority="73" w:unhideWhenUsed="0"/>
-    <w:lsdException w:name="Light Shading Accent 1" w:semiHidden="0" w:uiPriority="60" w:unhideWhenUsed="0"/>
-    <w:lsdException w:name="Light List Accent 1" w:semiHidden="0" w:uiPriority="61" w:unhideWhenUsed="0"/>
-    <w:lsdException w:name="Light Grid Accent 1" w:semiHidden="0" w:uiPriority="62" w:unhideWhenUsed="0"/>
-    <w:lsdException w:name="Medium Shading 1 Accent 1" w:semiHidden="0" w:uiPriority="63" w:unhideWhenUsed="0"/>
-    <w:lsdException w:name="Medium Shading 2 Accent 1" w:semiHidden="0" w:uiPriority="64" w:unhideWhenUsed="0"/>
-    <w:lsdException w:name="Medium List 1 Accent 1" w:semiHidden="0" w:uiPriority="65" w:unhideWhenUsed="0"/>
-    <w:lsdException w:name="Revision" w:unhideWhenUsed="0"/>
-    <w:lsdException w:name="List Paragraph" w:semiHidden="0" w:uiPriority="34" w:unhideWhenUsed="0" w:qFormat="1"/>
-    <w:lsdException w:name="Quote" w:semiHidden="0" w:uiPriority="29" w:unhideWhenUsed="0" w:qFormat="1"/>
-    <w:lsdException w:name="Intense Quote" w:semiHidden="0" w:uiPriority="30" w:unhideWhenUsed="0" w:qFormat="1"/>
-    <w:lsdException w:name="Medium List 2 Accent 1" w:semiHidden="0" w:uiPriority="66" w:unhideWhenUsed="0"/>
-    <w:lsdException w:name="Medium Grid 1 Accent 1" w:semiHidden="0" w:uiPriority="67" w:unhideWhenUsed="0"/>
-    <w:lsdException w:name="Medium Grid 2 Accent 1" w:semiHidden="0" w:uiPriority="68" w:unhideWhenUsed="0"/>
-    <w:lsdException w:name="Medium Grid 3 Accent 1" w:semiHidden="0" w:uiPriority="69" w:unhideWhenUsed="0"/>
-    <w:lsdException w:name="Dark List Accent 1" w:semiHidden="0" w:uiPriority="70" w:unhideWhenUsed="0"/>
-    <w:lsdException w:name="Colorful Shading Accent 1" w:semiHidden="0" w:uiPriority="71" w:unhideWhenUsed="0"/>
-    <w:lsdException w:name="Colorful List Accent 1" w:semiHidden="0" w:uiPriority="72" w:unhideWhenUsed="0"/>
-    <w:lsdException w:name="Colorful Grid Accent 1" w:semiHidden="0" w:uiPriority="73" w:unhideWhenUsed="0"/>
-    <w:lsdException w:name="Light Shading Accent 2" w:semiHidden="0" w:uiPriority="60" w:unhideWhenUsed="0"/>
-    <w:lsdException w:name="Light List Accent 2" w:semiHidden="0" w:uiPriority="61" w:unhideWhenUsed="0"/>
-    <w:lsdException w:name="Light Grid Accent 2" w:semiHidden="0" w:uiPriority="62" w:unhideWhenUsed="0"/>
-    <w:lsdException w:name="Medium Shading 1 Accent 2" w:semiHidden="0" w:uiPriority="63" w:unhideWhenUsed="0"/>
-    <w:lsdException w:name="Medium Shading 2 Accent 2" w:semiHidden="0" w:uiPriority="64" w:unhideWhenUsed="0"/>
-    <w:lsdException w:name="Medium List 1 Accent 2" w:semiHidden="0" w:uiPriority="65" w:unhideWhenUsed="0"/>
-    <w:lsdException w:name="Medium List 2 Accent 2" w:semiHidden="0" w:uiPriority="66" w:unhideWhenUsed="0"/>
-    <w:lsdException w:name="Medium Grid 1 Accent 2" w:semiHidden="0" w:uiPriority="67" w:unhideWhenUsed="0"/>
-    <w:lsdException w:name="Medium Grid 2 Accent 2" w:semiHidden="0" w:uiPriority="68" w:unhideWhenUsed="0"/>
-    <w:lsdException w:name="Medium Grid 3 Accent 2" w:semiHidden="0" w:uiPriority="69" w:unhideWhenUsed="0"/>
-    <w:lsdException w:name="Dark List Accent 2" w:semiHidden="0" w:uiPriority="70" w:unhideWhenUsed="0"/>
-    <w:lsdException w:name="Colorful Shading Accent 2" w:semiHidden="0" w:uiPriority="71" w:unhideWhenUsed="0"/>
-    <w:lsdException w:name="Colorful List Accent 2" w:semiHidden="0" w:uiPriority="72" w:unhideWhenUsed="0"/>
-    <w:lsdException w:name="Colorful Grid Accent 2" w:semiHidden="0" w:uiPriority="73" w:unhideWhenUsed="0"/>
-    <w:lsdException w:name="Light Shading Accent 3" w:semiHidden="0" w:uiPriority="60" w:unhideWhenUsed="0"/>
-    <w:lsdException w:name="Light List Accent 3" w:semiHidden="0" w:uiPriority="61" w:unhideWhenUsed="0"/>
-    <w:lsdException w:name="Light Grid Accent 3" w:semiHidden="0" w:uiPriority="62" w:unhideWhenUsed="0"/>
-    <w:lsdException w:name="Medium Shading 1 Accent 3" w:semiHidden="0" w:uiPriority="63" w:unhideWhenUsed="0"/>
-    <w:lsdException w:name="Medium Shading 2 Accent 3" w:semiHidden="0" w:uiPriority="64" w:unhideWhenUsed="0"/>
-    <w:lsdException w:name="Medium List 1 Accent 3" w:semiHidden="0" w:uiPriority="65" w:unhideWhenUsed="0"/>
-    <w:lsdException w:name="Medium List 2 Accent 3" w:semiHidden="0" w:uiPriority="66" w:unhideWhenUsed="0"/>
-    <w:lsdException w:name="Medium Grid 1 Accent 3" w:semiHidden="0" w:uiPriority="67" w:unhideWhenUsed="0"/>
-    <w:lsdException w:name="Medium Grid 2 Accent 3" w:semiHidden="0" w:uiPriority="68" w:unhideWhenUsed="0"/>
-    <w:lsdException w:name="Medium Grid 3 Accent 3" w:semiHidden="0" w:uiPriority="69" w:unhideWhenUsed="0"/>
-    <w:lsdException w:name="Dark List Accent 3" w:semiHidden="0" w:uiPriority="70" w:unhideWhenUsed="0"/>
-    <w:lsdException w:name="Colorful Shading Accent 3" w:semiHidden="0" w:uiPriority="71" w:unhideWhenUsed="0"/>
-    <w:lsdException w:name="Colorful List Accent 3" w:semiHidden="0" w:uiPriority="72" w:unhideWhenUsed="0"/>
-    <w:lsdException w:name="Colorful Grid Accent 3" w:semiHidden="0" w:uiPriority="73" w:unhideWhenUsed="0"/>
-    <w:lsdException w:name="Light Shading Accent 4" w:semiHidden="0" w:uiPriority="60" w:unhideWhenUsed="0"/>
-    <w:lsdException w:name="Light List Accent 4" w:semiHidden="0" w:uiPriority="61" w:unhideWhenUsed="0"/>
-    <w:lsdException w:name="Light Grid Accent 4" w:semiHidden="0" w:uiPriority="62" w:unhideWhenUsed="0"/>
-    <w:lsdException w:name="Medium Shading 1 Accent 4" w:semiHidden="0" w:uiPriority="63" w:unhideWhenUsed="0"/>
-    <w:lsdException w:name="Medium Shading 2 Accent 4" w:semiHidden="0" w:uiPriority="64" w:unhideWhenUsed="0"/>
-    <w:lsdException w:name="Medium List 1 Accent 4" w:semiHidden="0" w:uiPriority="65" w:unhideWhenUsed="0"/>
-    <w:lsdException w:name="Medium List 2 Accent 4" w:semiHidden="0" w:uiPriority="66" w:unhideWhenUsed="0"/>
-    <w:lsdException w:name="Medium Grid 1 Accent 4" w:semiHidden="0" w:uiPriority="67" w:unhideWhenUsed="0"/>
-    <w:lsdException w:name="Medium Grid 2 Accent 4" w:semiHidden="0" w:uiPriority="68" w:unhideWhenUsed="0"/>
-    <w:lsdException w:name="Medium Grid 3 Accent 4" w:semiHidden="0" w:uiPriority="69" w:unhideWhenUsed="0"/>
-    <w:lsdException w:name="Dark List Accent 4" w:semiHidden="0" w:uiPriority="70" w:unhideWhenUsed="0"/>
-    <w:lsdException w:name="Colorful Shading Accent 4" w:semiHidden="0" w:uiPriority="71" w:unhideWhenUsed="0"/>
-    <w:lsdException w:name="Colorful List Accent 4" w:semiHidden="0" w:uiPriority="72" w:unhideWhenUsed="0"/>
-    <w:lsdException w:name="Colorful Grid Accent 4" w:semiHidden="0" w:uiPriority="73" w:unhideWhenUsed="0"/>
-    <w:lsdException w:name="Light Shading Accent 5" w:semiHidden="0" w:uiPriority="60" w:unhideWhenUsed="0"/>
-    <w:lsdException w:name="Light List Accent 5" w:semiHidden="0" w:uiPriority="61" w:unhideWhenUsed="0"/>
-    <w:lsdException w:name="Light Grid Accent 5" w:semiHidden="0" w:uiPriority="62" w:unhideWhenUsed="0"/>
-    <w:lsdException w:name="Medium Shading 1 Accent 5" w:semiHidden="0" w:uiPriority="63" w:unhideWhenUsed="0"/>
-    <w:lsdException w:name="Medium Shading 2 Accent 5" w:semiHidden="0" w:uiPriority="64" w:unhideWhenUsed="0"/>
-    <w:lsdException w:name="Medium List 1 Accent 5" w:semiHidden="0" w:uiPriority="65" w:unhideWhenUsed="0"/>
-    <w:lsdException w:name="Medium List 2 Accent 5" w:semiHidden="0" w:uiPriority="66" w:unhideWhenUsed="0"/>
-    <w:lsdException w:name="Medium Grid 1 Accent 5" w:semiHidden="0" w:uiPriority="67" w:unhideWhenUsed="0"/>
-    <w:lsdException w:name="Medium Grid 2 Accent 5" w:semiHidden="0" w:uiPriority="68" w:unhideWhenUsed="0"/>
-    <w:lsdException w:name="Medium Grid 3 Accent 5" w:semiHidden="0" w:uiPriority="69" w:unhideWhenUsed="0"/>
-    <w:lsdException w:name="Dark List Accent 5" w:semiHidden="0" w:uiPriority="70" w:unhideWhenUsed="0"/>
-    <w:lsdException w:name="Colorful Shading Accent 5" w:semiHidden="0" w:uiPriority="71" w:unhideWhenUsed="0"/>
-    <w:lsdException w:name="Colorful List Accent 5" w:semiHidden="0" w:uiPriority="72" w:unhideWhenUsed="0"/>
-    <w:lsdException w:name="Colorful Grid Accent 5" w:semiHidden="0" w:uiPriority="73" w:unhideWhenUsed="0"/>
-    <w:lsdException w:name="Light Shading Accent 6" w:semiHidden="0" w:uiPriority="60" w:unhideWhenUsed="0"/>
-    <w:lsdException w:name="Light List Accent 6" w:semiHidden="0" w:uiPriority="61" w:unhideWhenUsed="0"/>
-    <w:lsdException w:name="Light Grid Accent 6" w:semiHidden="0" w:uiPriority="62" w:unhideWhenUsed="0"/>
-    <w:lsdException w:name="Medium Shading 1 Accent 6" w:semiHidden="0" w:uiPriority="63" w:unhideWhenUsed="0"/>
-    <w:lsdException w:name="Medium Shading 2 Accent 6" w:semiHidden="0" w:uiPriority="64" w:unhideWhenUsed="0"/>
-    <w:lsdException w:name="Medium List 1 Accent 6" w:semiHidden="0" w:uiPriority="65" w:unhideWhenUsed="0"/>
-    <w:lsdException w:name="Medium List 2 Accent 6" w:semiHidden="0" w:uiPriority="66" w:unhideWhenUsed="0"/>
-    <w:lsdException w:name="Medium Grid 1 Accent 6" w:semiHidden="0" w:uiPriority="67" w:unhideWhenUsed="0"/>
-    <w:lsdException w:name="Medium Grid 2 Accent 6" w:semiHidden="0" w:uiPriority="68" w:unhideWhenUsed="0"/>
-    <w:lsdException w:name="Medium Grid 3 Accent 6" w:semiHidden="0" w:uiPriority="69" w:unhideWhenUsed="0"/>
-    <w:lsdException w:name="Dark List Accent 6" w:semiHidden="0" w:uiPriority="70" w:unhideWhenUsed="0"/>
-    <w:lsdException w:name="Colorful Shading Accent 6" w:semiHidden="0" w:uiPriority="71" w:unhideWhenUsed="0"/>
-    <w:lsdException w:name="Colorful List Accent 6" w:semiHidden="0" w:uiPriority="72" w:unhideWhenUsed="0"/>
-    <w:lsdException w:name="Colorful Grid Accent 6" w:semiHidden="0" w:uiPriority="73" w:unhideWhenUsed="0"/>
-    <w:lsdException w:name="Subtle Emphasis" w:semiHidden="0" w:uiPriority="19" w:unhideWhenUsed="0" w:qFormat="1"/>
-    <w:lsdException w:name="Intense Emphasis" w:semiHidden="0" w:uiPriority="21" w:unhideWhenUsed="0" w:qFormat="1"/>
-    <w:lsdException w:name="Subtle Reference" w:semiHidden="0" w:uiPriority="31" w:unhideWhenUsed="0" w:qFormat="1"/>
-    <w:lsdException w:name="Intense Reference" w:semiHidden="0" w:uiPriority="32" w:unhideWhenUsed="0" w:qFormat="1"/>
-    <w:lsdException w:name="Book Title" w:semiHidden="0" w:uiPriority="33" w:unhideWhenUsed="0" w:qFormat="1"/>
-    <w:lsdException w:name="Bibliography" w:uiPriority="37"/>
-    <w:lsdException w:name="TOC Heading" w:uiPriority="39" w:qFormat="1"/>
+  <w:latentStyles w:defLockedState="0" w:defUIPriority="99" w:defSemiHidden="0" w:defUnhideWhenUsed="0" w:defQFormat="0" w:count="376">
+    <w:lsdException w:name="Normal" w:uiPriority="0" w:qFormat="1"/>
+    <w:lsdException w:name="heading 1" w:uiPriority="9" w:qFormat="1"/>
+    <w:lsdException w:name="heading 2" w:semiHidden="1" w:uiPriority="9" w:unhideWhenUsed="1" w:qFormat="1"/>
+    <w:lsdException w:name="heading 3" w:semiHidden="1" w:uiPriority="9" w:unhideWhenUsed="1" w:qFormat="1"/>
+    <w:lsdException w:name="heading 4" w:semiHidden="1" w:uiPriority="9" w:unhideWhenUsed="1" w:qFormat="1"/>
+    <w:lsdException w:name="heading 5" w:semiHidden="1" w:uiPriority="9" w:unhideWhenUsed="1" w:qFormat="1"/>
+    <w:lsdException w:name="heading 6" w:semiHidden="1" w:uiPriority="9" w:unhideWhenUsed="1" w:qFormat="1"/>
+    <w:lsdException w:name="heading 7" w:semiHidden="1" w:uiPriority="9" w:unhideWhenUsed="1" w:qFormat="1"/>
+    <w:lsdException w:name="heading 8" w:semiHidden="1" w:uiPriority="9" w:unhideWhenUsed="1" w:qFormat="1"/>
+    <w:lsdException w:name="heading 9" w:semiHidden="1" w:uiPriority="9" w:unhideWhenUsed="1" w:qFormat="1"/>
+    <w:lsdException w:name="index 1" w:semiHidden="1" w:unhideWhenUsed="1"/>
+    <w:lsdException w:name="index 2" w:semiHidden="1" w:unhideWhenUsed="1"/>
+    <w:lsdException w:name="index 3" w:semiHidden="1" w:unhideWhenUsed="1"/>
+    <w:lsdException w:name="index 4" w:semiHidden="1" w:unhideWhenUsed="1"/>
+    <w:lsdException w:name="index 5" w:semiHidden="1" w:unhideWhenUsed="1"/>
+    <w:lsdException w:name="index 6" w:semiHidden="1" w:unhideWhenUsed="1"/>
+    <w:lsdException w:name="index 7" w:semiHidden="1" w:unhideWhenUsed="1"/>
+    <w:lsdException w:name="index 8" w:semiHidden="1" w:unhideWhenUsed="1"/>
+    <w:lsdException w:name="index 9" w:semiHidden="1" w:unhideWhenUsed="1"/>
+    <w:lsdException w:name="toc 1" w:semiHidden="1" w:uiPriority="39" w:unhideWhenUsed="1"/>
+    <w:lsdException w:name="toc 2" w:semiHidden="1" w:uiPriority="39" w:unhideWhenUsed="1"/>
+    <w:lsdException w:name="toc 3" w:semiHidden="1" w:uiPriority="39" w:unhideWhenUsed="1"/>
+    <w:lsdException w:name="toc 4" w:semiHidden="1" w:uiPriority="39" w:unhideWhenUsed="1"/>
+    <w:lsdException w:name="toc 5" w:semiHidden="1" w:uiPriority="39" w:unhideWhenUsed="1"/>
+    <w:lsdException w:name="toc 6" w:semiHidden="1" w:uiPriority="39" w:unhideWhenUsed="1"/>
+    <w:lsdException w:name="toc 7" w:semiHidden="1" w:uiPriority="39" w:unhideWhenUsed="1"/>
+    <w:lsdException w:name="toc 8" w:semiHidden="1" w:uiPriority="39" w:unhideWhenUsed="1"/>
+    <w:lsdException w:name="toc 9" w:semiHidden="1" w:uiPriority="39" w:unhideWhenUsed="1"/>
+    <w:lsdException w:name="Normal Indent" w:semiHidden="1" w:unhideWhenUsed="1"/>
+    <w:lsdException w:name="footnote text" w:semiHidden="1" w:unhideWhenUsed="1"/>
+    <w:lsdException w:name="annotation text" w:semiHidden="1" w:unhideWhenUsed="1"/>
+    <w:lsdException w:name="header" w:semiHidden="1" w:unhideWhenUsed="1"/>
+    <w:lsdException w:name="footer" w:semiHidden="1" w:unhideWhenUsed="1"/>
+    <w:lsdException w:name="index heading" w:semiHidden="1" w:unhideWhenUsed="1"/>
+    <w:lsdException w:name="caption" w:semiHidden="1" w:uiPriority="35" w:unhideWhenUsed="1" w:qFormat="1"/>
+    <w:lsdException w:name="table of figures" w:semiHidden="1" w:unhideWhenUsed="1"/>
+    <w:lsdException w:name="envelope address" w:semiHidden="1" w:unhideWhenUsed="1"/>
+    <w:lsdException w:name="envelope return" w:semiHidden="1" w:unhideWhenUsed="1"/>
+    <w:lsdException w:name="footnote reference" w:semiHidden="1" w:unhideWhenUsed="1"/>
+    <w:lsdException w:name="annotation reference" w:semiHidden="1" w:unhideWhenUsed="1"/>
+    <w:lsdException w:name="line number" w:semiHidden="1" w:unhideWhenUsed="1"/>
+    <w:lsdException w:name="page number" w:semiHidden="1" w:unhideWhenUsed="1"/>
+    <w:lsdException w:name="endnote reference" w:semiHidden="1" w:unhideWhenUsed="1"/>
+    <w:lsdException w:name="endnote text" w:semiHidden="1" w:unhideWhenUsed="1"/>
+    <w:lsdException w:name="table of authorities" w:semiHidden="1" w:unhideWhenUsed="1"/>
+    <w:lsdException w:name="macro" w:semiHidden="1" w:unhideWhenUsed="1"/>
+    <w:lsdException w:name="toa heading" w:semiHidden="1" w:unhideWhenUsed="1"/>
+    <w:lsdException w:name="List" w:semiHidden="1" w:unhideWhenUsed="1"/>
+    <w:lsdException w:name="List Bullet" w:semiHidden="1" w:unhideWhenUsed="1"/>
+    <w:lsdException w:name="List Number" w:semiHidden="1" w:unhideWhenUsed="1"/>
+    <w:lsdException w:name="List 2" w:semiHidden="1" w:unhideWhenUsed="1"/>
+    <w:lsdException w:name="List 3" w:semiHidden="1" w:unhideWhenUsed="1"/>
+    <w:lsdException w:name="List 4" w:semiHidden="1" w:unhideWhenUsed="1"/>
+    <w:lsdException w:name="List 5" w:semiHidden="1" w:unhideWhenUsed="1"/>
+    <w:lsdException w:name="List Bullet 2" w:semiHidden="1" w:unhideWhenUsed="1"/>
+    <w:lsdException w:name="List Bullet 3" w:semiHidden="1" w:unhideWhenUsed="1"/>
+    <w:lsdException w:name="List Bullet 4" w:semiHidden="1" w:unhideWhenUsed="1"/>
+    <w:lsdException w:name="List Bullet 5" w:semiHidden="1" w:unhideWhenUsed="1"/>
+    <w:lsdException w:name="List Number 2" w:semiHidden="1" w:unhideWhenUsed="1"/>
+    <w:lsdException w:name="List Number 3" w:semiHidden="1" w:unhideWhenUsed="1"/>
+    <w:lsdException w:name="List Number 4" w:semiHidden="1" w:unhideWhenUsed="1"/>
+    <w:lsdException w:name="List Number 5" w:semiHidden="1" w:unhideWhenUsed="1"/>
+    <w:lsdException w:name="Title" w:uiPriority="10" w:qFormat="1"/>
+    <w:lsdException w:name="Closing" w:semiHidden="1" w:unhideWhenUsed="1"/>
+    <w:lsdException w:name="Signature" w:semiHidden="1" w:unhideWhenUsed="1"/>
+    <w:lsdException w:name="Default Paragraph Font" w:semiHidden="1" w:uiPriority="1" w:unhideWhenUsed="1"/>
+    <w:lsdException w:name="Body Text" w:semiHidden="1" w:unhideWhenUsed="1"/>
+    <w:lsdException w:name="Body Text Indent" w:semiHidden="1" w:unhideWhenUsed="1"/>
+    <w:lsdException w:name="List Continue" w:semiHidden="1" w:unhideWhenUsed="1"/>
+    <w:lsdException w:name="List Continue 2" w:semiHidden="1" w:unhideWhenUsed="1"/>
+    <w:lsdException w:name="List Continue 3" w:semiHidden="1" w:unhideWhenUsed="1"/>
+    <w:lsdException w:name="List Continue 4" w:semiHidden="1" w:unhideWhenUsed="1"/>
+    <w:lsdException w:name="List Continue 5" w:semiHidden="1" w:unhideWhenUsed="1"/>
+    <w:lsdException w:name="Message Header" w:semiHidden="1" w:unhideWhenUsed="1"/>
+    <w:lsdException w:name="Subtitle" w:uiPriority="11" w:qFormat="1"/>
+    <w:lsdException w:name="Salutation" w:semiHidden="1" w:unhideWhenUsed="1"/>
+    <w:lsdException w:name="Date" w:semiHidden="1" w:unhideWhenUsed="1"/>
+    <w:lsdException w:name="Body Text First Indent" w:semiHidden="1" w:unhideWhenUsed="1"/>
+    <w:lsdException w:name="Body Text First Indent 2" w:semiHidden="1" w:unhideWhenUsed="1"/>
+    <w:lsdException w:name="Note Heading" w:semiHidden="1" w:unhideWhenUsed="1"/>
+    <w:lsdException w:name="Body Text 2" w:semiHidden="1" w:unhideWhenUsed="1"/>
+    <w:lsdException w:name="Body Text 3" w:semiHidden="1" w:unhideWhenUsed="1"/>
+    <w:lsdException w:name="Body Text Indent 2" w:semiHidden="1" w:unhideWhenUsed="1"/>
+    <w:lsdException w:name="Body Text Indent 3" w:semiHidden="1" w:unhideWhenUsed="1"/>
+    <w:lsdException w:name="Block Text" w:semiHidden="1" w:unhideWhenUsed="1"/>
+    <w:lsdException w:name="Hyperlink" w:semiHidden="1" w:unhideWhenUsed="1"/>
+    <w:lsdException w:name="FollowedHyperlink" w:semiHidden="1" w:unhideWhenUsed="1"/>
+    <w:lsdException w:name="Strong" w:uiPriority="22" w:qFormat="1"/>
+    <w:lsdException w:name="Emphasis" w:uiPriority="20" w:qFormat="1"/>
+    <w:lsdException w:name="Document Map" w:semiHidden="1" w:unhideWhenUsed="1"/>
+    <w:lsdException w:name="Plain Text" w:semiHidden="1" w:unhideWhenUsed="1"/>
+    <w:lsdException w:name="E-mail Signature" w:semiHidden="1" w:unhideWhenUsed="1"/>
+    <w:lsdException w:name="HTML Top of Form" w:semiHidden="1" w:unhideWhenUsed="1"/>
+    <w:lsdException w:name="HTML Bottom of Form" w:semiHidden="1" w:unhideWhenUsed="1"/>
+    <w:lsdException w:name="Normal (Web)" w:semiHidden="1" w:unhideWhenUsed="1"/>
+    <w:lsdException w:name="HTML Acronym" w:semiHidden="1" w:unhideWhenUsed="1"/>
+    <w:lsdException w:name="HTML Address" w:semiHidden="1" w:unhideWhenUsed="1"/>
+    <w:lsdException w:name="HTML Cite" w:semiHidden="1" w:unhideWhenUsed="1"/>
+    <w:lsdException w:name="HTML Code" w:semiHidden="1" w:unhideWhenUsed="1"/>
+    <w:lsdException w:name="HTML Definition" w:semiHidden="1" w:unhideWhenUsed="1"/>
+    <w:lsdException w:name="HTML Keyboard" w:semiHidden="1" w:unhideWhenUsed="1"/>
+    <w:lsdException w:name="HTML Preformatted" w:semiHidden="1" w:unhideWhenUsed="1"/>
+    <w:lsdException w:name="HTML Sample" w:semiHidden="1" w:unhideWhenUsed="1"/>
+    <w:lsdException w:name="HTML Typewriter" w:semiHidden="1" w:unhideWhenUsed="1"/>
+    <w:lsdException w:name="HTML Variable" w:semiHidden="1" w:unhideWhenUsed="1"/>
+    <w:lsdException w:name="Normal Table" w:semiHidden="1" w:unhideWhenUsed="1"/>
+    <w:lsdException w:name="annotation subject" w:semiHidden="1" w:unhideWhenUsed="1"/>
+    <w:lsdException w:name="No List" w:semiHidden="1" w:unhideWhenUsed="1"/>
+    <w:lsdException w:name="Outline List 1" w:semiHidden="1" w:unhideWhenUsed="1"/>
+    <w:lsdException w:name="Outline List 2" w:semiHidden="1" w:unhideWhenUsed="1"/>
+    <w:lsdException w:name="Outline List 3" w:semiHidden="1" w:unhideWhenUsed="1"/>
+    <w:lsdException w:name="Table Simple 1" w:semiHidden="1" w:unhideWhenUsed="1"/>
+    <w:lsdException w:name="Table Simple 2" w:semiHidden="1" w:unhideWhenUsed="1"/>
+    <w:lsdException w:name="Table Simple 3" w:semiHidden="1" w:unhideWhenUsed="1"/>
+    <w:lsdException w:name="Table Classic 1" w:semiHidden="1" w:unhideWhenUsed="1"/>
+    <w:lsdException w:name="Table Classic 2" w:semiHidden="1" w:unhideWhenUsed="1"/>
+    <w:lsdException w:name="Table Classic 3" w:semiHidden="1" w:unhideWhenUsed="1"/>
+    <w:lsdException w:name="Table Classic 4" w:semiHidden="1" w:unhideWhenUsed="1"/>
+    <w:lsdException w:name="Table Colorful 1" w:semiHidden="1" w:unhideWhenUsed="1"/>
+    <w:lsdException w:name="Table Colorful 2" w:semiHidden="1" w:unhideWhenUsed="1"/>
+    <w:lsdException w:name="Table Colorful 3" w:semiHidden="1" w:unhideWhenUsed="1"/>
+    <w:lsdException w:name="Table Columns 1" w:semiHidden="1" w:unhideWhenUsed="1"/>
+    <w:lsdException w:name="Table Columns 2" w:semiHidden="1" w:unhideWhenUsed="1"/>
+    <w:lsdException w:name="Table Columns 3" w:semiHidden="1" w:unhideWhenUsed="1"/>
+    <w:lsdException w:name="Table Columns 4" w:semiHidden="1" w:unhideWhenUsed="1"/>
+    <w:lsdException w:name="Table Columns 5" w:semiHidden="1" w:unhideWhenUsed="1"/>
+    <w:lsdException w:name="Table Grid 1" w:semiHidden="1" w:unhideWhenUsed="1"/>
+    <w:lsdException w:name="Table Grid 2" w:semiHidden="1" w:unhideWhenUsed="1"/>
+    <w:lsdException w:name="Table Grid 3" w:semiHidden="1" w:unhideWhenUsed="1"/>
+    <w:lsdException w:name="Table Grid 4" w:semiHidden="1" w:unhideWhenUsed="1"/>
+    <w:lsdException w:name="Table Grid 5" w:semiHidden="1" w:unhideWhenUsed="1"/>
+    <w:lsdException w:name="Table Grid 6" w:semiHidden="1" w:unhideWhenUsed="1"/>
+    <w:lsdException w:name="Table Grid 7" w:semiHidden="1" w:unhideWhenUsed="1"/>
+    <w:lsdException w:name="Table Grid 8" w:semiHidden="1" w:unhideWhenUsed="1"/>
+    <w:lsdException w:name="Table List 1" w:semiHidden="1" w:unhideWhenUsed="1"/>
+    <w:lsdException w:name="Table List 2" w:semiHidden="1" w:unhideWhenUsed="1"/>
+    <w:lsdException w:name="Table List 3" w:semiHidden="1" w:unhideWhenUsed="1"/>
+    <w:lsdException w:name="Table List 4" w:semiHidden="1" w:unhideWhenUsed="1"/>
+    <w:lsdException w:name="Table List 5" w:semiHidden="1" w:unhideWhenUsed="1"/>
+    <w:lsdException w:name="Table List 6" w:semiHidden="1" w:unhideWhenUsed="1"/>
+    <w:lsdException w:name="Table List 7" w:semiHidden="1" w:unhideWhenUsed="1"/>
+    <w:lsdException w:name="Table List 8" w:semiHidden="1" w:unhideWhenUsed="1"/>
+    <w:lsdException w:name="Table 3D effects 1" w:semiHidden="1" w:unhideWhenUsed="1"/>
+    <w:lsdException w:name="Table 3D effects 2" w:semiHidden="1" w:unhideWhenUsed="1"/>
+    <w:lsdException w:name="Table 3D effects 3" w:semiHidden="1" w:unhideWhenUsed="1"/>
+    <w:lsdException w:name="Table Contemporary" w:semiHidden="1" w:unhideWhenUsed="1"/>
+    <w:lsdException w:name="Table Elegant" w:semiHidden="1" w:unhideWhenUsed="1"/>
+    <w:lsdException w:name="Table Professional" w:semiHidden="1" w:unhideWhenUsed="1"/>
+    <w:lsdException w:name="Table Subtle 1" w:semiHidden="1" w:unhideWhenUsed="1"/>
+    <w:lsdException w:name="Table Subtle 2" w:semiHidden="1" w:unhideWhenUsed="1"/>
+    <w:lsdException w:name="Table Web 1" w:semiHidden="1" w:unhideWhenUsed="1"/>
+    <w:lsdException w:name="Table Web 2" w:semiHidden="1" w:unhideWhenUsed="1"/>
+    <w:lsdException w:name="Table Web 3" w:semiHidden="1" w:unhideWhenUsed="1"/>
+    <w:lsdException w:name="Balloon Text" w:semiHidden="1" w:unhideWhenUsed="1"/>
+    <w:lsdException w:name="Table Grid" w:semiHidden="1" w:uiPriority="39" w:unhideWhenUsed="1"/>
+    <w:lsdException w:name="Table Theme" w:semiHidden="1" w:unhideWhenUsed="1"/>
+    <w:lsdException w:name="Placeholder Text" w:semiHidden="1"/>
+    <w:lsdException w:name="No Spacing" w:uiPriority="1" w:qFormat="1"/>
+    <w:lsdException w:name="Light Shading" w:uiPriority="60"/>
+    <w:lsdException w:name="Light List" w:uiPriority="61"/>
+    <w:lsdException w:name="Light Grid" w:uiPriority="62"/>
+    <w:lsdException w:name="Medium Shading 1" w:uiPriority="63"/>
+    <w:lsdException w:name="Medium Shading 2" w:uiPriority="64"/>
+    <w:lsdException w:name="Medium List 1" w:uiPriority="65"/>
+    <w:lsdException w:name="Medium List 2" w:uiPriority="66"/>
+    <w:lsdException w:name="Medium Grid 1" w:uiPriority="67"/>
+    <w:lsdException w:name="Medium Grid 2" w:uiPriority="68"/>
+    <w:lsdException w:name="Medium Grid 3" w:uiPriority="69"/>
+    <w:lsdException w:name="Dark List" w:uiPriority="70"/>
+    <w:lsdException w:name="Colorful Shading" w:uiPriority="71"/>
+    <w:lsdException w:name="Colorful List" w:uiPriority="72"/>
+    <w:lsdException w:name="Colorful Grid" w:uiPriority="73"/>
+    <w:lsdException w:name="Light Shading Accent 1" w:uiPriority="60"/>
+    <w:lsdException w:name="Light List Accent 1" w:uiPriority="61"/>
+    <w:lsdException w:name="Light Grid Accent 1" w:uiPriority="62"/>
+    <w:lsdException w:name="Medium Shading 1 Accent 1" w:uiPriority="63"/>
+    <w:lsdException w:name="Medium Shading 2 Accent 1" w:uiPriority="64"/>
+    <w:lsdException w:name="Medium List 1 Accent 1" w:uiPriority="65"/>
+    <w:lsdException w:name="Revision" w:semiHidden="1"/>
+    <w:lsdException w:name="List Paragraph" w:uiPriority="34" w:qFormat="1"/>
+    <w:lsdException w:name="Quote" w:uiPriority="29" w:qFormat="1"/>
+    <w:lsdException w:name="Intense Quote" w:uiPriority="30" w:qFormat="1"/>
+    <w:lsdException w:name="Medium List 2 Accent 1" w:uiPriority="66"/>
+    <w:lsdException w:name="Medium Grid 1 Accent 1" w:uiPriority="67"/>
+    <w:lsdException w:name="Medium Grid 2 Accent 1" w:uiPriority="68"/>
+    <w:lsdException w:name="Medium Grid 3 Accent 1" w:uiPriority="69"/>
+    <w:lsdException w:name="Dark List Accent 1" w:uiPriority="70"/>
+    <w:lsdException w:name="Colorful Shading Accent 1" w:uiPriority="71"/>
+    <w:lsdException w:name="Colorful List Accent 1" w:uiPriority="72"/>
+    <w:lsdException w:name="Colorful Grid Accent 1" w:uiPriority="73"/>
+    <w:lsdException w:name="Light Shading Accent 2" w:uiPriority="60"/>
+    <w:lsdException w:name="Light List Accent 2" w:uiPriority="61"/>
+    <w:lsdException w:name="Light Grid Accent 2" w:uiPriority="62"/>
+    <w:lsdException w:name="Medium Shading 1 Accent 2" w:uiPriority="63"/>
+    <w:lsdException w:name="Medium Shading 2 Accent 2" w:uiPriority="64"/>
+    <w:lsdException w:name="Medium List 1 Accent 2" w:uiPriority="65"/>
+    <w:lsdException w:name="Medium List 2 Accent 2" w:uiPriority="66"/>
+    <w:lsdException w:name="Medium Grid 1 Accent 2" w:uiPriority="67"/>
+    <w:lsdException w:name="Medium Grid 2 Accent 2" w:uiPriority="68"/>
+    <w:lsdException w:name="Medium Grid 3 Accent 2" w:uiPriority="69"/>
+    <w:lsdException w:name="Dark List Accent 2" w:uiPriority="70"/>
+    <w:lsdException w:name="Colorful Shading Accent 2" w:uiPriority="71"/>
+    <w:lsdException w:name="Colorful List Accent 2" w:uiPriority="72"/>
+    <w:lsdException w:name="Colorful Grid Accent 2" w:uiPriority="73"/>
+    <w:lsdException w:name="Light Shading Accent 3" w:uiPriority="60"/>
+    <w:lsdException w:name="Light List Accent 3" w:uiPriority="61"/>
+    <w:lsdException w:name="Light Grid Accent 3" w:uiPriority="62"/>
+    <w:lsdException w:name="Medium Shading 1 Accent 3" w:uiPriority="63"/>
+    <w:lsdException w:name="Medium Shading 2 Accent 3" w:uiPriority="64"/>
+    <w:lsdException w:name="Medium List 1 Accent 3" w:uiPriority="65"/>
+    <w:lsdException w:name="Medium List 2 Accent 3" w:uiPriority="66"/>
+    <w:lsdException w:name="Medium Grid 1 Accent 3" w:uiPriority="67"/>
+    <w:lsdException w:name="Medium Grid 2 Accent 3" w:uiPriority="68"/>
+    <w:lsdException w:name="Medium Grid 3 Accent 3" w:uiPriority="69"/>
+    <w:lsdException w:name="Dark List Accent 3" w:uiPriority="70"/>
+    <w:lsdException w:name="Colorful Shading Accent 3" w:uiPriority="71"/>
+    <w:lsdException w:name="Colorful List Accent 3" w:uiPriority="72"/>
+    <w:lsdException w:name="Colorful Grid Accent 3" w:uiPriority="73"/>
+    <w:lsdException w:name="Light Shading Accent 4" w:uiPriority="60"/>
+    <w:lsdException w:name="Light List Accent 4" w:uiPriority="61"/>
+    <w:lsdException w:name="Light Grid Accent 4" w:uiPriority="62"/>
+    <w:lsdException w:name="Medium Shading 1 Accent 4" w:uiPriority="63"/>
+    <w:lsdException w:name="Medium Shading 2 Accent 4" w:uiPriority="64"/>
+    <w:lsdException w:name="Medium List 1 Accent 4" w:uiPriority="65"/>
+    <w:lsdException w:name="Medium List 2 Accent 4" w:uiPriority="66"/>
+    <w:lsdException w:name="Medium Grid 1 Accent 4" w:uiPriority="67"/>
+    <w:lsdException w:name="Medium Grid 2 Accent 4" w:uiPriority="68"/>
+    <w:lsdException w:name="Medium Grid 3 Accent 4" w:uiPriority="69"/>
+    <w:lsdException w:name="Dark List Accent 4" w:uiPriority="70"/>
+    <w:lsdException w:name="Colorful Shading Accent 4" w:uiPriority="71"/>
+    <w:lsdException w:name="Colorful List Accent 4" w:uiPriority="72"/>
+    <w:lsdException w:name="Colorful Grid Accent 4" w:uiPriority="73"/>
+    <w:lsdException w:name="Light Shading Accent 5" w:uiPriority="60"/>
+    <w:lsdException w:name="Light List Accent 5" w:uiPriority="61"/>
+    <w:lsdException w:name="Light Grid Accent 5" w:uiPriority="62"/>
+    <w:lsdException w:name="Medium Shading 1 Accent 5" w:uiPriority="63"/>
+    <w:lsdException w:name="Medium Shading 2 Accent 5" w:uiPriority="64"/>
+    <w:lsdException w:name="Medium List 1 Accent 5" w:uiPriority="65"/>
+    <w:lsdException w:name="Medium List 2 Accent 5" w:uiPriority="66"/>
+    <w:lsdException w:name="Medium Grid 1 Accent 5" w:uiPriority="67"/>
+    <w:lsdException w:name="Medium Grid 2 Accent 5" w:uiPriority="68"/>
+    <w:lsdException w:name="Medium Grid 3 Accent 5" w:uiPriority="69"/>
+    <w:lsdException w:name="Dark List Accent 5" w:uiPriority="70"/>
+    <w:lsdException w:name="Colorful Shading Accent 5" w:uiPriority="71"/>
+    <w:lsdException w:name="Colorful List Accent 5" w:uiPriority="72"/>
+    <w:lsdException w:name="Colorful Grid Accent 5" w:uiPriority="73"/>
+    <w:lsdException w:name="Light Shading Accent 6" w:uiPriority="60"/>
+    <w:lsdException w:name="Light List Accent 6" w:uiPriority="61"/>
+    <w:lsdException w:name="Light Grid Accent 6" w:uiPriority="62"/>
+    <w:lsdException w:name="Medium Shading 1 Accent 6" w:uiPriority="63"/>
+    <w:lsdException w:name="Medium Shading 2 Accent 6" w:uiPriority="64"/>
+    <w:lsdException w:name="Medium List 1 Accent 6" w:uiPriority="65"/>
+    <w:lsdException w:name="Medium List 2 Accent 6" w:uiPriority="66"/>
+    <w:lsdException w:name="Medium Grid 1 Accent 6" w:uiPriority="67"/>
+    <w:lsdException w:name="Medium Grid 2 Accent 6" w:uiPriority="68"/>
+    <w:lsdException w:name="Medium Grid 3 Accent 6" w:uiPriority="69"/>
+    <w:lsdException w:name="Dark List Accent 6" w:uiPriority="70"/>
+    <w:lsdException w:name="Colorful Shading Accent 6" w:uiPriority="71"/>
+    <w:lsdException w:name="Colorful List Accent 6" w:uiPriority="72"/>
+    <w:lsdException w:name="Colorful Grid Accent 6" w:uiPriority="73"/>
+    <w:lsdException w:name="Subtle Emphasis" w:uiPriority="19" w:qFormat="1"/>
+    <w:lsdException w:name="Intense Emphasis" w:uiPriority="21" w:qFormat="1"/>
+    <w:lsdException w:name="Subtle Reference" w:uiPriority="31" w:qFormat="1"/>
+    <w:lsdException w:name="Intense Reference" w:uiPriority="32" w:qFormat="1"/>
+    <w:lsdException w:name="Book Title" w:uiPriority="33" w:qFormat="1"/>
+    <w:lsdException w:name="Bibliography" w:semiHidden="1" w:uiPriority="37" w:unhideWhenUsed="1"/>
+    <w:lsdException w:name="TOC Heading" w:semiHidden="1" w:uiPriority="39" w:unhideWhenUsed="1" w:qFormat="1"/>
+    <w:lsdException w:name="Plain Table 1" w:uiPriority="41"/>
+    <w:lsdException w:name="Plain Table 2" w:uiPriority="42"/>
+    <w:lsdException w:name="Plain Table 3" w:uiPriority="43"/>
+    <w:lsdException w:name="Plain Table 4" w:uiPriority="44"/>
+    <w:lsdException w:name="Plain Table 5" w:uiPriority="45"/>
+    <w:lsdException w:name="Grid Table Light" w:uiPriority="40"/>
+    <w:lsdException w:name="Grid Table 1 Light" w:uiPriority="46"/>
+    <w:lsdException w:name="Grid Table 2" w:uiPriority="47"/>
+    <w:lsdException w:name="Grid Table 3" w:uiPriority="48"/>
+    <w:lsdException w:name="Grid Table 4" w:uiPriority="49"/>
+    <w:lsdException w:name="Grid Table 5 Dark" w:uiPriority="50"/>
+    <w:lsdException w:name="Grid Table 6 Colorful" w:uiPriority="51"/>
+    <w:lsdException w:name="Grid Table 7 Colorful" w:uiPriority="52"/>
+    <w:lsdException w:name="Grid Table 1 Light Accent 1" w:uiPriority="46"/>
+    <w:lsdException w:name="Grid Table 2 Accent 1" w:uiPriority="47"/>
+    <w:lsdException w:name="Grid Table 3 Accent 1" w:uiPriority="48"/>
+    <w:lsdException w:name="Grid Table 4 Accent 1" w:uiPriority="49"/>
+    <w:lsdException w:name="Grid Table 5 Dark Accent 1" w:uiPriority="50"/>
+    <w:lsdException w:name="Grid Table 6 Colorful Accent 1" w:uiPriority="51"/>
+    <w:lsdException w:name="Grid Table 7 Colorful Accent 1" w:uiPriority="52"/>
+    <w:lsdException w:name="Grid Table 1 Light Accent 2" w:uiPriority="46"/>
+    <w:lsdException w:name="Grid Table 2 Accent 2" w:uiPriority="47"/>
+    <w:lsdException w:name="Grid Table 3 Accent 2" w:uiPriority="48"/>
+    <w:lsdException w:name="Grid Table 4 Accent 2" w:uiPriority="49"/>
+    <w:lsdException w:name="Grid Table 5 Dark Accent 2" w:uiPriority="50"/>
+    <w:lsdException w:name="Grid Table 6 Colorful Accent 2" w:uiPriority="51"/>
+    <w:lsdException w:name="Grid Table 7 Colorful Accent 2" w:uiPriority="52"/>
+    <w:lsdException w:name="Grid Table 1 Light Accent 3" w:uiPriority="46"/>
+    <w:lsdException w:name="Grid Table 2 Accent 3" w:uiPriority="47"/>
+    <w:lsdException w:name="Grid Table 3 Accent 3" w:uiPriority="48"/>
+    <w:lsdException w:name="Grid Table 4 Accent 3" w:uiPriority="49"/>
+    <w:lsdException w:name="Grid Table 5 Dark Accent 3" w:uiPriority="50"/>
+    <w:lsdException w:name="Grid Table 6 Colorful Accent 3" w:uiPriority="51"/>
+    <w:lsdException w:name="Grid Table 7 Colorful Accent 3" w:uiPriority="52"/>
+    <w:lsdException w:name="Grid Table 1 Light Accent 4" w:uiPriority="46"/>
+    <w:lsdException w:name="Grid Table 2 Accent 4" w:uiPriority="47"/>
+    <w:lsdException w:name="Grid Table 3 Accent 4" w:uiPriority="48"/>
+    <w:lsdException w:name="Grid Table 4 Accent 4" w:uiPriority="49"/>
+    <w:lsdException w:name="Grid Table 5 Dark Accent 4" w:uiPriority="50"/>
+    <w:lsdException w:name="Grid Table 6 Colorful Accent 4" w:uiPriority="51"/>
+    <w:lsdException w:name="Grid Table 7 Colorful Accent 4" w:uiPriority="52"/>
+    <w:lsdException w:name="Grid Table 1 Light Accent 5" w:uiPriority="46"/>
+    <w:lsdException w:name="Grid Table 2 Accent 5" w:uiPriority="47"/>
+    <w:lsdException w:name="Grid Table 3 Accent 5" w:uiPriority="48"/>
+    <w:lsdException w:name="Grid Table 4 Accent 5" w:uiPriority="49"/>
+    <w:lsdException w:name="Grid Table 5 Dark Accent 5" w:uiPriority="50"/>
+    <w:lsdException w:name="Grid Table 6 Colorful Accent 5" w:uiPriority="51"/>
+    <w:lsdException w:name="Grid Table 7 Colorful Accent 5" w:uiPriority="52"/>
+    <w:lsdException w:name="Grid Table 1 Light Accent 6" w:uiPriority="46"/>
+    <w:lsdException w:name="Grid Table 2 Accent 6" w:uiPriority="47"/>
+    <w:lsdException w:name="Grid Table 3 Accent 6" w:uiPriority="48"/>
+    <w:lsdException w:name="Grid Table 4 Accent 6" w:uiPriority="49"/>
+    <w:lsdException w:name="Grid Table 5 Dark Accent 6" w:uiPriority="50"/>
+    <w:lsdException w:name="Grid Table 6 Colorful Accent 6" w:uiPriority="51"/>
+    <w:lsdException w:name="Grid Table 7 Colorful Accent 6" w:uiPriority="52"/>
+    <w:lsdException w:name="List Table 1 Light" w:uiPriority="46"/>
+    <w:lsdException w:name="List Table 2" w:uiPriority="47"/>
+    <w:lsdException w:name="List Table 3" w:uiPriority="48"/>
+    <w:lsdException w:name="List Table 4" w:uiPriority="49"/>
+    <w:lsdException w:name="List Table 5 Dark" w:uiPriority="50"/>
+    <w:lsdException w:name="List Table 6 Colorful" w:uiPriority="51"/>
+    <w:lsdException w:name="List Table 7 Colorful" w:uiPriority="52"/>
+    <w:lsdException w:name="List Table 1 Light Accent 1" w:uiPriority="46"/>
+    <w:lsdException w:name="List Table 2 Accent 1" w:uiPriority="47"/>
+    <w:lsdException w:name="List Table 3 Accent 1" w:uiPriority="48"/>
+    <w:lsdException w:name="List Table 4 Accent 1" w:uiPriority="49"/>
+    <w:lsdException w:name="List Table 5 Dark Accent 1" w:uiPriority="50"/>
+    <w:lsdException w:name="List Table 6 Colorful Accent 1" w:uiPriority="51"/>
+    <w:lsdException w:name="List Table 7 Colorful Accent 1" w:uiPriority="52"/>
+    <w:lsdException w:name="List Table 1 Light Accent 2" w:uiPriority="46"/>
+    <w:lsdException w:name="List Table 2 Accent 2" w:uiPriority="47"/>
+    <w:lsdException w:name="List Table 3 Accent 2" w:uiPriority="48"/>
+    <w:lsdException w:name="List Table 4 Accent 2" w:uiPriority="49"/>
+    <w:lsdException w:name="List Table 5 Dark Accent 2" w:uiPriority="50"/>
+    <w:lsdException w:name="List Table 6 Colorful Accent 2" w:uiPriority="51"/>
+    <w:lsdException w:name="List Table 7 Colorful Accent 2" w:uiPriority="52"/>
+    <w:lsdException w:name="List Table 1 Light Accent 3" w:uiPriority="46"/>
+    <w:lsdException w:name="List Table 2 Accent 3" w:uiPriority="47"/>
+    <w:lsdException w:name="List Table 3 Accent 3" w:uiPriority="48"/>
+    <w:lsdException w:name="List Table 4 Accent 3" w:uiPriority="49"/>
+    <w:lsdException w:name="List Table 5 Dark Accent 3" w:uiPriority="50"/>
+    <w:lsdException w:name="List Table 6 Colorful Accent 3" w:uiPriority="51"/>
+    <w:lsdException w:name="List Table 7 Colorful Accent 3" w:uiPriority="52"/>
+    <w:lsdException w:name="List Table 1 Light Accent 4" w:uiPriority="46"/>
+    <w:lsdException w:name="List Table 2 Accent 4" w:uiPriority="47"/>
+    <w:lsdException w:name="List Table 3 Accent 4" w:uiPriority="48"/>
+    <w:lsdException w:name="List Table 4 Accent 4" w:uiPriority="49"/>
+    <w:lsdException w:name="List Table 5 Dark Accent 4" w:uiPriority="50"/>
+    <w:lsdException w:name="List Table 6 Colorful Accent 4" w:uiPriority="51"/>
+    <w:lsdException w:name="List Table 7 Colorful Accent 4" w:uiPriority="52"/>
+    <w:lsdException w:name="List Table 1 Light Accent 5" w:uiPriority="46"/>
+    <w:lsdException w:name="List Table 2 Accent 5" w:uiPriority="47"/>
+    <w:lsdException w:name="List Table 3 Accent 5" w:uiPriority="48"/>
+    <w:lsdException w:name="List Table 4 Accent 5" w:uiPriority="49"/>
+    <w:lsdException w:name="List Table 5 Dark Accent 5" w:uiPriority="50"/>
+    <w:lsdException w:name="List Table 6 Colorful Accent 5" w:uiPriority="51"/>
+    <w:lsdException w:name="List Table 7 Colorful Accent 5" w:uiPriority="52"/>
+    <w:lsdException w:name="List Table 1 Light Accent 6" w:uiPriority="46"/>
+    <w:lsdException w:name="List Table 2 Accent 6" w:uiPriority="47"/>
+    <w:lsdException w:name="List Table 3 Accent 6" w:uiPriority="48"/>
+    <w:lsdException w:name="List Table 4 Accent 6" w:uiPriority="49"/>
+    <w:lsdException w:name="List Table 5 Dark Accent 6" w:uiPriority="50"/>
+    <w:lsdException w:name="List Table 6 Colorful Accent 6" w:uiPriority="51"/>
+    <w:lsdException w:name="List Table 7 Colorful Accent 6" w:uiPriority="52"/>
+    <w:lsdException w:name="Mention" w:semiHidden="1" w:unhideWhenUsed="1"/>
+    <w:lsdException w:name="Smart Hyperlink" w:semiHidden="1" w:unhideWhenUsed="1"/>
+    <w:lsdException w:name="Hashtag" w:semiHidden="1" w:unhideWhenUsed="1"/>
+    <w:lsdException w:name="Unresolved Mention" w:semiHidden="1" w:unhideWhenUsed="1"/>
+    <w:lsdException w:name="Smart Link" w:semiHidden="1" w:unhideWhenUsed="1"/>
   </w:latentStyles>
   <w:style w:type="paragraph" w:default="1" w:styleId="Normal">
     <w:name w:val="Normal"/>
@@ -8999,7 +9392,7 @@
   <a:extraClrSchemeLst/>
   <a:extLst>
     <a:ext uri="{05A4C25C-085E-4340-85A3-A5531E510DB2}">
-      <thm15:themeFamily xmlns:thm15="http://schemas.microsoft.com/office/thememl/2012/main" xmlns="" name="Office Theme" id="{62F939B6-93AF-4DB8-9C6B-D6C7DFDC589F}" vid="{4A3C46E8-61CC-4603-A589-7422A47A8E4A}"/>
+      <thm15:themeFamily xmlns:thm15="http://schemas.microsoft.com/office/thememl/2012/main" name="Office Theme" id="{62F939B6-93AF-4DB8-9C6B-D6C7DFDC589F}" vid="{4A3C46E8-61CC-4603-A589-7422A47A8E4A}"/>
     </a:ext>
   </a:extLst>
 </a:theme>
